--- a/计算机操作系统.docx
+++ b/计算机操作系统.docx
@@ -1,6 +1,6 @@
 
 <file path=word/document.xml><?xml version="1.0" encoding="utf-8"?>
-<w:document xmlns:wpc="http://schemas.microsoft.com/office/word/2010/wordprocessingCanvas" xmlns:cx="http://schemas.microsoft.com/office/drawing/2014/chartex" xmlns:cx1="http://schemas.microsoft.com/office/drawing/2015/9/8/chartex" xmlns:mc="http://schemas.openxmlformats.org/markup-compatibility/2006" xmlns:o="urn:schemas-microsoft-com:office:office" xmlns:r="http://schemas.openxmlformats.org/officeDocument/2006/relationships" xmlns:m="http://schemas.openxmlformats.org/officeDocument/2006/math" xmlns:v="urn:schemas-microsoft-com:vml" xmlns:wp14="http://schemas.microsoft.com/office/word/2010/wordprocessingDrawing" xmlns:wp="http://schemas.openxmlformats.org/drawingml/2006/wordprocessingDrawing" xmlns:w10="urn:schemas-microsoft-com:office:word" xmlns:w="http://schemas.openxmlformats.org/wordprocessingml/2006/main" xmlns:w14="http://schemas.microsoft.com/office/word/2010/wordml" xmlns:w15="http://schemas.microsoft.com/office/word/2012/wordml" xmlns:w16se="http://schemas.microsoft.com/office/word/2015/wordml/symex" xmlns:wpg="http://schemas.microsoft.com/office/word/2010/wordprocessingGroup" xmlns:wpi="http://schemas.microsoft.com/office/word/2010/wordprocessingInk" xmlns:wne="http://schemas.microsoft.com/office/word/2006/wordml" xmlns:wps="http://schemas.microsoft.com/office/word/2010/wordprocessingShape" mc:Ignorable="w14 w15 w16se wp14">
+<w:document xmlns:wpc="http://schemas.microsoft.com/office/word/2010/wordprocessingCanvas" xmlns:mo="http://schemas.microsoft.com/office/mac/office/2008/main" xmlns:mc="http://schemas.openxmlformats.org/markup-compatibility/2006" xmlns:mv="urn:schemas-microsoft-com:mac:vml" xmlns:o="urn:schemas-microsoft-com:office:office" xmlns:r="http://schemas.openxmlformats.org/officeDocument/2006/relationships" xmlns:m="http://schemas.openxmlformats.org/officeDocument/2006/math" xmlns:v="urn:schemas-microsoft-com:vml" xmlns:wp14="http://schemas.microsoft.com/office/word/2010/wordprocessingDrawing" xmlns:wp="http://schemas.openxmlformats.org/drawingml/2006/wordprocessingDrawing" xmlns:w10="urn:schemas-microsoft-com:office:word" xmlns:w="http://schemas.openxmlformats.org/wordprocessingml/2006/main" xmlns:w14="http://schemas.microsoft.com/office/word/2010/wordml" xmlns:w15="http://schemas.microsoft.com/office/word/2012/wordml" xmlns:wpg="http://schemas.microsoft.com/office/word/2010/wordprocessingGroup" xmlns:wpi="http://schemas.microsoft.com/office/word/2010/wordprocessingInk" xmlns:wne="http://schemas.microsoft.com/office/word/2006/wordml" xmlns:wps="http://schemas.microsoft.com/office/word/2010/wordprocessingShape" mc:Ignorable="w14 w15 wp14">
   <w:body>
     <w:p>
       <w:r>
@@ -181,31 +181,15 @@
         <w:rPr>
           <w:rFonts w:ascii="Calibri" w:hAnsi="Calibri" w:cs="Calibri" w:hint="eastAsia"/>
         </w:rPr>
-        <w:t>（又</w:t>
-      </w:r>
-      <w:proofErr w:type="gramStart"/>
+        <w:t>（又称</w:t>
+      </w:r>
       <w:r>
         <w:rPr>
           <w:rFonts w:ascii="Calibri" w:hAnsi="Calibri" w:cs="Calibri" w:hint="eastAsia"/>
-        </w:rPr>
-        <w:t>称</w:t>
-      </w:r>
-      <w:r>
-        <w:rPr>
-          <w:rFonts w:ascii="Calibri" w:hAnsi="Calibri" w:cs="Calibri" w:hint="eastAsia"/>
           <w:b/>
           <w:color w:val="FF0000"/>
         </w:rPr>
-        <w:t>进程</w:t>
-      </w:r>
-      <w:proofErr w:type="gramEnd"/>
-      <w:r>
-        <w:rPr>
-          <w:rFonts w:ascii="Calibri" w:hAnsi="Calibri" w:cs="Calibri" w:hint="eastAsia"/>
-          <w:b/>
-          <w:color w:val="FF0000"/>
-        </w:rPr>
-        <w:t>映像</w:t>
+        <w:t>进程映像</w:t>
       </w:r>
       <w:r>
         <w:rPr>
@@ -1957,19 +1941,11 @@
         </w:rPr>
         <w:t>。</w:t>
       </w:r>
-      <w:proofErr w:type="spellStart"/>
-      <w:r>
-        <w:rPr>
-          <w:rFonts w:hint="eastAsia"/>
-        </w:rPr>
-        <w:t>Hansan</w:t>
-      </w:r>
-      <w:proofErr w:type="spellEnd"/>
-      <w:r>
-        <w:rPr>
-          <w:rFonts w:hint="eastAsia"/>
-        </w:rPr>
-        <w:t>为管程所下的定义是：“</w:t>
+      <w:r>
+        <w:rPr>
+          <w:rFonts w:hint="eastAsia"/>
+        </w:rPr>
+        <w:t>Hansan为管程所下的定义是：“</w:t>
       </w:r>
       <w:r>
         <w:rPr>
@@ -2119,14 +2095,7 @@
           <w:rFonts w:hint="eastAsia"/>
         </w:rPr>
         <w:tab/>
-        <w:t>管程和进程不同：①虽然二者都定义了数据结构，</w:t>
-      </w:r>
-      <w:proofErr w:type="gramStart"/>
-      <w:r>
-        <w:rPr>
-          <w:rFonts w:hint="eastAsia"/>
-        </w:rPr>
-        <w:t>但</w:t>
+        <w:t>管程和进程不同：①虽然二者都定义了数据结构，但</w:t>
       </w:r>
       <w:r>
         <w:rPr>
@@ -2142,46 +2111,21 @@
           <w:b/>
           <w:color w:val="00B050"/>
         </w:rPr>
-        <w:t>程</w:t>
-      </w:r>
-      <w:proofErr w:type="gramEnd"/>
-      <w:r>
-        <w:rPr>
-          <w:rFonts w:hint="eastAsia"/>
-          <w:b/>
-          <w:color w:val="00B050"/>
-        </w:rPr>
-        <w:t>定义的是私有数据结构PCB，管程定义的是公共数据结构</w:t>
-      </w:r>
-      <w:r>
-        <w:rPr>
-          <w:rFonts w:hint="eastAsia"/>
-        </w:rPr>
-        <w:t>，如消息队列等；②二者都存在对各自数据结构上的操作，</w:t>
-      </w:r>
-      <w:proofErr w:type="gramStart"/>
-      <w:r>
-        <w:rPr>
-          <w:rFonts w:hint="eastAsia"/>
-        </w:rPr>
-        <w:t>但</w:t>
-      </w:r>
-      <w:r>
-        <w:rPr>
-          <w:rFonts w:hint="eastAsia"/>
-          <w:b/>
-          <w:color w:val="00B050"/>
-        </w:rPr>
-        <w:t>进程</w:t>
-      </w:r>
-      <w:proofErr w:type="gramEnd"/>
-      <w:r>
-        <w:rPr>
-          <w:rFonts w:hint="eastAsia"/>
-          <w:b/>
-          <w:color w:val="00B050"/>
-        </w:rPr>
-        <w:t>是由顺序程序执行有关操作</w:t>
+        <w:t>程定义的是私有数据结构PCB，管程定义的是公共数据结构</w:t>
+      </w:r>
+      <w:r>
+        <w:rPr>
+          <w:rFonts w:hint="eastAsia"/>
+        </w:rPr>
+        <w:t>，如消息队列等；②二者都存在对各自数据结构上的操作，但</w:t>
+      </w:r>
+      <w:r>
+        <w:rPr>
+          <w:rFonts w:hint="eastAsia"/>
+          <w:b/>
+          <w:color w:val="00B050"/>
+        </w:rPr>
+        <w:t>进程是由顺序程序执行有关操作</w:t>
       </w:r>
       <w:r>
         <w:rPr>
@@ -3571,33 +3515,11 @@
         </w:rPr>
         <w:t>的运行环境是</w:t>
       </w:r>
-      <w:proofErr w:type="gramStart"/>
-      <w:r>
-        <w:rPr>
-          <w:rFonts w:hint="eastAsia"/>
-        </w:rPr>
-        <w:t>单进程多</w:t>
-      </w:r>
-      <w:proofErr w:type="gramEnd"/>
-      <w:r>
-        <w:rPr>
-          <w:rFonts w:hint="eastAsia"/>
-        </w:rPr>
-        <w:t>线程的，Windows 2000、Solaris、Match等采用的则是</w:t>
-      </w:r>
-      <w:proofErr w:type="gramStart"/>
-      <w:r>
-        <w:rPr>
-          <w:rFonts w:hint="eastAsia"/>
-        </w:rPr>
-        <w:t>多进程多</w:t>
-      </w:r>
-      <w:proofErr w:type="gramEnd"/>
-      <w:r>
-        <w:rPr>
-          <w:rFonts w:hint="eastAsia"/>
-        </w:rPr>
-        <w:t>线程的方法。</w:t>
+      <w:r>
+        <w:rPr>
+          <w:rFonts w:hint="eastAsia"/>
+        </w:rPr>
+        <w:t>单进程多线程的，Windows 2000、Solaris、Match等采用的则是多进程多线程的方法。</w:t>
       </w:r>
     </w:p>
     <w:p>
@@ -4049,25 +3971,7 @@
           <w:b/>
           <w:color w:val="00B050"/>
         </w:rPr>
-        <w:t>当线程执行一个系统调用时，不仅该线程被阻塞，而且，进程内的所有线程会被阻塞。而在内核支持线程方式中，</w:t>
-      </w:r>
-      <w:proofErr w:type="gramStart"/>
-      <w:r>
-        <w:rPr>
-          <w:rFonts w:hint="eastAsia"/>
-          <w:b/>
-          <w:color w:val="00B050"/>
-        </w:rPr>
-        <w:t>则进程</w:t>
-      </w:r>
-      <w:proofErr w:type="gramEnd"/>
-      <w:r>
-        <w:rPr>
-          <w:rFonts w:hint="eastAsia"/>
-          <w:b/>
-          <w:color w:val="00B050"/>
-        </w:rPr>
-        <w:t>中的其它线程仍然可以运行</w:t>
+        <w:t>当线程执行一个系统调用时，不仅该线程被阻塞，而且，进程内的所有线程会被阻塞。而在内核支持线程方式中，则进程中的其它线程仍然可以运行</w:t>
       </w:r>
       <w:r>
         <w:rPr>
@@ -4352,25 +4256,7 @@
           <w:b/>
           <w:color w:val="00B050"/>
         </w:rPr>
-        <w:t>将许多用户线程映射到同样数量或更</w:t>
-      </w:r>
-      <w:proofErr w:type="gramStart"/>
-      <w:r>
-        <w:rPr>
-          <w:rFonts w:hint="eastAsia"/>
-          <w:b/>
-          <w:color w:val="00B050"/>
-        </w:rPr>
-        <w:t>少数量</w:t>
-      </w:r>
-      <w:proofErr w:type="gramEnd"/>
-      <w:r>
-        <w:rPr>
-          <w:rFonts w:hint="eastAsia"/>
-          <w:b/>
-          <w:color w:val="00B050"/>
-        </w:rPr>
-        <w:t>的内核线程上</w:t>
+        <w:t>将许多用户线程映射到同样数量或更少数量的内核线程上</w:t>
       </w:r>
       <w:r>
         <w:rPr>
@@ -4839,35 +4725,7 @@
         <w:rPr>
           <w:rFonts w:hint="eastAsia"/>
         </w:rPr>
-        <w:t>。例如第二个队列的时间片要比第一个的时间片长一倍，……，第</w:t>
-      </w:r>
-      <w:proofErr w:type="spellStart"/>
-      <w:r>
-        <w:rPr>
-          <w:rFonts w:hint="eastAsia"/>
-        </w:rPr>
-        <w:t>i</w:t>
-      </w:r>
-      <w:proofErr w:type="spellEnd"/>
-      <w:r>
-        <w:rPr>
-          <w:rFonts w:hint="eastAsia"/>
-        </w:rPr>
-        <w:t xml:space="preserve"> + 1个队列的时间片要比第</w:t>
-      </w:r>
-      <w:proofErr w:type="spellStart"/>
-      <w:r>
-        <w:rPr>
-          <w:rFonts w:hint="eastAsia"/>
-        </w:rPr>
-        <w:t>i</w:t>
-      </w:r>
-      <w:proofErr w:type="spellEnd"/>
-      <w:r>
-        <w:rPr>
-          <w:rFonts w:hint="eastAsia"/>
-        </w:rPr>
-        <w:t>个的时间片长一倍。</w:t>
+        <w:t>。例如第二个队列的时间片要比第一个的时间片长一倍，……，第i + 1个队列的时间片要比第i个的时间片长一倍。</w:t>
       </w:r>
     </w:p>
     <w:p>
@@ -4926,21 +4784,7 @@
         <w:rPr>
           <w:rFonts w:hint="eastAsia"/>
         </w:rPr>
-        <w:t>，依此类推。当进程最后被</w:t>
-      </w:r>
-      <w:proofErr w:type="gramStart"/>
-      <w:r>
-        <w:rPr>
-          <w:rFonts w:hint="eastAsia"/>
-        </w:rPr>
-        <w:t>降到第</w:t>
-      </w:r>
-      <w:proofErr w:type="gramEnd"/>
-      <w:r>
-        <w:rPr>
-          <w:rFonts w:hint="eastAsia"/>
-        </w:rPr>
-        <w:t>n队列后，</w:t>
+        <w:t>，依此类推。当进程最后被降到第n队列后，</w:t>
       </w:r>
       <w:r>
         <w:rPr>
@@ -4989,21 +4833,12 @@
         </w:rPr>
         <w:t>仅当第1~(</w:t>
       </w:r>
-      <w:proofErr w:type="spellStart"/>
-      <w:r>
-        <w:rPr>
-          <w:b/>
-          <w:color w:val="00B050"/>
-        </w:rPr>
-        <w:t>i</w:t>
-      </w:r>
-      <w:proofErr w:type="spellEnd"/>
-      <w:r>
-        <w:rPr>
-          <w:b/>
-          <w:color w:val="00B050"/>
-        </w:rPr>
-        <w:t xml:space="preserve"> – </w:t>
+      <w:r>
+        <w:rPr>
+          <w:b/>
+          <w:color w:val="00B050"/>
+        </w:rPr>
+        <w:t xml:space="preserve">i – </w:t>
       </w:r>
       <w:r>
         <w:rPr>
@@ -5019,25 +4854,7 @@
           <w:b/>
           <w:color w:val="00B050"/>
         </w:rPr>
-        <w:t>所有队列均空时，才会调度第</w:t>
-      </w:r>
-      <w:proofErr w:type="spellStart"/>
-      <w:r>
-        <w:rPr>
-          <w:rFonts w:hint="eastAsia"/>
-          <w:b/>
-          <w:color w:val="00B050"/>
-        </w:rPr>
-        <w:t>i</w:t>
-      </w:r>
-      <w:proofErr w:type="spellEnd"/>
-      <w:r>
-        <w:rPr>
-          <w:rFonts w:hint="eastAsia"/>
-          <w:b/>
-          <w:color w:val="00B050"/>
-        </w:rPr>
-        <w:t>队列中的进程运行</w:t>
+        <w:t>所有队列均空时，才会调度第i队列中的进程运行</w:t>
       </w:r>
       <w:r>
         <w:rPr>
@@ -5059,43 +4876,7 @@
           <w:b/>
           <w:color w:val="00B050"/>
         </w:rPr>
-        <w:t>正在第</w:t>
-      </w:r>
-      <w:proofErr w:type="spellStart"/>
-      <w:r>
-        <w:rPr>
-          <w:rFonts w:hint="eastAsia"/>
-          <w:b/>
-          <w:color w:val="00B050"/>
-        </w:rPr>
-        <w:t>i</w:t>
-      </w:r>
-      <w:proofErr w:type="spellEnd"/>
-      <w:r>
-        <w:rPr>
-          <w:rFonts w:hint="eastAsia"/>
-          <w:b/>
-          <w:color w:val="00B050"/>
-        </w:rPr>
-        <w:t>队列中为某进程服务时又有新进程进入任一优先级较高的队列，此时须立即把正在运行的进程放回到第</w:t>
-      </w:r>
-      <w:proofErr w:type="spellStart"/>
-      <w:r>
-        <w:rPr>
-          <w:rFonts w:hint="eastAsia"/>
-          <w:b/>
-          <w:color w:val="00B050"/>
-        </w:rPr>
-        <w:t>i</w:t>
-      </w:r>
-      <w:proofErr w:type="spellEnd"/>
-      <w:r>
-        <w:rPr>
-          <w:rFonts w:hint="eastAsia"/>
-          <w:b/>
-          <w:color w:val="00B050"/>
-        </w:rPr>
-        <w:t>队列的末尾，而把处理机分配给新到的高优先级进程</w:t>
+        <w:t>正在第i队列中为某进程服务时又有新进程进入任一优先级较高的队列，此时须立即把正在运行的进程放回到第i队列的末尾，而把处理机分配给新到的高优先级进程</w:t>
       </w:r>
       <w:r>
         <w:rPr>
@@ -5410,35 +5191,7 @@
         <w:rPr>
           <w:rFonts w:hint="eastAsia"/>
         </w:rPr>
-        <w:t>。在发生死锁时，必然存在一个进程-资源的循环链，即进程集合{P0，P1，P2，……，</w:t>
-      </w:r>
-      <w:proofErr w:type="spellStart"/>
-      <w:r>
-        <w:rPr>
-          <w:rFonts w:hint="eastAsia"/>
-        </w:rPr>
-        <w:t>Pn</w:t>
-      </w:r>
-      <w:proofErr w:type="spellEnd"/>
-      <w:r>
-        <w:rPr>
-          <w:rFonts w:hint="eastAsia"/>
-        </w:rPr>
-        <w:t>}中的P0正在等待一个P1占用的资源，P1正在等待P2占用的资源，……，</w:t>
-      </w:r>
-      <w:proofErr w:type="spellStart"/>
-      <w:r>
-        <w:rPr>
-          <w:rFonts w:hint="eastAsia"/>
-        </w:rPr>
-        <w:t>Pn</w:t>
-      </w:r>
-      <w:proofErr w:type="spellEnd"/>
-      <w:r>
-        <w:rPr>
-          <w:rFonts w:hint="eastAsia"/>
-        </w:rPr>
-        <w:t>正在等待已被P0占用的资源。</w:t>
+        <w:t>。在发生死锁时，必然存在一个进程-资源的循环链，即进程集合{P0，P1，P2，……，Pn}中的P0正在等待一个P1占用的资源，P1正在等待P2占用的资源，……，Pn正在等待已被P0占用的资源。</w:t>
       </w:r>
     </w:p>
     <w:p/>
@@ -5675,7 +5428,15 @@
           <w:b/>
           <w:color w:val="00B050"/>
         </w:rPr>
-        <w:t>在资源动态分配过程中，防止系统进入不安全状态</w:t>
+        <w:t>在资源动态分配过程中，防止系统进入</w:t>
+      </w:r>
+      <w:r>
+        <w:rPr>
+          <w:rFonts w:hint="eastAsia"/>
+          <w:b/>
+          <w:color w:val="FFC000"/>
+        </w:rPr>
+        <w:t>不安全状态</w:t>
       </w:r>
       <w:r>
         <w:rPr>
@@ -5691,7 +5452,18 @@
         </w:rPr>
         <w:lastRenderedPageBreak/>
         <w:tab/>
-        <w:t>安全状态。在该方法中，允许进程动态地申请资源，但系统再进行资源分配之前，应先计算此次资源分配的安全性。若此次分配不会导致系统进入不安全状态，才可将资源分配给进程，否则，令进程等待。所谓</w:t>
+      </w:r>
+      <w:r>
+        <w:rPr>
+          <w:rFonts w:hint="eastAsia"/>
+        </w:rPr>
+        <w:t>安全状态。在该方法中，允许进程动态地申请资源，但系统在</w:t>
+      </w:r>
+      <w:r>
+        <w:rPr>
+          <w:rFonts w:hint="eastAsia"/>
+        </w:rPr>
+        <w:t>进行资源分配之前，应先计算此次资源分配的安全性。若此次分配不会导致系统进入不安全状态，才可将资源分配给进程，否则，令进程等待。所谓</w:t>
       </w:r>
       <w:r>
         <w:rPr>
@@ -5705,35 +5477,7 @@
         <w:rPr>
           <w:rFonts w:hint="eastAsia"/>
         </w:rPr>
-        <w:t>，是指系统按某种进程推进顺序（P1，P2，……，</w:t>
-      </w:r>
-      <w:proofErr w:type="spellStart"/>
-      <w:r>
-        <w:rPr>
-          <w:rFonts w:hint="eastAsia"/>
-        </w:rPr>
-        <w:t>Pn</w:t>
-      </w:r>
-      <w:proofErr w:type="spellEnd"/>
-      <w:r>
-        <w:rPr>
-          <w:rFonts w:hint="eastAsia"/>
-        </w:rPr>
-        <w:t>）为每个进程Pi分配其所需资源，直至满足每个进程对资源的最大需求，使每个进程都可顺利地完成。此时称（P1，P2，……，</w:t>
-      </w:r>
-      <w:proofErr w:type="spellStart"/>
-      <w:r>
-        <w:rPr>
-          <w:rFonts w:hint="eastAsia"/>
-        </w:rPr>
-        <w:t>Pn</w:t>
-      </w:r>
-      <w:proofErr w:type="spellEnd"/>
-      <w:r>
-        <w:rPr>
-          <w:rFonts w:hint="eastAsia"/>
-        </w:rPr>
-        <w:t>）为安全序列。如果系统无法找到这样的一个安全序列，则称系统处于不安全状态。虽然并非所有不安全状态都必然会转为死锁状态，但当系统进入不安全状态后，就有可能进入死锁状态。反之，只要系统处于安全状态，系统便不会进入死锁状态。因此，避免死锁的实质在于，</w:t>
+        <w:t>，是指系统按某种进程推进顺序（P1，P2，……，Pn）为每个进程Pi分配其所需资源，直至满足每个进程对资源的最大需求，使每个进程都可顺利地完成。此时称（P1，P2，……，Pn）为安全序列。如果系统无法找到这样的一个安全序列，则称系统处于不安全状态。虽然并非所有不安全状态都必然会转为死锁状态，但当系统进入不安全状态后，就有可能进入死锁状态。反之，只要系统处于安全状态，系统便不会进入死锁状态。因此，避免死锁的实质在于，</w:t>
       </w:r>
       <w:r>
         <w:rPr>
@@ -6023,7 +5767,48 @@
           <w:rFonts w:hint="eastAsia"/>
         </w:rPr>
         <w:tab/>
-        <w:t>在忽视压保护系统的存储层次中，寄存器和主寄存器又被称为</w:t>
+      </w:r>
+      <w:r>
+        <w:rPr>
+          <w:rFonts w:hint="eastAsia"/>
+        </w:rPr>
+        <w:t>在计算机系统的存储层次中，</w:t>
+      </w:r>
+      <w:r>
+        <w:rPr>
+          <w:rFonts w:hint="eastAsia"/>
+          <w:b/>
+          <w:color w:val="00B050"/>
+        </w:rPr>
+        <w:t>寄存器</w:t>
+      </w:r>
+      <w:r>
+        <w:rPr>
+          <w:rFonts w:hint="eastAsia"/>
+        </w:rPr>
+        <w:t>和</w:t>
+      </w:r>
+      <w:r>
+        <w:rPr>
+          <w:rFonts w:hint="eastAsia"/>
+          <w:b/>
+          <w:color w:val="00B050"/>
+        </w:rPr>
+        <w:t>主存储</w:t>
+      </w:r>
+      <w:r>
+        <w:rPr>
+          <w:rFonts w:hint="eastAsia"/>
+          <w:b/>
+          <w:color w:val="00B050"/>
+        </w:rPr>
+        <w:t>器</w:t>
+      </w:r>
+      <w:r>
+        <w:rPr>
+          <w:rFonts w:hint="eastAsia"/>
+        </w:rPr>
+        <w:t>又被称为</w:t>
       </w:r>
       <w:r>
         <w:rPr>
@@ -6281,7 +6066,21 @@
         <w:rPr>
           <w:rFonts w:hint="eastAsia"/>
         </w:rPr>
-        <w:t>，由编译程序（Compiler）对用户源程序进行编译，形成若干个目标模块（Object Module）；</w:t>
+        <w:t>，</w:t>
+      </w:r>
+      <w:r>
+        <w:rPr>
+          <w:rFonts w:hint="eastAsia"/>
+          <w:b/>
+          <w:color w:val="00B050"/>
+        </w:rPr>
+        <w:t>由编译程序（Compiler）对用户源程序进行编译，形成若干个目标模块（Object Module）</w:t>
+      </w:r>
+      <w:r>
+        <w:rPr>
+          <w:rFonts w:hint="eastAsia"/>
+        </w:rPr>
+        <w:t>；</w:t>
       </w:r>
     </w:p>
     <w:p>
@@ -6304,7 +6103,21 @@
         <w:rPr>
           <w:rFonts w:hint="eastAsia"/>
         </w:rPr>
-        <w:t>，由链接程序（Linker）将编译后形成的一组目标模块以及它们所需要的库函数链接在一起，形成一个完整的装入模块（Load Module）；</w:t>
+        <w:t>，</w:t>
+      </w:r>
+      <w:r>
+        <w:rPr>
+          <w:rFonts w:hint="eastAsia"/>
+          <w:b/>
+          <w:color w:val="00B050"/>
+        </w:rPr>
+        <w:t>由链接程序（Linker）将编译后形成的一组目标模块以及它们所需要的库函数链接在一起，形成一个完整的装入模块（Load Module）</w:t>
+      </w:r>
+      <w:r>
+        <w:rPr>
+          <w:rFonts w:hint="eastAsia"/>
+        </w:rPr>
+        <w:t>；</w:t>
       </w:r>
     </w:p>
     <w:p>
@@ -6327,7 +6140,21 @@
         <w:rPr>
           <w:rFonts w:hint="eastAsia"/>
         </w:rPr>
-        <w:t>，由装入程序（Loader）将装入模块装入内存。</w:t>
+        <w:t>，</w:t>
+      </w:r>
+      <w:r>
+        <w:rPr>
+          <w:rFonts w:hint="eastAsia"/>
+          <w:b/>
+          <w:color w:val="00B050"/>
+        </w:rPr>
+        <w:t>由装入程序（Loader）将装入模块装入内存</w:t>
+      </w:r>
+      <w:r>
+        <w:rPr>
+          <w:rFonts w:hint="eastAsia"/>
+        </w:rPr>
+        <w:t>。</w:t>
       </w:r>
     </w:p>
     <w:p/>
@@ -6382,7 +6209,21 @@
           <w:rFonts w:hint="eastAsia"/>
         </w:rPr>
         <w:tab/>
-        <w:t>当计算机系统很小，且仅能运行单道程序时，完全有可能知道程序将驻留在内存的什么位置。此时可以采用绝对装入方式。用户程序经编译后，将产生绝对地址（即物理地址）的目标代码。</w:t>
+        <w:t>当计算机系统很小，且仅能运行单道程序时，完全有可能知道程序将驻留在内存的什么位置。此时可以采用绝对装入方式。用户程序经编译后，将</w:t>
+      </w:r>
+      <w:r>
+        <w:rPr>
+          <w:rFonts w:hint="eastAsia"/>
+          <w:b/>
+          <w:color w:val="00B050"/>
+        </w:rPr>
+        <w:t>产生绝对地址（即物理地址）的目标代码</w:t>
+      </w:r>
+      <w:r>
+        <w:rPr>
+          <w:rFonts w:hint="eastAsia"/>
+        </w:rPr>
+        <w:t>。</w:t>
       </w:r>
     </w:p>
     <w:p>
@@ -6684,7 +6525,21 @@
           <w:rFonts w:hint="eastAsia"/>
         </w:rPr>
         <w:tab/>
-        <w:t>为了能将用户程序装入内存，必须为它分配一定大小的内存空间。连续分配方式是最早出现的一种存储器分配方式，该分配方式为一个用户程序分配一个连续的内存空间，即程序中代码或数据的逻辑地址相邻，体现在内存空间分配时物理地址的相邻。连续分配方式可分为四类：</w:t>
+        <w:t>为了能将用户程序装入内存，必须为它分配一定大小的内存空间。</w:t>
+      </w:r>
+      <w:r>
+        <w:rPr>
+          <w:rFonts w:hint="eastAsia"/>
+          <w:b/>
+          <w:color w:val="FF0000"/>
+        </w:rPr>
+        <w:t>连续分配方式</w:t>
+      </w:r>
+      <w:r>
+        <w:rPr>
+          <w:rFonts w:hint="eastAsia"/>
+        </w:rPr>
+        <w:t>是最早出现的一种存储器分配方式，该分配方式为一个用户程序分配一个连续的内存空间，即程序中代码或数据的逻辑地址相邻，体现在内存空间分配时物理地址的相邻。连续分配方式可分为四类：</w:t>
       </w:r>
       <w:r>
         <w:rPr>
@@ -7293,7 +7148,19 @@
         <w:rPr>
           <w:rFonts w:hint="eastAsia"/>
         </w:rPr>
-        <w:t>就是利用哈希快速查找的优点，以及空闲分区在可利用空闲区表中的分布规律，建立哈希函数，构造一张以空闲分区大小为关键字的哈希表，该表的每一表项纪录了一个对应的空闲分区链表表头指针。</w:t>
+        <w:t>就是利用哈希快速查找的优点，以及空闲分区在可利用空闲区表中的分布规律，建立哈</w:t>
+      </w:r>
+      <w:r>
+        <w:rPr>
+          <w:rFonts w:hint="eastAsia"/>
+        </w:rPr>
+        <w:t>希函数，构造一张以空闲分区大小为关键字的哈希表，该表的每一表项记</w:t>
+      </w:r>
+      <w:r>
+        <w:rPr>
+          <w:rFonts w:hint="eastAsia"/>
+        </w:rPr>
+        <w:t>录了一个对应的空闲分区链表表头指针。</w:t>
       </w:r>
     </w:p>
     <w:p>
@@ -7316,7 +7183,13 @@
         <w:rPr>
           <w:rFonts w:hint="eastAsia"/>
         </w:rPr>
-        <w:t>。这种不能被利用的小分区即时前已提及的“</w:t>
+        <w:t>。这种不能被利用的小分区即是</w:t>
+      </w:r>
+      <w:r>
+        <w:rPr>
+          <w:rFonts w:hint="eastAsia"/>
+        </w:rPr>
+        <w:t>前已提及的“</w:t>
       </w:r>
       <w:r>
         <w:rPr>
@@ -7354,7 +7227,21 @@
         </w:rPr>
         <w:lastRenderedPageBreak/>
         <w:tab/>
-        <w:t>在每次“紧凑”后，都必须对移动了的程序或数据进行重定位。为了提高内存的利用率，</w:t>
+        <w:t>在每次“紧凑”后，都必须</w:t>
+      </w:r>
+      <w:r>
+        <w:rPr>
+          <w:rFonts w:hint="eastAsia"/>
+          <w:b/>
+          <w:color w:val="00B050"/>
+        </w:rPr>
+        <w:t>对移动了的程序或数据进行重定位</w:t>
+      </w:r>
+      <w:r>
+        <w:rPr>
+          <w:rFonts w:hint="eastAsia"/>
+        </w:rPr>
+        <w:t>。为了提高内存的利用率，</w:t>
       </w:r>
       <w:r>
         <w:rPr>
@@ -7492,7 +7379,35 @@
         <w:rPr>
           <w:rFonts w:hint="eastAsia"/>
         </w:rPr>
-        <w:t>”或“整体对换”。这种对换被广泛地应用于多道程序系统中，并作为处理机中级调度。</w:t>
+        <w:t>”或“</w:t>
+      </w:r>
+      <w:r>
+        <w:rPr>
+          <w:rFonts w:hint="eastAsia"/>
+          <w:b/>
+          <w:color w:val="FFC000"/>
+        </w:rPr>
+        <w:t>整体对换</w:t>
+      </w:r>
+      <w:r>
+        <w:rPr>
+          <w:rFonts w:hint="eastAsia"/>
+        </w:rPr>
+        <w:t>”。这种对换被广泛地应用于多道程序系统中，并作为</w:t>
+      </w:r>
+      <w:r>
+        <w:rPr>
+          <w:rFonts w:hint="eastAsia"/>
+          <w:b/>
+          <w:color w:val="FFC000"/>
+        </w:rPr>
+        <w:t>处理机中级调度</w:t>
+      </w:r>
+      <w:r>
+        <w:rPr>
+          <w:rFonts w:hint="eastAsia"/>
+        </w:rPr>
+        <w:t>。</w:t>
       </w:r>
     </w:p>
     <w:p>
@@ -7529,7 +7444,49 @@
         <w:rPr>
           <w:rFonts w:hint="eastAsia"/>
         </w:rPr>
-        <w:t>，则分别称之为“页面对换”和“分段对换”，又统称为“部分对换”。这种对换方法是实现</w:t>
+        <w:t>，则分别称之为“</w:t>
+      </w:r>
+      <w:r>
+        <w:rPr>
+          <w:rFonts w:hint="eastAsia"/>
+          <w:b/>
+          <w:color w:val="FFC000"/>
+        </w:rPr>
+        <w:t>页面对换</w:t>
+      </w:r>
+      <w:r>
+        <w:rPr>
+          <w:rFonts w:hint="eastAsia"/>
+        </w:rPr>
+        <w:t>”和“</w:t>
+      </w:r>
+      <w:r>
+        <w:rPr>
+          <w:rFonts w:hint="eastAsia"/>
+          <w:b/>
+          <w:color w:val="FFC000"/>
+        </w:rPr>
+        <w:t>分段对换</w:t>
+      </w:r>
+      <w:r>
+        <w:rPr>
+          <w:rFonts w:hint="eastAsia"/>
+        </w:rPr>
+        <w:t>”，又统称为“</w:t>
+      </w:r>
+      <w:r>
+        <w:rPr>
+          <w:rFonts w:hint="eastAsia"/>
+          <w:b/>
+          <w:color w:val="FFC000"/>
+        </w:rPr>
+        <w:t>部分对换</w:t>
+      </w:r>
+      <w:r>
+        <w:rPr>
+          <w:rFonts w:hint="eastAsia"/>
+        </w:rPr>
+        <w:t>”。这种对换方法是实现</w:t>
       </w:r>
       <w:r>
         <w:rPr>
@@ -7563,7 +7520,7 @@
         <w:rPr>
           <w:rFonts w:hint="eastAsia"/>
           <w:b/>
-          <w:color w:val="00B050"/>
+          <w:color w:val="FFC000"/>
         </w:rPr>
         <w:t>虚拟存储系统</w:t>
       </w:r>
@@ -7609,7 +7566,15 @@
         <w:rPr>
           <w:rFonts w:hint="eastAsia"/>
         </w:rPr>
-        <w:t>两部分。对文件区管理的主</w:t>
+        <w:t>两部分。对文件区管理的</w:t>
+      </w:r>
+      <w:r>
+        <w:rPr>
+          <w:rFonts w:hint="eastAsia"/>
+          <w:b/>
+          <w:color w:val="00B050"/>
+        </w:rPr>
+        <w:t>主</w:t>
       </w:r>
       <w:r>
         <w:rPr>
@@ -7863,7 +7828,13 @@
         <w:rPr>
           <w:rFonts w:hint="eastAsia"/>
         </w:rPr>
-        <w:t>。这时分页和分段两种存储管理方式相结合的产物。它同时具有两者的优点，是目前应用较广泛的一种存储管理方式。</w:t>
+        <w:t>。这是</w:t>
+      </w:r>
+      <w:r>
+        <w:rPr>
+          <w:rFonts w:hint="eastAsia"/>
+        </w:rPr>
+        <w:t>分页和分段两种存储管理方式相结合的产物。它同时具有两者的优点，是目前应用较广泛的一种存储管理方式。</w:t>
       </w:r>
     </w:p>
     <w:p/>
@@ -8034,21 +8005,7 @@
         <w:rPr>
           <w:rFonts w:hint="eastAsia"/>
         </w:rPr>
-        <w:t>，无需再进行转换），因此，地址变换机构的任务实际上只是将逻辑地址中的页号转换为内存中的物理块号。又因为页面映射表的作用就是用于实现从页号到</w:t>
-      </w:r>
-      <w:proofErr w:type="gramStart"/>
-      <w:r>
-        <w:rPr>
-          <w:rFonts w:hint="eastAsia"/>
-        </w:rPr>
-        <w:t>物理块号的</w:t>
-      </w:r>
-      <w:proofErr w:type="gramEnd"/>
-      <w:r>
-        <w:rPr>
-          <w:rFonts w:hint="eastAsia"/>
-        </w:rPr>
-        <w:t>变换，因此，</w:t>
+        <w:t>，无需再进行转换），因此，地址变换机构的任务实际上只是将逻辑地址中的页号转换为内存中的物理块号。又因为页面映射表的作用就是用于实现从页号到物理块号的变换，因此，</w:t>
       </w:r>
       <w:r>
         <w:rPr>
@@ -8101,7 +8058,13 @@
         <w:rPr>
           <w:rFonts w:hint="eastAsia"/>
         </w:rPr>
-        <w:t>。在系统中值设置一个</w:t>
+        <w:t>。在系统中只</w:t>
+      </w:r>
+      <w:r>
+        <w:rPr>
+          <w:rFonts w:hint="eastAsia"/>
+        </w:rPr>
+        <w:t>设置一个</w:t>
       </w:r>
       <w:r>
         <w:rPr>
@@ -8130,65 +8093,15 @@
         <w:rPr>
           <w:rFonts w:hint="eastAsia"/>
         </w:rPr>
-        <w:t>，在其中存放页表在内存</w:t>
-      </w:r>
-      <w:proofErr w:type="gramStart"/>
-      <w:r>
-        <w:rPr>
-          <w:rFonts w:hint="eastAsia"/>
-        </w:rPr>
-        <w:t>的始址和</w:t>
-      </w:r>
-      <w:proofErr w:type="gramEnd"/>
-      <w:r>
-        <w:rPr>
-          <w:rFonts w:hint="eastAsia"/>
-        </w:rPr>
-        <w:t>页表的长度。</w:t>
-      </w:r>
-      <w:r>
-        <w:rPr>
-          <w:rFonts w:hint="eastAsia"/>
-          <w:b/>
-          <w:color w:val="00B050"/>
-        </w:rPr>
-        <w:t>平时，进程未执行时，页表</w:t>
-      </w:r>
-      <w:proofErr w:type="gramStart"/>
-      <w:r>
-        <w:rPr>
-          <w:rFonts w:hint="eastAsia"/>
-          <w:b/>
-          <w:color w:val="00B050"/>
-        </w:rPr>
-        <w:t>的始址和</w:t>
-      </w:r>
-      <w:proofErr w:type="gramEnd"/>
-      <w:r>
-        <w:rPr>
-          <w:rFonts w:hint="eastAsia"/>
-          <w:b/>
-          <w:color w:val="00B050"/>
-        </w:rPr>
-        <w:t>页表长度存放在本进程的PCB中。当调度程序调度到</w:t>
-      </w:r>
-      <w:proofErr w:type="gramStart"/>
-      <w:r>
-        <w:rPr>
-          <w:rFonts w:hint="eastAsia"/>
-          <w:b/>
-          <w:color w:val="00B050"/>
-        </w:rPr>
-        <w:t>某进程</w:t>
-      </w:r>
-      <w:proofErr w:type="gramEnd"/>
-      <w:r>
-        <w:rPr>
-          <w:rFonts w:hint="eastAsia"/>
-          <w:b/>
-          <w:color w:val="00B050"/>
-        </w:rPr>
-        <w:t>时，才将这两个数据装入页表寄存器中</w:t>
+        <w:t>，在其中存放页表在内存的始址和页表的长度。</w:t>
+      </w:r>
+      <w:r>
+        <w:rPr>
+          <w:rFonts w:hint="eastAsia"/>
+          <w:b/>
+          <w:color w:val="00B050"/>
+        </w:rPr>
+        <w:t>平时，进程未执行时，页表的始址和页表长度存放在本进程的PCB中。当调度程序调度到某进程时，才将这两个数据装入页表寄存器中</w:t>
       </w:r>
       <w:r>
         <w:rPr>
@@ -8198,21 +8111,24 @@
       </w:r>
     </w:p>
     <w:p>
-      <w:pPr>
-        <w:rPr>
-          <w:rFonts w:hint="eastAsia"/>
-        </w:rPr>
-      </w:pPr>
-      <w:r>
-        <w:tab/>
-      </w:r>
-      <w:r>
-        <w:rPr>
-          <w:rFonts w:hint="eastAsia"/>
-          <w:b/>
-          <w:color w:val="00B050"/>
-        </w:rPr>
-        <w:t>当进程要访问某个逻辑地址中的数据时，分页地址变换结构会自动地将有效地址（相对地址）分为页号和页内地址两部分，再以页号为索引去检索页表</w:t>
+      <w:r>
+        <w:tab/>
+      </w:r>
+      <w:r>
+        <w:rPr>
+          <w:rFonts w:hint="eastAsia"/>
+          <w:b/>
+          <w:color w:val="00B050"/>
+        </w:rPr>
+        <w:t>当进程要访问某个逻辑地址中的数据时，分页地址变换机构</w:t>
+      </w:r>
+      <w:r>
+        <w:rPr>
+          <w:rFonts w:hint="eastAsia"/>
+          <w:b/>
+          <w:color w:val="00B050"/>
+        </w:rPr>
+        <w:t>会自动地将有效地址（相对地址）分为页号和页内地址两部分，再以页号为索引去检索页表</w:t>
       </w:r>
       <w:r>
         <w:rPr>
@@ -8229,21 +8145,43 @@
         <w:rPr>
           <w:rFonts w:hint="eastAsia"/>
         </w:rPr>
-        <w:t>由于页表是存放在内存中的，这使CPU在每存取一个数据时，都要两次访问内存。第一次是访问内存中的页表，从中找到指定页的物理块号，再</w:t>
-      </w:r>
-      <w:proofErr w:type="gramStart"/>
-      <w:r>
-        <w:rPr>
-          <w:rFonts w:hint="eastAsia"/>
-        </w:rPr>
-        <w:t>将块号与</w:t>
-      </w:r>
-      <w:proofErr w:type="gramEnd"/>
-      <w:r>
-        <w:rPr>
-          <w:rFonts w:hint="eastAsia"/>
-        </w:rPr>
-        <w:t>页内偏移量W拼接，以形成物理地址。第二次访问内存时，才是第一次所得地址中获得所需数据（或向此地址中写入数据）。因此，采用这种方式将使计算机的处理速度降低近1</w:t>
+        <w:t>由于页表是存放在内存中的，这使CPU在每存取一个数据时，都要两次访问内存。第一次是</w:t>
+      </w:r>
+      <w:r>
+        <w:rPr>
+          <w:rFonts w:hint="eastAsia"/>
+          <w:b/>
+          <w:color w:val="00B050"/>
+        </w:rPr>
+        <w:t>访问内存中的页表，从中找到指定页的物理块号，再将块号与页内偏移量W拼接，以形成物理地址</w:t>
+      </w:r>
+      <w:r>
+        <w:rPr>
+          <w:rFonts w:hint="eastAsia"/>
+        </w:rPr>
+        <w:t>。第二次访问内存时，才是</w:t>
+      </w:r>
+      <w:r>
+        <w:rPr>
+          <w:rFonts w:hint="eastAsia"/>
+          <w:b/>
+          <w:color w:val="00B050"/>
+        </w:rPr>
+        <w:t>从</w:t>
+      </w:r>
+      <w:r>
+        <w:rPr>
+          <w:rFonts w:hint="eastAsia"/>
+          <w:b/>
+          <w:color w:val="00B050"/>
+        </w:rPr>
+        <w:t>第一次所得地址中获得所需数据（或向此地址中写入数据）</w:t>
+      </w:r>
+      <w:r>
+        <w:rPr>
+          <w:rFonts w:hint="eastAsia"/>
+        </w:rPr>
+        <w:t>。因此，采用这种方式将使计算机的处理速度降低近1</w:t>
       </w:r>
       <w:r>
         <w:t>/2</w:t>
@@ -8314,61 +8252,7 @@
           <w:color w:val="00B050"/>
         </w:rPr>
         <w:lastRenderedPageBreak/>
-        <w:t>如在快表中未找到对应的页表项，则还须再访问内存中的页表，找到后，把从页表项中读出的物理</w:t>
-      </w:r>
-      <w:proofErr w:type="gramStart"/>
-      <w:r>
-        <w:rPr>
-          <w:rFonts w:hint="eastAsia"/>
-          <w:b/>
-          <w:color w:val="00B050"/>
-        </w:rPr>
-        <w:t>块号送往</w:t>
-      </w:r>
-      <w:proofErr w:type="gramEnd"/>
-      <w:r>
-        <w:rPr>
-          <w:rFonts w:hint="eastAsia"/>
-          <w:b/>
-          <w:color w:val="00B050"/>
-        </w:rPr>
-        <w:t>地址寄存器；同时，再将此页表项</w:t>
-      </w:r>
-      <w:proofErr w:type="gramStart"/>
-      <w:r>
-        <w:rPr>
-          <w:rFonts w:hint="eastAsia"/>
-          <w:b/>
-          <w:color w:val="00B050"/>
-        </w:rPr>
-        <w:t>存入快表的</w:t>
-      </w:r>
-      <w:proofErr w:type="gramEnd"/>
-      <w:r>
-        <w:rPr>
-          <w:rFonts w:hint="eastAsia"/>
-          <w:b/>
-          <w:color w:val="00B050"/>
-        </w:rPr>
-        <w:t>一个寄存器单元中，亦即，重新</w:t>
-      </w:r>
-      <w:proofErr w:type="gramStart"/>
-      <w:r>
-        <w:rPr>
-          <w:rFonts w:hint="eastAsia"/>
-          <w:b/>
-          <w:color w:val="00B050"/>
-        </w:rPr>
-        <w:t>修改快表</w:t>
-      </w:r>
-      <w:proofErr w:type="gramEnd"/>
-      <w:r>
-        <w:rPr>
-          <w:rFonts w:hint="eastAsia"/>
-          <w:b/>
-          <w:color w:val="00B050"/>
-        </w:rPr>
-        <w:t>。但如果联想寄存器已满，则OS必须找到一个老的且已被认为是不再需要的页表项，将它换出</w:t>
+        <w:t>如在快表中未找到对应的页表项，则还须再访问内存中的页表，找到后，把从页表项中读出的物理块号送往地址寄存器；同时，再将此页表项存入快表的一个寄存器单元中，亦即，重新修改快表。但如果联想寄存器已满，则OS必须找到一个老的且已被认为是不再需要的页表项，将它换出</w:t>
       </w:r>
       <w:r>
         <w:rPr>
@@ -8385,9 +8269,6 @@
     <w:p>
       <w:pPr>
         <w:ind w:firstLine="420"/>
-        <w:rPr>
-          <w:rFonts w:hint="eastAsia"/>
-        </w:rPr>
       </w:pPr>
       <w:r>
         <w:rPr>
@@ -8441,21 +8322,7 @@
         <w:rPr>
           <w:rFonts w:hint="eastAsia"/>
         </w:rPr>
-        <w:t>B，则在每个进程页表中的页表项数可达1MB之多，又因为每个页表项占用一个字节，</w:t>
-      </w:r>
-      <w:proofErr w:type="gramStart"/>
-      <w:r>
-        <w:rPr>
-          <w:rFonts w:hint="eastAsia"/>
-        </w:rPr>
-        <w:t>故每个进程仅仅其</w:t>
-      </w:r>
-      <w:proofErr w:type="gramEnd"/>
-      <w:r>
-        <w:rPr>
-          <w:rFonts w:hint="eastAsia"/>
-        </w:rPr>
-        <w:t>页表就要占用1MB的内存空间，而且还要求是连续的。显然这是不现实的，我们可以采用这样两个方法来解决这一问题：①</w:t>
+        <w:t>B，则在每个进程页表中的页表项数可达1MB之多，又因为每个页表项占用一个字节，故每个进程仅仅其页表就要占用1MB的内存空间，而且还要求是连续的。显然这是不现实的，我们可以采用这样两个方法来解决这一问题：①</w:t>
       </w:r>
       <w:r>
         <w:rPr>
@@ -8495,21 +8362,7 @@
         <w:rPr>
           <w:rFonts w:hint="eastAsia"/>
         </w:rPr>
-        <w:t>在分段存储管理方式中，作业的地址空间被划分为若干个段，每个段定义了一组逻辑信息。例如，有主程序段MAIN、子程序段X、数据段D及</w:t>
-      </w:r>
-      <w:proofErr w:type="gramStart"/>
-      <w:r>
-        <w:rPr>
-          <w:rFonts w:hint="eastAsia"/>
-        </w:rPr>
-        <w:t>栈</w:t>
-      </w:r>
-      <w:proofErr w:type="gramEnd"/>
-      <w:r>
-        <w:rPr>
-          <w:rFonts w:hint="eastAsia"/>
-        </w:rPr>
-        <w:t>段S等。每个段都有自己的名字。为了实现简单起见，通常可用一个段号来代替段名，每个段都从0开始编址，并采用一段连续的地址空间。</w:t>
+        <w:t>在分段存储管理方式中，作业的地址空间被划分为若干个段，每个段定义了一组逻辑信息。例如，有主程序段MAIN、子程序段X、数据段D及栈段S等。每个段都有自己的名字。为了实现简单起见，通常可用一个段号来代替段名，每个段都从0开始编址，并采用一段连续的地址空间。</w:t>
       </w:r>
       <w:r>
         <w:rPr>
@@ -8531,25 +8384,7 @@
           <w:b/>
           <w:color w:val="00B050"/>
         </w:rPr>
-        <w:t>整个作业的地址空间由于被分成多个段，所以呈现出二维特性，亦即，</w:t>
-      </w:r>
-      <w:proofErr w:type="gramStart"/>
-      <w:r>
-        <w:rPr>
-          <w:rFonts w:hint="eastAsia"/>
-          <w:b/>
-          <w:color w:val="00B050"/>
-        </w:rPr>
-        <w:t>每个段既包含</w:t>
-      </w:r>
-      <w:proofErr w:type="gramEnd"/>
-      <w:r>
-        <w:rPr>
-          <w:rFonts w:hint="eastAsia"/>
-          <w:b/>
-          <w:color w:val="00B050"/>
-        </w:rPr>
-        <w:t>了一部分地址空间，又标识了逻辑关系</w:t>
+        <w:t>整个作业的地址空间由于被分成多个段，所以呈现出二维特性，亦即，每个段既包含了一部分地址空间，又标识了逻辑关系</w:t>
       </w:r>
       <w:r>
         <w:rPr>
@@ -8647,49 +8482,7 @@
         <w:rPr>
           <w:rFonts w:hint="eastAsia"/>
         </w:rPr>
-        <w:t>，用于存放段表起始地址和段表长度TL。</w:t>
-      </w:r>
-      <w:proofErr w:type="gramStart"/>
-      <w:r>
-        <w:rPr>
-          <w:rFonts w:hint="eastAsia"/>
-        </w:rPr>
-        <w:t>像分页系统</w:t>
-      </w:r>
-      <w:proofErr w:type="gramEnd"/>
-      <w:r>
-        <w:rPr>
-          <w:rFonts w:hint="eastAsia"/>
-        </w:rPr>
-        <w:t>一样，当段表放在内存中时，每要访问一个数据，都</w:t>
-      </w:r>
-      <w:proofErr w:type="gramStart"/>
-      <w:r>
-        <w:rPr>
-          <w:rFonts w:hint="eastAsia"/>
-        </w:rPr>
-        <w:t>须访问</w:t>
-      </w:r>
-      <w:proofErr w:type="gramEnd"/>
-      <w:r>
-        <w:rPr>
-          <w:rFonts w:hint="eastAsia"/>
-        </w:rPr>
-        <w:t>两次内存，从而成倍地降低了计算机的速率。解决的方法和分</w:t>
-      </w:r>
-      <w:proofErr w:type="gramStart"/>
-      <w:r>
-        <w:rPr>
-          <w:rFonts w:hint="eastAsia"/>
-        </w:rPr>
-        <w:t>页系统</w:t>
-      </w:r>
-      <w:proofErr w:type="gramEnd"/>
-      <w:r>
-        <w:rPr>
-          <w:rFonts w:hint="eastAsia"/>
-        </w:rPr>
-        <w:t>类似，也增设一个</w:t>
+        <w:t>，用于存放段表起始地址和段表长度TL。像分页系统一样，当段表放在内存中时，每要访问一个数据，都须访问两次内存，从而成倍地降低了计算机的速率。解决的方法和分页系统类似，也增设一个</w:t>
       </w:r>
       <w:r>
         <w:rPr>
@@ -8703,21 +8496,14 @@
         <w:rPr>
           <w:rFonts w:hint="eastAsia"/>
         </w:rPr>
-        <w:t>，用于保存最近常用的段表项。一般情况下，由于是</w:t>
-      </w:r>
-      <w:proofErr w:type="gramStart"/>
-      <w:r>
-        <w:rPr>
-          <w:rFonts w:hint="eastAsia"/>
-        </w:rPr>
-        <w:t>段比页大</w:t>
-      </w:r>
-      <w:proofErr w:type="gramEnd"/>
-      <w:r>
-        <w:rPr>
-          <w:rFonts w:hint="eastAsia"/>
-        </w:rPr>
-        <w:t>，因而段表项的数目比页表项的数目少，其所需的连续寄存器也相对较小。</w:t>
+        <w:t>，用于保存最近常用的段表项。一般情况下，由于是段比页大，因而段表项的数目比页表项的数目少，其所</w:t>
+      </w:r>
+      <w:r>
+        <w:rPr>
+          <w:rFonts w:hint="eastAsia"/>
+        </w:rPr>
+        <w:lastRenderedPageBreak/>
+        <w:t>需的连续寄存器也相对较小。</w:t>
       </w:r>
     </w:p>
     <w:p/>
@@ -8754,21 +8540,21 @@
         <w:rPr>
           <w:rFonts w:hint="eastAsia"/>
         </w:rPr>
-        <w:t>。采用分页存储管理方式是为实现离散分配方式，以消减内存的外零头，提高内存的利用率。或者说，分</w:t>
-      </w:r>
-      <w:proofErr w:type="gramStart"/>
-      <w:r>
-        <w:rPr>
-          <w:rFonts w:hint="eastAsia"/>
-        </w:rPr>
-        <w:t>页仅仅</w:t>
-      </w:r>
-      <w:proofErr w:type="gramEnd"/>
-      <w:r>
-        <w:rPr>
-          <w:rFonts w:hint="eastAsia"/>
-        </w:rPr>
-        <w:t>只是系统管理上的需要，完全是系统的行为，对用户是不可见的。分段存储管理方式中的段则是信息的逻辑单位，它通常包含的是一组意义相对完整的信息。分段的目的主要在于能更好地满足用户的需要。</w:t>
+        <w:t>。采用分页存储管理方式是为实现离散分配方式，以消减内存的外零头，提高内存的利用率。或者说，分页仅仅只是系统管理上的需要，完全是系统的行为，对用户是不可见的。分段存储管理方式中的</w:t>
+      </w:r>
+      <w:r>
+        <w:rPr>
+          <w:rFonts w:hint="eastAsia"/>
+          <w:b/>
+          <w:color w:val="00B050"/>
+        </w:rPr>
+        <w:t>段则是信息的逻辑单位</w:t>
+      </w:r>
+      <w:r>
+        <w:rPr>
+          <w:rFonts w:hint="eastAsia"/>
+        </w:rPr>
+        <w:t>，它通常包含的是一组意义相对完整的信息。分段的目的主要在于能更好地满足用户的需要。</w:t>
       </w:r>
     </w:p>
     <w:p>
@@ -8799,7 +8585,33 @@
         <w:rPr>
           <w:rFonts w:hint="eastAsia"/>
         </w:rPr>
-        <w:t>用户程序的逻辑地址划分为页号和页内地址两部分，也就是说是直接由硬件实现的，因而在每个系统中只能有一种大小的页面。而段的长度却不固定，决定于用户所编写的程序，通常由编译程序再对源程序进行编译时，根据信息的性质来划分。</w:t>
+        <w:t>用户程序的逻辑地址划分为页号和页内地址两部分，也就是说是直接由硬件实现的，因而在每个系统中只能有一种大小的页</w:t>
+      </w:r>
+      <w:r>
+        <w:rPr>
+          <w:rFonts w:hint="eastAsia"/>
+        </w:rPr>
+        <w:t>面。而</w:t>
+      </w:r>
+      <w:r>
+        <w:rPr>
+          <w:rFonts w:hint="eastAsia"/>
+          <w:b/>
+          <w:color w:val="00B050"/>
+        </w:rPr>
+        <w:t>段的长度却不固定</w:t>
+      </w:r>
+      <w:r>
+        <w:rPr>
+          <w:rFonts w:hint="eastAsia"/>
+        </w:rPr>
+        <w:t>，决定于用户所编写的程序，通常由编译程序在</w:t>
+      </w:r>
+      <w:r>
+        <w:rPr>
+          <w:rFonts w:hint="eastAsia"/>
+        </w:rPr>
+        <w:t>对源程序进行编译时，根据信息的性质来划分。</w:t>
       </w:r>
     </w:p>
     <w:p>
@@ -8824,49 +8636,21 @@
         <w:rPr>
           <w:rFonts w:hint="eastAsia"/>
         </w:rPr>
-        <w:t>。分</w:t>
-      </w:r>
-      <w:proofErr w:type="gramStart"/>
-      <w:r>
-        <w:rPr>
-          <w:rFonts w:hint="eastAsia"/>
-        </w:rPr>
-        <w:t>页完全</w:t>
-      </w:r>
-      <w:proofErr w:type="gramEnd"/>
-      <w:r>
-        <w:rPr>
-          <w:rFonts w:hint="eastAsia"/>
-        </w:rPr>
-        <w:t>是系统行为，故在分</w:t>
-      </w:r>
-      <w:proofErr w:type="gramStart"/>
-      <w:r>
-        <w:rPr>
-          <w:rFonts w:hint="eastAsia"/>
-        </w:rPr>
-        <w:t>页系统</w:t>
-      </w:r>
-      <w:proofErr w:type="gramEnd"/>
-      <w:r>
-        <w:rPr>
-          <w:rFonts w:hint="eastAsia"/>
-        </w:rPr>
-        <w:t>中，用户程序的地址是属于单一的线性地址空间，程序员只需利用一个</w:t>
-      </w:r>
-      <w:proofErr w:type="gramStart"/>
-      <w:r>
-        <w:rPr>
-          <w:rFonts w:hint="eastAsia"/>
-        </w:rPr>
-        <w:t>记忆符即可</w:t>
-      </w:r>
-      <w:proofErr w:type="gramEnd"/>
-      <w:r>
-        <w:rPr>
-          <w:rFonts w:hint="eastAsia"/>
-        </w:rPr>
-        <w:t>表示一个地址。而分段是用户的行为，故在分段系统中，用户程序的地址空间是二维的，程序员在标识一个地址时，既需给出段名，又需给出段内地址。</w:t>
+        <w:t>。分页完全是系统行为，故在分页系统中，用户程序的地址是属于单一的线性地址空间，程序员只需利用一个记忆符即可表示一个地址。而分段是用户的行为，故</w:t>
+      </w:r>
+      <w:r>
+        <w:rPr>
+          <w:rFonts w:hint="eastAsia"/>
+          <w:b/>
+          <w:color w:val="00B050"/>
+        </w:rPr>
+        <w:t>在分段系统中，用户程序的地址空间是二维的</w:t>
+      </w:r>
+      <w:r>
+        <w:rPr>
+          <w:rFonts w:hint="eastAsia"/>
+        </w:rPr>
+        <w:t>，程序员在标识一个地址时，既需给出段名，又需给出段内地址。</w:t>
       </w:r>
     </w:p>
     <w:p>
@@ -8946,43 +8730,7 @@
           <w:b/>
           <w:color w:val="00B050"/>
         </w:rPr>
-        <w:t>段表的内容与分段系统略有不同，它不再是</w:t>
-      </w:r>
-      <w:proofErr w:type="gramStart"/>
-      <w:r>
-        <w:rPr>
-          <w:rFonts w:hint="eastAsia"/>
-          <w:b/>
-          <w:color w:val="00B050"/>
-        </w:rPr>
-        <w:t>内存始址和</w:t>
-      </w:r>
-      <w:proofErr w:type="gramEnd"/>
-      <w:r>
-        <w:rPr>
-          <w:rFonts w:hint="eastAsia"/>
-          <w:b/>
-          <w:color w:val="00B050"/>
-        </w:rPr>
-        <w:t>段长，而是</w:t>
-      </w:r>
-      <w:proofErr w:type="gramStart"/>
-      <w:r>
-        <w:rPr>
-          <w:rFonts w:hint="eastAsia"/>
-          <w:b/>
-          <w:color w:val="00B050"/>
-        </w:rPr>
-        <w:t>页表始址和</w:t>
-      </w:r>
-      <w:proofErr w:type="gramEnd"/>
-      <w:r>
-        <w:rPr>
-          <w:rFonts w:hint="eastAsia"/>
-          <w:b/>
-          <w:color w:val="00B050"/>
-        </w:rPr>
-        <w:t>页表长度</w:t>
+        <w:t>段表的内容与分段系统略有不同，它不再是内存始址和段长，而是页表始址和页表长度</w:t>
       </w:r>
       <w:r>
         <w:rPr>
@@ -8994,9 +8742,6 @@
     <w:p>
       <w:pPr>
         <w:ind w:firstLine="420"/>
-        <w:rPr>
-          <w:rFonts w:hint="eastAsia"/>
-        </w:rPr>
       </w:pPr>
       <w:r>
         <w:rPr>
@@ -9038,25 +8783,7 @@
           <w:b/>
           <w:color w:val="00B050"/>
         </w:rPr>
-        <w:t>第二次访问是访问内存中的页表，从中取出该页所在的物理块号，并将</w:t>
-      </w:r>
-      <w:proofErr w:type="gramStart"/>
-      <w:r>
-        <w:rPr>
-          <w:rFonts w:hint="eastAsia"/>
-          <w:b/>
-          <w:color w:val="00B050"/>
-        </w:rPr>
-        <w:t>该块号与</w:t>
-      </w:r>
-      <w:proofErr w:type="gramEnd"/>
-      <w:r>
-        <w:rPr>
-          <w:rFonts w:hint="eastAsia"/>
-          <w:b/>
-          <w:color w:val="00B050"/>
-        </w:rPr>
-        <w:t>页内地址一起形成指令或数据的物理地址</w:t>
+        <w:t>第二次访问是访问内存中的页表，从中取出该页所在的物理块号，并将该块号与页内地址一起形成指令或数据的物理地址</w:t>
       </w:r>
       <w:r>
         <w:rPr>
@@ -9116,70 +8843,300 @@
     <w:p/>
     <w:p>
       <w:r>
+        <w:tab/>
+      </w:r>
+      <w:r>
+        <w:rPr>
+          <w:rFonts w:hint="eastAsia"/>
+        </w:rPr>
+        <w:t>传统存储器管理方式，它们全都具有如下两个共同的特征：</w:t>
+      </w:r>
+    </w:p>
+    <w:p>
+      <w:r>
+        <w:tab/>
+      </w:r>
+      <w:r>
+        <w:rPr>
+          <w:rFonts w:hint="eastAsia"/>
+        </w:rPr>
+        <w:t>（1）</w:t>
+      </w:r>
+      <w:r>
+        <w:rPr>
+          <w:rFonts w:hint="eastAsia"/>
+          <w:b/>
+          <w:color w:val="FFC000"/>
+        </w:rPr>
+        <w:t>一次性</w:t>
+      </w:r>
+      <w:r>
+        <w:rPr>
+          <w:rFonts w:hint="eastAsia"/>
+        </w:rPr>
+        <w:t>，是指作业必须一次性地全部装入内存后方能开始运行。</w:t>
+      </w:r>
+    </w:p>
+    <w:p>
+      <w:r>
+        <w:tab/>
+      </w:r>
+      <w:r>
+        <w:rPr>
+          <w:rFonts w:hint="eastAsia"/>
+        </w:rPr>
+        <w:t>（2）</w:t>
+      </w:r>
+      <w:r>
+        <w:rPr>
+          <w:rFonts w:hint="eastAsia"/>
+          <w:b/>
+          <w:color w:val="FFC000"/>
+        </w:rPr>
+        <w:t>驻留性</w:t>
+      </w:r>
+      <w:r>
+        <w:rPr>
+          <w:rFonts w:hint="eastAsia"/>
+        </w:rPr>
+        <w:t>，是指作业被装入内存后，</w:t>
+      </w:r>
+      <w:r>
+        <w:rPr>
+          <w:rFonts w:hint="eastAsia"/>
+        </w:rPr>
+        <w:t>整个作业都一直驻留在内存中，其中任何部分都不会被换出，直至作业运行结束。</w:t>
+      </w:r>
+    </w:p>
+    <w:p/>
+    <w:p>
+      <w:r>
+        <w:tab/>
+      </w:r>
+      <w:r>
+        <w:rPr>
+          <w:rFonts w:hint="eastAsia"/>
+        </w:rPr>
+        <w:t>局部性原理：</w:t>
+      </w:r>
+    </w:p>
+    <w:p>
+      <w:r>
+        <w:tab/>
+      </w:r>
+      <w:r>
+        <w:rPr>
+          <w:rFonts w:hint="eastAsia"/>
+        </w:rPr>
+        <w:t>（1）程序执行时，除了少部分的转移和过程调用指令外，在大多数情况下是顺序执行的。</w:t>
+      </w:r>
+    </w:p>
+    <w:p>
+      <w:r>
+        <w:tab/>
+      </w:r>
+      <w:r>
+        <w:rPr>
+          <w:rFonts w:hint="eastAsia"/>
+        </w:rPr>
+        <w:t>（2）过程调用将会使程序的执行轨迹由一部分区域转至另一部分区域。但经研究看出，过程调用的深度在大多数情况下都不超过5。这就是说，程序将会在一段时间内，都局限在这些过程的范围内运行。</w:t>
+      </w:r>
+    </w:p>
+    <w:p>
+      <w:r>
+        <w:tab/>
+      </w:r>
+      <w:r>
+        <w:rPr>
+          <w:rFonts w:hint="eastAsia"/>
+        </w:rPr>
+        <w:t>（3）程序中存在许多循环结构，这些结构虽然只由少数指令构成，但是它们将被多次执行。</w:t>
+      </w:r>
+    </w:p>
+    <w:p>
+      <w:r>
+        <w:tab/>
+      </w:r>
+      <w:r>
+        <w:rPr>
+          <w:rFonts w:hint="eastAsia"/>
+        </w:rPr>
+        <w:t>（4）程序中还包括许多对数据结构的处理，如对数组进行操作，这些处理往往都局限于很小的范围内。</w:t>
+      </w:r>
+    </w:p>
+    <w:p>
+      <w:r>
+        <w:tab/>
+      </w:r>
+      <w:r>
+        <w:rPr>
+          <w:rFonts w:hint="eastAsia"/>
+        </w:rPr>
+        <w:t>局限性又表现在下述两个方面：</w:t>
+      </w:r>
+    </w:p>
+    <w:p>
+      <w:r>
+        <w:tab/>
+      </w:r>
+      <w:r>
+        <w:rPr>
+          <w:rFonts w:hint="eastAsia"/>
+        </w:rPr>
+        <w:t>（1）</w:t>
+      </w:r>
+      <w:r>
+        <w:rPr>
+          <w:rFonts w:hint="eastAsia"/>
+          <w:b/>
+          <w:color w:val="FFC000"/>
+        </w:rPr>
+        <w:t>时间局限性</w:t>
+      </w:r>
+      <w:r>
+        <w:rPr>
+          <w:rFonts w:hint="eastAsia"/>
+        </w:rPr>
+        <w:t>。</w:t>
+      </w:r>
+      <w:r>
+        <w:rPr>
+          <w:rFonts w:hint="eastAsia"/>
+          <w:b/>
+          <w:color w:val="00B050"/>
+        </w:rPr>
+        <w:t>如果程序中的某条指令被执行，则不久以后该指令可能被再次执行；如果某数据被访问过，则不久以后该数据可能再次被访问</w:t>
+      </w:r>
+      <w:r>
+        <w:rPr>
+          <w:rFonts w:hint="eastAsia"/>
+        </w:rPr>
+        <w:t>。产生时间局限性的典型原因是在程序中存在着大量的</w:t>
+      </w:r>
+      <w:r>
+        <w:rPr>
+          <w:rFonts w:hint="eastAsia"/>
+          <w:b/>
+          <w:color w:val="00B050"/>
+        </w:rPr>
+        <w:t>循环操作</w:t>
+      </w:r>
+      <w:r>
+        <w:rPr>
+          <w:rFonts w:hint="eastAsia"/>
+        </w:rPr>
+        <w:t>。</w:t>
+      </w:r>
+    </w:p>
+    <w:p>
+      <w:r>
+        <w:tab/>
+      </w:r>
+      <w:r>
+        <w:rPr>
+          <w:rFonts w:hint="eastAsia"/>
+        </w:rPr>
+        <w:t>（2）</w:t>
+      </w:r>
+      <w:r>
+        <w:rPr>
+          <w:rFonts w:hint="eastAsia"/>
+          <w:b/>
+          <w:color w:val="FFC000"/>
+        </w:rPr>
+        <w:t>空间局限性</w:t>
+      </w:r>
+      <w:r>
+        <w:rPr>
+          <w:rFonts w:hint="eastAsia"/>
+          <w:b/>
+          <w:color w:val="00B050"/>
+        </w:rPr>
+        <w:t>。一旦程序访问了某个存储单元，在不久之后，其附近的存储单元也将被访问</w:t>
+      </w:r>
+      <w:r>
+        <w:rPr>
+          <w:rFonts w:hint="eastAsia"/>
+        </w:rPr>
+        <w:t>，即</w:t>
+      </w:r>
+      <w:r>
+        <w:rPr>
+          <w:rFonts w:hint="eastAsia"/>
+          <w:b/>
+          <w:color w:val="00B050"/>
+        </w:rPr>
+        <w:t>程序在一段时间内所访问的地址可能集中在一定的范围之内</w:t>
+      </w:r>
+      <w:r>
+        <w:rPr>
+          <w:rFonts w:hint="eastAsia"/>
+        </w:rPr>
+        <w:t>，其典型情况便是</w:t>
+      </w:r>
+      <w:r>
+        <w:rPr>
+          <w:rFonts w:hint="eastAsia"/>
+          <w:color w:val="000000" w:themeColor="text1"/>
+        </w:rPr>
+        <w:t>程序的</w:t>
+      </w:r>
+      <w:r>
+        <w:rPr>
+          <w:rFonts w:hint="eastAsia"/>
+          <w:b/>
+          <w:color w:val="00B050"/>
+        </w:rPr>
+        <w:t>顺序执行</w:t>
+      </w:r>
+      <w:r>
+        <w:rPr>
+          <w:rFonts w:hint="eastAsia"/>
+        </w:rPr>
+        <w:t>。</w:t>
+      </w:r>
+    </w:p>
+    <w:p/>
+    <w:p>
+      <w:r>
+        <w:tab/>
+      </w:r>
+      <w:r>
+        <w:rPr>
+          <w:rFonts w:hint="eastAsia"/>
+        </w:rPr>
+        <w:t>基于局部性原理可知，应用程序</w:t>
+      </w:r>
+      <w:r>
+        <w:rPr>
+          <w:rFonts w:hint="eastAsia"/>
+        </w:rPr>
+        <w:t>在运行之前没有必要将之全部装入内存，而仅须将那些当前要运行的少数页面或段先装入内存便可运行，其余部分暂留在盘上。程序在运行时，如果它所要访问的页（段）已调入内存，便可继续执行下去；但如果程序所要访问的页（段）尚未调入内存</w:t>
+      </w:r>
+      <w:r>
+        <w:rPr>
+          <w:rFonts w:hint="eastAsia"/>
+        </w:rPr>
+        <w:t>（称为缺页或缺段</w:t>
+      </w:r>
+      <w:r>
+        <w:rPr>
+          <w:rFonts w:hint="eastAsia"/>
+        </w:rPr>
+        <w:t>），便发出缺页（段）中断请求，此时OS将利用请求调页（段）功能将它们调入内存</w:t>
+      </w:r>
+      <w:r>
+        <w:rPr>
+          <w:rFonts w:hint="eastAsia"/>
+        </w:rPr>
+        <w:t>，以使进程能继续执行下去。如果此时内存已满，无法再装入新的页（段），OS还须再利用页（段）的置换功能，将内存中暂时不用的页（段）调至盘上，腾出足够的内存空间后，再将要访问的页（段）调入内存，使程序继续执行下去。这样，便可使一个大的用户程序在较小的内存空间中运行，也可在内存中同时装入更多的进</w:t>
+      </w:r>
+      <w:r>
+        <w:rPr>
+          <w:rFonts w:hint="eastAsia"/>
+        </w:rPr>
         <w:lastRenderedPageBreak/>
-        <w:tab/>
-      </w:r>
-      <w:r>
-        <w:rPr>
-          <w:rFonts w:hint="eastAsia"/>
-        </w:rPr>
-        <w:t>传统存储器管理方式，它们全都具有如下两个共同的特征：</w:t>
-      </w:r>
-    </w:p>
-    <w:p>
-      <w:r>
-        <w:tab/>
-      </w:r>
-      <w:r>
-        <w:rPr>
-          <w:rFonts w:hint="eastAsia"/>
-        </w:rPr>
-        <w:t>（1）</w:t>
-      </w:r>
-      <w:r>
-        <w:rPr>
-          <w:rFonts w:hint="eastAsia"/>
-          <w:b/>
-          <w:color w:val="FFC000"/>
-        </w:rPr>
-        <w:t>一次性</w:t>
-      </w:r>
-      <w:r>
-        <w:rPr>
-          <w:rFonts w:hint="eastAsia"/>
-        </w:rPr>
-        <w:t>，是指作业必须一次性地全部装入内存后方能开始运行。</w:t>
-      </w:r>
-    </w:p>
-    <w:p>
-      <w:r>
-        <w:tab/>
-      </w:r>
-      <w:r>
-        <w:rPr>
-          <w:rFonts w:hint="eastAsia"/>
-        </w:rPr>
-        <w:t>（2）</w:t>
-      </w:r>
-      <w:r>
-        <w:rPr>
-          <w:rFonts w:hint="eastAsia"/>
-          <w:b/>
-          <w:color w:val="FFC000"/>
-        </w:rPr>
-        <w:t>驻留性</w:t>
-      </w:r>
-      <w:r>
-        <w:rPr>
-          <w:rFonts w:hint="eastAsia"/>
-        </w:rPr>
-        <w:t>，是指作业被装入内存后，</w:t>
-      </w:r>
-      <w:r>
-        <w:rPr>
-          <w:rFonts w:hint="eastAsia"/>
-        </w:rPr>
-        <w:t>整个作业都一直驻留在内存中，其中任何部分都不会被换出，直至作业运行结束。</w:t>
+        <w:t>程，使它们并发执行。</w:t>
       </w:r>
     </w:p>
     <w:p/>
@@ -9191,229 +9148,11 @@
         <w:rPr>
           <w:rFonts w:hint="eastAsia"/>
         </w:rPr>
-        <w:t>局部性原理：</w:t>
-      </w:r>
-    </w:p>
-    <w:p>
-      <w:r>
-        <w:tab/>
-      </w:r>
-      <w:r>
-        <w:rPr>
-          <w:rFonts w:hint="eastAsia"/>
-        </w:rPr>
-        <w:t>（1）程序执行时，除了少部分的转移和过程调用指令外，在大多数情况下是顺序执行的。</w:t>
-      </w:r>
-    </w:p>
-    <w:p>
-      <w:r>
-        <w:tab/>
-      </w:r>
-      <w:r>
-        <w:rPr>
-          <w:rFonts w:hint="eastAsia"/>
-        </w:rPr>
-        <w:t>（2）过程调用将会使程序的执行轨迹由一部分区域转至另一部分区域。但经研究看出，过程调用的深度在大多数情况下都不超过5。这就是说，程序将会在一段时间内，都局限在这些过程的范围内运行。</w:t>
-      </w:r>
-    </w:p>
-    <w:p>
-      <w:r>
-        <w:tab/>
-      </w:r>
-      <w:r>
-        <w:rPr>
-          <w:rFonts w:hint="eastAsia"/>
-        </w:rPr>
-        <w:t>（3）程序中存在许多循环结构，这些结构虽然只由少数指令构成，但是它们将被多次执行。</w:t>
-      </w:r>
-    </w:p>
-    <w:p>
-      <w:r>
-        <w:tab/>
-      </w:r>
-      <w:r>
-        <w:rPr>
-          <w:rFonts w:hint="eastAsia"/>
-        </w:rPr>
-        <w:t>（4）程序中还包括许多对数据结构的处理，如对数组进行操作，这些处理往往都局限于很小的范围内。</w:t>
-      </w:r>
-    </w:p>
-    <w:p>
-      <w:r>
-        <w:tab/>
-      </w:r>
-      <w:r>
-        <w:rPr>
-          <w:rFonts w:hint="eastAsia"/>
-        </w:rPr>
-        <w:t>局限性又表现在下述两个方面：</w:t>
-      </w:r>
-    </w:p>
-    <w:p>
-      <w:r>
-        <w:tab/>
-      </w:r>
-      <w:r>
-        <w:rPr>
-          <w:rFonts w:hint="eastAsia"/>
-        </w:rPr>
-        <w:t>（1）</w:t>
-      </w:r>
-      <w:r>
-        <w:rPr>
-          <w:rFonts w:hint="eastAsia"/>
-          <w:b/>
-          <w:color w:val="FFC000"/>
-        </w:rPr>
-        <w:t>时间局限性</w:t>
-      </w:r>
-      <w:r>
-        <w:rPr>
-          <w:rFonts w:hint="eastAsia"/>
-        </w:rPr>
-        <w:t>。</w:t>
-      </w:r>
-      <w:r>
-        <w:rPr>
-          <w:rFonts w:hint="eastAsia"/>
-          <w:b/>
-          <w:color w:val="00B050"/>
-        </w:rPr>
-        <w:t>如果程序中的某条指令被执行，则不久以后该指令可能被再次执行；如果</w:t>
-      </w:r>
-      <w:proofErr w:type="gramStart"/>
-      <w:r>
-        <w:rPr>
-          <w:rFonts w:hint="eastAsia"/>
-          <w:b/>
-          <w:color w:val="00B050"/>
-        </w:rPr>
-        <w:t>某数据</w:t>
-      </w:r>
-      <w:proofErr w:type="gramEnd"/>
-      <w:r>
-        <w:rPr>
-          <w:rFonts w:hint="eastAsia"/>
-          <w:b/>
-          <w:color w:val="00B050"/>
-        </w:rPr>
-        <w:t>被访问过，则不久以后该数据可能再次被访问</w:t>
-      </w:r>
-      <w:r>
-        <w:rPr>
-          <w:rFonts w:hint="eastAsia"/>
-        </w:rPr>
-        <w:t>。产生时间局限性的</w:t>
-      </w:r>
-      <w:proofErr w:type="gramStart"/>
-      <w:r>
-        <w:rPr>
-          <w:rFonts w:hint="eastAsia"/>
-        </w:rPr>
-        <w:t>典型原因</w:t>
-      </w:r>
-      <w:proofErr w:type="gramEnd"/>
-      <w:r>
-        <w:rPr>
-          <w:rFonts w:hint="eastAsia"/>
-        </w:rPr>
-        <w:t>是在程序中存在着大量的循环操作。</w:t>
-      </w:r>
-    </w:p>
-    <w:p>
-      <w:r>
-        <w:tab/>
-      </w:r>
-      <w:r>
-        <w:rPr>
-          <w:rFonts w:hint="eastAsia"/>
-        </w:rPr>
-        <w:t>（2）</w:t>
-      </w:r>
-      <w:r>
-        <w:rPr>
-          <w:rFonts w:hint="eastAsia"/>
-          <w:b/>
-          <w:color w:val="FFC000"/>
-        </w:rPr>
-        <w:t>空间局限性</w:t>
-      </w:r>
-      <w:r>
-        <w:rPr>
-          <w:rFonts w:hint="eastAsia"/>
-          <w:b/>
-          <w:color w:val="00B050"/>
-        </w:rPr>
-        <w:t>。一旦程序访问了某个存储单元，在不久之后，其附近的存储单元也将被访问</w:t>
-      </w:r>
-      <w:r>
-        <w:rPr>
-          <w:rFonts w:hint="eastAsia"/>
-        </w:rPr>
-        <w:t>，即</w:t>
-      </w:r>
-      <w:r>
-        <w:rPr>
-          <w:rFonts w:hint="eastAsia"/>
-          <w:b/>
-          <w:color w:val="00B050"/>
-        </w:rPr>
-        <w:t>程序在一段时间内所访问的地址可能集中在一定的范围之内</w:t>
-      </w:r>
-      <w:r>
-        <w:rPr>
-          <w:rFonts w:hint="eastAsia"/>
-        </w:rPr>
-        <w:t>，其典型情况便是程序的顺序执行。</w:t>
-      </w:r>
-    </w:p>
-    <w:p/>
-    <w:p>
-      <w:r>
-        <w:tab/>
-      </w:r>
-      <w:r>
-        <w:rPr>
-          <w:rFonts w:hint="eastAsia"/>
-        </w:rPr>
-        <w:t>基于局部性原理可知，应用程序</w:t>
-      </w:r>
-      <w:r>
-        <w:rPr>
-          <w:rFonts w:hint="eastAsia"/>
-        </w:rPr>
-        <w:t>在运行之前没有必要将之全部装入内存，而仅须将那些当前要运行的少数</w:t>
-      </w:r>
-      <w:proofErr w:type="gramStart"/>
-      <w:r>
-        <w:rPr>
-          <w:rFonts w:hint="eastAsia"/>
-        </w:rPr>
-        <w:t>页面或段先</w:t>
-      </w:r>
-      <w:proofErr w:type="gramEnd"/>
-      <w:r>
-        <w:rPr>
-          <w:rFonts w:hint="eastAsia"/>
-        </w:rPr>
-        <w:t>装入内存便可运行，其余部分暂留在盘上。程序在运行时，如果它所要访问的页（段）已调入内存，便可继续执行下去；但如果程序所要访问的页（段）尚未调入内存，以使进程能继续执行下去。如果此时内存已满，无法再装入新的页（段），OS还须再利用页（段）的置换功能，将内存中暂时不用的页（段）调至盘上，腾出足够的内存空间后，再将要访问的页（段）调入内存，使程序继续执行下去。这样，便可使一个大的用户程序在较小的内存空间中运行，也可在内存中同时装入更多的进程，使它们并发执行。</w:t>
-      </w:r>
-    </w:p>
-    <w:p/>
-    <w:p>
-      <w:r>
-        <w:tab/>
-      </w:r>
-      <w:r>
-        <w:rPr>
-          <w:rFonts w:hint="eastAsia"/>
-        </w:rPr>
         <w:t>与传统的存储器管理方式比较，虚拟存储器具有以下三个重要特征：</w:t>
       </w:r>
     </w:p>
     <w:p>
       <w:r>
-        <w:lastRenderedPageBreak/>
         <w:tab/>
       </w:r>
       <w:r>
@@ -9515,9 +9254,18 @@
       <w:r>
         <w:rPr>
           <w:rFonts w:hint="eastAsia"/>
+          <w:b/>
           <w:noProof/>
-        </w:rPr>
-        <w:t>虚拟性是以多次性和对换性为基础的。</w:t>
+          <w:color w:val="00B050"/>
+        </w:rPr>
+        <w:t>虚拟性是以多次性和对换性为基础的</w:t>
+      </w:r>
+      <w:r>
+        <w:rPr>
+          <w:rFonts w:hint="eastAsia"/>
+          <w:noProof/>
+        </w:rPr>
+        <w:t>。</w:t>
       </w:r>
     </w:p>
     <w:p>
@@ -9580,7 +9328,6 @@
     <w:p>
       <w:pPr>
         <w:rPr>
-          <w:rFonts w:hint="eastAsia"/>
           <w:noProof/>
         </w:rPr>
       </w:pPr>
@@ -9617,7 +9364,6 @@
     <w:p>
       <w:pPr>
         <w:rPr>
-          <w:rFonts w:hint="eastAsia"/>
           <w:b/>
         </w:rPr>
       </w:pPr>
@@ -9645,49 +9391,7 @@
         <w:rPr>
           <w:rFonts w:hint="eastAsia"/>
         </w:rPr>
-        <w:t>请求分段系统是在分段系统的基础上，增加了</w:t>
-      </w:r>
-      <w:proofErr w:type="gramStart"/>
-      <w:r>
-        <w:rPr>
-          <w:rFonts w:hint="eastAsia"/>
-        </w:rPr>
-        <w:t>请求调段及</w:t>
-      </w:r>
-      <w:proofErr w:type="gramEnd"/>
-      <w:r>
-        <w:rPr>
-          <w:rFonts w:hint="eastAsia"/>
-        </w:rPr>
-        <w:t>分段置换功能后所形成的段氏虚拟存储系统。它允许用户程序只要装入少数段（而</w:t>
-      </w:r>
-      <w:proofErr w:type="gramStart"/>
-      <w:r>
-        <w:rPr>
-          <w:rFonts w:hint="eastAsia"/>
-        </w:rPr>
-        <w:t>非所有</w:t>
-      </w:r>
-      <w:proofErr w:type="gramEnd"/>
-      <w:r>
-        <w:rPr>
-          <w:rFonts w:hint="eastAsia"/>
-        </w:rPr>
-        <w:t>的段）的程序和数据即可启动运行。以后通过</w:t>
-      </w:r>
-      <w:proofErr w:type="gramStart"/>
-      <w:r>
-        <w:rPr>
-          <w:rFonts w:hint="eastAsia"/>
-        </w:rPr>
-        <w:t>调段功能</w:t>
-      </w:r>
-      <w:proofErr w:type="gramEnd"/>
-      <w:r>
-        <w:rPr>
-          <w:rFonts w:hint="eastAsia"/>
-        </w:rPr>
-        <w:t>和段的置换功能将暂不运行的段调出，再调入即将运行的段。</w:t>
+        <w:t>请求分段系统是在分段系统的基础上，增加了请求调段及分段置换功能后所形成的段氏虚拟存储系统。它允许用户程序只要装入少数段（而非所有的段）的程序和数据即可启动运行。以后通过调段功能和段的置换功能将暂不运行的段调出，再调入即将运行的段。</w:t>
       </w:r>
       <w:r>
         <w:rPr>
@@ -9766,21 +9470,7 @@
         <w:rPr>
           <w:rFonts w:hint="eastAsia"/>
         </w:rPr>
-        <w:t>在请求分</w:t>
-      </w:r>
-      <w:proofErr w:type="gramStart"/>
-      <w:r>
-        <w:rPr>
-          <w:rFonts w:hint="eastAsia"/>
-        </w:rPr>
-        <w:t>页系统</w:t>
-      </w:r>
-      <w:proofErr w:type="gramEnd"/>
-      <w:r>
-        <w:rPr>
-          <w:rFonts w:hint="eastAsia"/>
-        </w:rPr>
-        <w:t>中需要的主要数据结构是</w:t>
+        <w:t>在请求分页系统中需要的主要数据结构是</w:t>
       </w:r>
       <w:r>
         <w:rPr>
@@ -9808,35 +9498,14 @@
         <w:rPr>
           <w:rFonts w:hint="eastAsia"/>
         </w:rPr>
-        <w:t>。为了满足页面换进换出的需要，在请求页表中又增加了四个字段。这样，在请求分</w:t>
-      </w:r>
-      <w:proofErr w:type="gramStart"/>
-      <w:r>
-        <w:rPr>
-          <w:rFonts w:hint="eastAsia"/>
-        </w:rPr>
-        <w:t>页系统</w:t>
-      </w:r>
-      <w:proofErr w:type="gramEnd"/>
-      <w:r>
-        <w:rPr>
-          <w:rFonts w:hint="eastAsia"/>
-        </w:rPr>
-        <w:t>中的每个页表应</w:t>
-      </w:r>
-      <w:proofErr w:type="gramStart"/>
-      <w:r>
-        <w:rPr>
-          <w:rFonts w:hint="eastAsia"/>
-        </w:rPr>
-        <w:t>含以下</w:t>
-      </w:r>
-      <w:proofErr w:type="gramEnd"/>
-      <w:r>
-        <w:rPr>
-          <w:rFonts w:hint="eastAsia"/>
-        </w:rPr>
-        <w:t>诸项：</w:t>
+        <w:t>。为了满足页面换进换出</w:t>
+      </w:r>
+      <w:r>
+        <w:rPr>
+          <w:rFonts w:hint="eastAsia"/>
+        </w:rPr>
+        <w:lastRenderedPageBreak/>
+        <w:t>的需要，在请求页表中又增加了四个字段。这样，在请求分页系统中的每个页表应含以下诸项：</w:t>
       </w:r>
     </w:p>
     <w:tbl>
@@ -9861,15 +9530,11 @@
           <w:p>
             <w:pPr>
               <w:jc w:val="center"/>
-              <w:rPr>
-                <w:rFonts w:hint="eastAsia"/>
-              </w:rPr>
             </w:pPr>
             <w:r>
               <w:rPr>
                 <w:rFonts w:hint="eastAsia"/>
               </w:rPr>
-              <w:lastRenderedPageBreak/>
               <w:t>页号</w:t>
             </w:r>
           </w:p>
@@ -9881,18 +9546,13 @@
           <w:p>
             <w:pPr>
               <w:jc w:val="center"/>
-              <w:rPr>
-                <w:rFonts w:hint="eastAsia"/>
-              </w:rPr>
             </w:pPr>
-            <w:proofErr w:type="gramStart"/>
             <w:r>
               <w:rPr>
                 <w:rFonts w:hint="eastAsia"/>
               </w:rPr>
               <w:t>物理块号</w:t>
             </w:r>
-            <w:proofErr w:type="gramEnd"/>
           </w:p>
         </w:tc>
         <w:tc>
@@ -9902,9 +9562,6 @@
           <w:p>
             <w:pPr>
               <w:jc w:val="center"/>
-              <w:rPr>
-                <w:rFonts w:hint="eastAsia"/>
-              </w:rPr>
             </w:pPr>
             <w:r>
               <w:rPr>
@@ -9921,9 +9578,6 @@
           <w:p>
             <w:pPr>
               <w:jc w:val="center"/>
-              <w:rPr>
-                <w:rFonts w:hint="eastAsia"/>
-              </w:rPr>
             </w:pPr>
             <w:r>
               <w:rPr>
@@ -9940,9 +9594,6 @@
           <w:p>
             <w:pPr>
               <w:jc w:val="center"/>
-              <w:rPr>
-                <w:rFonts w:hint="eastAsia"/>
-              </w:rPr>
             </w:pPr>
             <w:r>
               <w:rPr>
@@ -9959,9 +9610,6 @@
           <w:p>
             <w:pPr>
               <w:jc w:val="center"/>
-              <w:rPr>
-                <w:rFonts w:hint="eastAsia"/>
-              </w:rPr>
             </w:pPr>
             <w:r>
               <w:rPr>
@@ -9992,32 +9640,32 @@
         <w:rPr>
           <w:rFonts w:hint="eastAsia"/>
         </w:rPr>
-        <w:t>（2）访问字段A：记录本页在一段时间内被访问的次数，或记录本</w:t>
-      </w:r>
-      <w:proofErr w:type="gramStart"/>
-      <w:r>
-        <w:rPr>
-          <w:rFonts w:hint="eastAsia"/>
-        </w:rPr>
-        <w:t>页最近</w:t>
-      </w:r>
-      <w:proofErr w:type="gramEnd"/>
-      <w:r>
-        <w:rPr>
-          <w:rFonts w:hint="eastAsia"/>
-        </w:rPr>
-        <w:t>已有多长时间未被访问，提供给置换算法（程序）在选择换出页面时参考。</w:t>
-      </w:r>
-    </w:p>
-    <w:p>
-      <w:r>
-        <w:tab/>
-      </w:r>
-      <w:r>
-        <w:rPr>
-          <w:rFonts w:hint="eastAsia"/>
-        </w:rPr>
-        <w:t>（3）修改位M：标识该页在调入内存后是否被修改过。由于内存中的每一页都在外存上保留一份副本，因此，在置换该页时，</w:t>
+        <w:t>（2）访问字段A：记录本页在一段时间内被访问的次数，或记录本页最近已有多长时间未被访问，提供给置换算法（程序）在选择换出页面时参考。</w:t>
+      </w:r>
+    </w:p>
+    <w:p>
+      <w:r>
+        <w:tab/>
+      </w:r>
+      <w:r>
+        <w:rPr>
+          <w:rFonts w:hint="eastAsia"/>
+        </w:rPr>
+        <w:t>（3）修改位M：标识该页在调入内存后是否被修改过。由于</w:t>
+      </w:r>
+      <w:r>
+        <w:rPr>
+          <w:rFonts w:hint="eastAsia"/>
+          <w:b/>
+          <w:color w:val="00B050"/>
+        </w:rPr>
+        <w:t>内存中的每一页都在外存上保留一份副本</w:t>
+      </w:r>
+      <w:r>
+        <w:rPr>
+          <w:rFonts w:hint="eastAsia"/>
+        </w:rPr>
+        <w:t>，因此，在置换该页时，</w:t>
       </w:r>
       <w:r>
         <w:rPr>
@@ -10049,9 +9697,844 @@
       </w:r>
     </w:p>
     <w:p>
+      <w:r>
+        <w:tab/>
+      </w:r>
+      <w:r>
+        <w:rPr>
+          <w:rFonts w:hint="eastAsia"/>
+        </w:rPr>
+        <w:t>（4）外存地址：用于指出该页在外存上的地址，通常是物理块号，供调入该页时参考。</w:t>
+      </w:r>
+    </w:p>
+    <w:p/>
+    <w:p>
+      <w:r>
+        <w:tab/>
+      </w:r>
+      <w:r>
+        <w:rPr>
+          <w:rFonts w:hint="eastAsia"/>
+          <w:b/>
+          <w:color w:val="FF0000"/>
+        </w:rPr>
+        <w:t>缺页中断</w:t>
+      </w:r>
+      <w:r>
+        <w:rPr>
+          <w:rFonts w:hint="eastAsia"/>
+        </w:rPr>
+        <w:t>是一种特殊的中断，它与一般的中断相比有着明显的区别，主要表现在下面两个方面：</w:t>
+      </w:r>
+    </w:p>
+    <w:p>
+      <w:r>
+        <w:tab/>
+      </w:r>
+      <w:r>
+        <w:rPr>
+          <w:rFonts w:hint="eastAsia"/>
+        </w:rPr>
+        <w:t>（1）</w:t>
+      </w:r>
+      <w:r>
+        <w:rPr>
+          <w:rFonts w:hint="eastAsia"/>
+          <w:b/>
+          <w:color w:val="00B050"/>
+        </w:rPr>
+        <w:t>在指令执行期间产生和处理中断信号</w:t>
+      </w:r>
+      <w:r>
+        <w:rPr>
+          <w:rFonts w:hint="eastAsia"/>
+        </w:rPr>
+        <w:t>。通常，CPU都是在一条指令执行完后，才检查是否有中断请求到达。若有，便去响应，否则，继续执行下一条指令。然而，缺页中断是在指令执行期间，若发现所要访问的指令或数据不在内存时，便立即产生和处理缺页中断信号，以便能及时将所缺之页面调入内存。</w:t>
+      </w:r>
+    </w:p>
+    <w:p>
+      <w:r>
+        <w:tab/>
+      </w:r>
+      <w:r>
+        <w:rPr>
+          <w:rFonts w:hint="eastAsia"/>
+        </w:rPr>
+        <w:t>（2）</w:t>
+      </w:r>
+      <w:r>
+        <w:rPr>
+          <w:rFonts w:hint="eastAsia"/>
+          <w:b/>
+          <w:color w:val="00B050"/>
+        </w:rPr>
+        <w:t>一条指令在执行期间可能产生多次缺页中断</w:t>
+      </w:r>
+      <w:r>
+        <w:rPr>
+          <w:rFonts w:hint="eastAsia"/>
+        </w:rPr>
+        <w:t>。</w:t>
+      </w:r>
+    </w:p>
+    <w:p/>
+    <w:p>
+      <w:r>
+        <w:tab/>
+      </w:r>
+      <w:r>
+        <w:rPr>
+          <w:rFonts w:hint="eastAsia"/>
+        </w:rPr>
+        <w:t>请求分页系统中的</w:t>
+      </w:r>
+      <w:r>
+        <w:rPr>
+          <w:rFonts w:hint="eastAsia"/>
+          <w:b/>
+          <w:color w:val="FF0000"/>
+        </w:rPr>
+        <w:t>地址变换机构</w:t>
+      </w:r>
+      <w:r>
+        <w:rPr>
+          <w:rFonts w:hint="eastAsia"/>
+        </w:rPr>
+        <w:t>是在分页系统地址变换机构的基础上，为实现虚拟存储器，再增加了某些功能所形成的，如</w:t>
+      </w:r>
+      <w:r>
+        <w:rPr>
+          <w:rFonts w:hint="eastAsia"/>
+          <w:b/>
+          <w:color w:val="00B050"/>
+        </w:rPr>
+        <w:t>产生和处理缺页中断</w:t>
+      </w:r>
+      <w:r>
+        <w:rPr>
+          <w:rFonts w:hint="eastAsia"/>
+        </w:rPr>
+        <w:t>，以及</w:t>
+      </w:r>
+      <w:r>
+        <w:rPr>
+          <w:rFonts w:hint="eastAsia"/>
+          <w:b/>
+          <w:color w:val="00B050"/>
+        </w:rPr>
+        <w:t>从内存中换出一页的功能</w:t>
+      </w:r>
+      <w:r>
+        <w:rPr>
+          <w:rFonts w:hint="eastAsia"/>
+        </w:rPr>
+        <w:t>等等。</w:t>
+      </w:r>
+    </w:p>
+    <w:p>
+      <w:r>
+        <w:tab/>
+      </w:r>
+      <w:r>
+        <w:rPr>
+          <w:rFonts w:hint="eastAsia"/>
+        </w:rPr>
+        <w:t>在进行地址变换时，首先检索快表，试图从中找出所要访问的页。若找到，便修改页表项中的访问位，供置换算法选换出页面时的参考。对于写指令，还须将修改位置成“1”，表示该页在调入内存后已被修改。然后利用页表项中给出的物理块号和页内地址形成物理地址。地址变换过程到此结束。</w:t>
+      </w:r>
+    </w:p>
+    <w:p>
+      <w:r>
+        <w:tab/>
+      </w:r>
+      <w:r>
+        <w:rPr>
+          <w:rFonts w:hint="eastAsia"/>
+        </w:rPr>
+        <w:t>如果在快表中未找到该页的页表项，则</w:t>
+      </w:r>
+      <w:r>
+        <w:rPr>
+          <w:rFonts w:hint="eastAsia"/>
+          <w:b/>
+          <w:color w:val="FFC000"/>
+        </w:rPr>
+        <w:t>应到内存中去查找页表，再从找到的页表项中的状态位P来了解该页是否已调入内存</w:t>
+      </w:r>
+      <w:r>
+        <w:rPr>
+          <w:rFonts w:hint="eastAsia"/>
+        </w:rPr>
+        <w:t>。</w:t>
+      </w:r>
+      <w:r>
+        <w:rPr>
+          <w:rFonts w:hint="eastAsia"/>
+          <w:b/>
+          <w:color w:val="00B050"/>
+        </w:rPr>
+        <w:t>若该页已调入内存，这时应将该页的页表项写入快表</w:t>
+      </w:r>
+      <w:r>
+        <w:rPr>
+          <w:rFonts w:hint="eastAsia"/>
+        </w:rPr>
+        <w:t>。</w:t>
+      </w:r>
+      <w:r>
+        <w:rPr>
+          <w:rFonts w:hint="eastAsia"/>
+          <w:b/>
+          <w:color w:val="00B050"/>
+        </w:rPr>
+        <w:t>当快表已满时，则应先调出按某种算法所确定的页的页表项，然后再写入该页的页表项；若该页尚未调入内存，这时应产生缺页中断，请求OS从外存把该页调入内存</w:t>
+      </w:r>
+      <w:r>
+        <w:rPr>
+          <w:rFonts w:hint="eastAsia"/>
+        </w:rPr>
+        <w:t>。</w:t>
+      </w:r>
+    </w:p>
+    <w:p/>
+    <w:p>
+      <w:r>
+        <w:tab/>
+      </w:r>
+      <w:r>
+        <w:rPr>
+          <w:rFonts w:hint="eastAsia"/>
+          <w:b/>
+          <w:color w:val="FF0000"/>
+        </w:rPr>
+        <w:t>最小物理块数</w:t>
+      </w:r>
+      <w:r>
+        <w:rPr>
+          <w:rFonts w:hint="eastAsia"/>
+        </w:rPr>
+        <w:t>是指能保证进程正常运行所需的最小物理块数，当系统为进程分配的物理块数少于此值时，进程将无法运行。</w:t>
+      </w:r>
+    </w:p>
+    <w:p/>
+    <w:p>
+      <w:r>
+        <w:tab/>
+      </w:r>
+      <w:r>
+        <w:rPr>
+          <w:rFonts w:hint="eastAsia"/>
+        </w:rPr>
+        <w:t>在请求分页系统中，可采取两种内存分配策略，即固定和可变分配策略。在进行置换时，也可采取两种策略，即全局置换和局部置换。于是可组合出以下三种适用的策略。</w:t>
+      </w:r>
+    </w:p>
+    <w:p>
+      <w:r>
+        <w:tab/>
+      </w:r>
+      <w:r>
+        <w:rPr>
+          <w:rFonts w:hint="eastAsia"/>
+        </w:rPr>
+        <w:t>（1）</w:t>
+      </w:r>
+      <w:r>
+        <w:rPr>
+          <w:rFonts w:hint="eastAsia"/>
+          <w:b/>
+          <w:color w:val="FFC000"/>
+        </w:rPr>
+        <w:t>固定分配局部置换</w:t>
+      </w:r>
+    </w:p>
+    <w:p>
+      <w:r>
+        <w:tab/>
+      </w:r>
+      <w:r>
+        <w:rPr>
+          <w:rFonts w:hint="eastAsia"/>
+        </w:rPr>
+        <w:t>所谓</w:t>
+      </w:r>
+      <w:r>
+        <w:rPr>
+          <w:rFonts w:hint="eastAsia"/>
+          <w:b/>
+          <w:color w:val="FF0000"/>
+        </w:rPr>
+        <w:t>固定分配</w:t>
+      </w:r>
+      <w:r>
+        <w:rPr>
+          <w:rFonts w:hint="eastAsia"/>
+        </w:rPr>
+        <w:t>，是指</w:t>
+      </w:r>
+      <w:r>
+        <w:rPr>
+          <w:rFonts w:hint="eastAsia"/>
+          <w:b/>
+          <w:color w:val="00B050"/>
+        </w:rPr>
+        <w:t>为每个进程分配一组固定数目的物理块，在进程运行期间不再改变</w:t>
+      </w:r>
+      <w:r>
+        <w:rPr>
+          <w:rFonts w:hint="eastAsia"/>
+        </w:rPr>
+        <w:t>。所谓</w:t>
+      </w:r>
+      <w:r>
+        <w:rPr>
+          <w:rFonts w:hint="eastAsia"/>
+          <w:b/>
+          <w:color w:val="FF0000"/>
+        </w:rPr>
+        <w:t>局部置换</w:t>
+      </w:r>
+      <w:r>
+        <w:rPr>
+          <w:rFonts w:hint="eastAsia"/>
+        </w:rPr>
+        <w:t>，是指</w:t>
+      </w:r>
+      <w:r>
+        <w:rPr>
+          <w:rFonts w:hint="eastAsia"/>
+          <w:b/>
+          <w:color w:val="00B050"/>
+        </w:rPr>
+        <w:t>如果进程在运行中发现缺页，则只能从分配给该进程的n个页面中选出一页换出，然后再调入一页，以保证分配给该进程的内存空间不变</w:t>
+      </w:r>
+      <w:r>
+        <w:rPr>
+          <w:rFonts w:hint="eastAsia"/>
+        </w:rPr>
+        <w:t>。</w:t>
+      </w:r>
+    </w:p>
+    <w:p>
+      <w:r>
+        <w:tab/>
+      </w:r>
+      <w:r>
+        <w:rPr>
+          <w:rFonts w:hint="eastAsia"/>
+        </w:rPr>
+        <w:t>（2）</w:t>
+      </w:r>
+      <w:r>
+        <w:rPr>
+          <w:rFonts w:hint="eastAsia"/>
+          <w:b/>
+          <w:color w:val="FFC000"/>
+        </w:rPr>
+        <w:t>可变分配全局置换</w:t>
+      </w:r>
+    </w:p>
+    <w:p>
+      <w:r>
+        <w:tab/>
+      </w:r>
+      <w:r>
+        <w:rPr>
+          <w:rFonts w:hint="eastAsia"/>
+        </w:rPr>
+        <w:t>所谓</w:t>
+      </w:r>
+      <w:r>
+        <w:rPr>
+          <w:rFonts w:hint="eastAsia"/>
+          <w:b/>
+          <w:color w:val="FF0000"/>
+        </w:rPr>
+        <w:t>可变分配</w:t>
+      </w:r>
+      <w:r>
+        <w:rPr>
+          <w:rFonts w:hint="eastAsia"/>
+        </w:rPr>
+        <w:t>，是指</w:t>
+      </w:r>
+      <w:r>
+        <w:rPr>
+          <w:rFonts w:hint="eastAsia"/>
+          <w:b/>
+          <w:color w:val="00B050"/>
+        </w:rPr>
+        <w:t>先为每个进程分配一定数目的物理块，在进程运行期间，可根据情况做适当的增加或减少</w:t>
+      </w:r>
+      <w:r>
+        <w:rPr>
+          <w:rFonts w:hint="eastAsia"/>
+        </w:rPr>
+        <w:t>。所谓</w:t>
+      </w:r>
+      <w:r>
+        <w:rPr>
+          <w:rFonts w:hint="eastAsia"/>
+          <w:b/>
+          <w:color w:val="FF0000"/>
+        </w:rPr>
+        <w:t>全局置换</w:t>
+      </w:r>
+      <w:r>
+        <w:rPr>
+          <w:rFonts w:hint="eastAsia"/>
+        </w:rPr>
+        <w:t>，是指</w:t>
+      </w:r>
+      <w:r>
+        <w:rPr>
+          <w:rFonts w:hint="eastAsia"/>
+          <w:b/>
+          <w:color w:val="00B050"/>
+        </w:rPr>
+        <w:t>如果进程在运行中发现缺页，则将OS所保留的空闲物理块（一般组织为一个空闲物理块队列）取出一块分配给该进程，或者以所有进程的全部物理块为标的，选择一块换出，然后将所缺之页调入</w:t>
+      </w:r>
+      <w:r>
+        <w:rPr>
+          <w:rFonts w:hint="eastAsia"/>
+        </w:rPr>
+        <w:t>。这样，分配给该进程的内存空间就随之增加。在采用这种策略时，</w:t>
+      </w:r>
+      <w:r>
+        <w:rPr>
+          <w:rFonts w:hint="eastAsia"/>
+          <w:b/>
+          <w:color w:val="00B050"/>
+        </w:rPr>
+        <w:t>凡产生缺页（中断）的进程，都将获得新的物理块，仅</w:t>
+      </w:r>
+      <w:r>
+        <w:rPr>
+          <w:rFonts w:hint="eastAsia"/>
+          <w:b/>
+          <w:color w:val="00B050"/>
+        </w:rPr>
+        <w:t>当空闲物理块队列中的物理块用完时，OS才能从内存中选择一页调出。被选择调出的页可能是系统中任何一个进程的页，因此这个被选中的进程拥有的物理块会减少，这将导致其缺页率增加</w:t>
+      </w:r>
+      <w:r>
+        <w:rPr>
+          <w:rFonts w:hint="eastAsia"/>
+        </w:rPr>
+        <w:t>。</w:t>
+      </w:r>
+    </w:p>
+    <w:p>
+      <w:r>
+        <w:tab/>
+      </w:r>
+      <w:r>
+        <w:rPr>
+          <w:rFonts w:hint="eastAsia"/>
+        </w:rPr>
+        <w:t>（3）</w:t>
+      </w:r>
+      <w:r>
+        <w:rPr>
+          <w:rFonts w:hint="eastAsia"/>
+          <w:b/>
+          <w:color w:val="FFC000"/>
+        </w:rPr>
+        <w:t>可变分配局部置换</w:t>
+      </w:r>
+    </w:p>
+    <w:p>
+      <w:r>
+        <w:tab/>
+      </w:r>
+      <w:r>
+        <w:rPr>
+          <w:rFonts w:hint="eastAsia"/>
+          <w:b/>
+          <w:color w:val="00B050"/>
+        </w:rPr>
+        <w:t>为每个进程分配一定数目的物理块，但当某进程发现缺页时，只允许从该进程在内存的页面中选择一页换出，这样就不会影响其它进程的运行</w:t>
+      </w:r>
+      <w:r>
+        <w:rPr>
+          <w:rFonts w:hint="eastAsia"/>
+        </w:rPr>
+        <w:t>。</w:t>
+      </w:r>
+      <w:r>
+        <w:rPr>
+          <w:rFonts w:hint="eastAsia"/>
+          <w:b/>
+          <w:color w:val="00B050"/>
+        </w:rPr>
+        <w:t>如果进程在运行中频繁地发生缺页中断，则系统须再为该进程分配若干附加的物理块</w:t>
+      </w:r>
+      <w:r>
+        <w:rPr>
+          <w:rFonts w:hint="eastAsia"/>
+        </w:rPr>
+        <w:t>，直至该进程的缺页率减少到适当程度为止</w:t>
+      </w:r>
+      <w:r>
+        <w:rPr>
+          <w:rFonts w:hint="eastAsia"/>
+        </w:rPr>
+        <w:t>。反之，</w:t>
+      </w:r>
+      <w:r>
+        <w:rPr>
+          <w:rFonts w:hint="eastAsia"/>
+          <w:b/>
+          <w:color w:val="00B050"/>
+        </w:rPr>
+        <w:t>若一个进程在运行过程中的缺页率特别低，则此时可适当减少分配给该进程的物理块数</w:t>
+      </w:r>
+      <w:r>
+        <w:rPr>
+          <w:rFonts w:hint="eastAsia"/>
+        </w:rPr>
+        <w:t>，但不应引起其缺页率的明显增加。</w:t>
+      </w:r>
+    </w:p>
+    <w:p/>
+    <w:p>
+      <w:r>
+        <w:tab/>
+      </w:r>
+      <w:r>
+        <w:rPr>
+          <w:rFonts w:hint="eastAsia"/>
+        </w:rPr>
+        <w:t>将请求分页系统中的外存分为两部分：用于存放文件的文件区和用于存放对换页面的对换区。通常，由于对换区是采用连续分配方式，而文件区是采用离散分配方式，所以对换区的数据存取（磁盘I</w:t>
+      </w:r>
+      <w:r>
+        <w:t>/O</w:t>
+      </w:r>
+      <w:r>
+        <w:rPr>
+          <w:rFonts w:hint="eastAsia"/>
+        </w:rPr>
+        <w:t>）速度比文件区的高。这样，每当</w:t>
+      </w:r>
+      <w:r>
+        <w:rPr>
+          <w:rFonts w:hint="eastAsia"/>
+        </w:rPr>
+        <w:lastRenderedPageBreak/>
+        <w:t>发生缺页请求时，系统应从何处将缺页调入内存，可分成如下三种情况进行：</w:t>
+      </w:r>
+    </w:p>
+    <w:p>
+      <w:r>
+        <w:tab/>
+      </w:r>
+      <w:r>
+        <w:rPr>
+          <w:rFonts w:hint="eastAsia"/>
+        </w:rPr>
+        <w:t>（1）</w:t>
+      </w:r>
+      <w:r>
+        <w:rPr>
+          <w:rFonts w:hint="eastAsia"/>
+          <w:b/>
+          <w:color w:val="00B050"/>
+        </w:rPr>
+        <w:t>系统拥有足够的对换区空间，这时可以全部从对换区调入所需页面，以提高调页速度</w:t>
+      </w:r>
+      <w:r>
+        <w:rPr>
+          <w:rFonts w:hint="eastAsia"/>
+        </w:rPr>
+        <w:t>。为此，在程序运行前，便须将与该进程有关的文件从文件区拷贝到对换区。</w:t>
+      </w:r>
+    </w:p>
+    <w:p>
+      <w:r>
+        <w:tab/>
+      </w:r>
+      <w:r>
+        <w:rPr>
+          <w:rFonts w:hint="eastAsia"/>
+        </w:rPr>
+        <w:t>（2</w:t>
+      </w:r>
+      <w:r>
+        <w:rPr>
+          <w:rFonts w:hint="eastAsia"/>
+          <w:color w:val="000000" w:themeColor="text1"/>
+        </w:rPr>
+        <w:t>）</w:t>
+      </w:r>
+      <w:r>
+        <w:rPr>
+          <w:rFonts w:hint="eastAsia"/>
+          <w:b/>
+          <w:color w:val="00B050"/>
+        </w:rPr>
+        <w:t>系统缺少足够的对换区空间，这时凡是不会被修改的文件，都直接从文件区调入</w:t>
+      </w:r>
+      <w:r>
+        <w:rPr>
+          <w:rFonts w:hint="eastAsia"/>
+        </w:rPr>
+        <w:t>；而当换出这些页面时，由于它们未被修改，则不必再将它们重写到磁盘（换出），以后再调用时，仍从文件区直接调入。但</w:t>
+      </w:r>
+      <w:r>
+        <w:rPr>
+          <w:rFonts w:hint="eastAsia"/>
+          <w:b/>
+          <w:color w:val="00B050"/>
+        </w:rPr>
+        <w:t>对于那些可能被修改的部分，在将它们换出时便须调到对换区，以后需要时再从对换区调入</w:t>
+      </w:r>
+      <w:r>
+        <w:rPr>
+          <w:rFonts w:hint="eastAsia"/>
+        </w:rPr>
+        <w:t>。</w:t>
+      </w:r>
+    </w:p>
+    <w:p>
+      <w:r>
+        <w:tab/>
+      </w:r>
+      <w:r>
+        <w:rPr>
+          <w:rFonts w:hint="eastAsia"/>
+        </w:rPr>
+        <w:t>（3）UNIX方式。由于与进程有关的文件都放在文件区，故</w:t>
+      </w:r>
+      <w:r>
+        <w:rPr>
+          <w:rFonts w:hint="eastAsia"/>
+          <w:b/>
+          <w:color w:val="00B050"/>
+        </w:rPr>
+        <w:t>凡是未运行过的页面，都应从文件区调入</w:t>
+      </w:r>
+      <w:r>
+        <w:rPr>
+          <w:rFonts w:hint="eastAsia"/>
+        </w:rPr>
+        <w:t>。而</w:t>
+      </w:r>
+      <w:r>
+        <w:rPr>
+          <w:rFonts w:hint="eastAsia"/>
+          <w:b/>
+          <w:color w:val="00B050"/>
+        </w:rPr>
+        <w:t>对于曾经运行过但又被换出的页面，由于是被放在对换区，因此在下次调入时应从对换区调入</w:t>
+      </w:r>
+      <w:r>
+        <w:rPr>
+          <w:rFonts w:hint="eastAsia"/>
+        </w:rPr>
+        <w:t>。</w:t>
+      </w:r>
+      <w:r>
+        <w:rPr>
+          <w:rFonts w:hint="eastAsia"/>
+          <w:b/>
+          <w:color w:val="00B050"/>
+        </w:rPr>
+        <w:t>由于UNIX系统允许</w:t>
+      </w:r>
+      <w:r>
+        <w:rPr>
+          <w:rFonts w:hint="eastAsia"/>
+          <w:b/>
+          <w:color w:val="FFC000"/>
+        </w:rPr>
+        <w:t>页面共享</w:t>
+      </w:r>
+      <w:r>
+        <w:rPr>
+          <w:rFonts w:hint="eastAsia"/>
+          <w:b/>
+          <w:color w:val="00B050"/>
+        </w:rPr>
+        <w:t>，因此，某进程所请求的页面有可能已被其它进程调入内存，此时也就无需再从对换区调入</w:t>
+      </w:r>
+      <w:r>
+        <w:rPr>
+          <w:rFonts w:hint="eastAsia"/>
+        </w:rPr>
+        <w:t>。</w:t>
+      </w:r>
+    </w:p>
+    <w:p/>
+    <w:p>
+      <w:r>
+        <w:tab/>
+      </w:r>
+      <w:r>
+        <w:rPr>
+          <w:rFonts w:hint="eastAsia"/>
+        </w:rPr>
+        <w:t>每当程序所要访问的页面未在内存时（存在位为“0”），便向CPU发出一缺页中断，中断处理程序首先保留CPU环境，分析中断原因后转入缺页中断处理程序。该程序通过查找页表得到该页在外存的物理块后，如果此时内存能容纳新页，则启动磁盘I</w:t>
+      </w:r>
+      <w:r>
+        <w:t>/O</w:t>
+      </w:r>
+      <w:r>
+        <w:rPr>
+          <w:rFonts w:hint="eastAsia"/>
+        </w:rPr>
+        <w:t>，将所缺之页调入内存，然后修改页表。如果内存已满，则须先按照某种置换算法，从内存中选出一页准备换出；如果该页未被修改过（修改位为“0”），可不必将该页写回磁盘；但如果此页已被修改（修改位为“1”），则必须将它写回磁盘，然后再把所缺的页调入内存，并修改页表中的相应表项，置其存在位为“1</w:t>
+      </w:r>
+      <w:r>
+        <w:rPr>
+          <w:rFonts w:hint="eastAsia"/>
+        </w:rPr>
+        <w:t>”，并将此页表项写入快</w:t>
+      </w:r>
+      <w:r>
+        <w:rPr>
+          <w:rFonts w:hint="eastAsia"/>
+        </w:rPr>
+        <w:t>表中。在缺页调入内存后，利用修改后的页表形成所要访问数据的物理地址，再去访问内存数据。整个页面的调入过程对用户是透明的。</w:t>
+      </w:r>
+    </w:p>
+    <w:p/>
+    <w:p>
+      <w:r>
+        <w:tab/>
+      </w:r>
+      <w:r>
+        <w:rPr>
+          <w:rFonts w:hint="eastAsia"/>
+        </w:rPr>
+        <w:t>不适当的页面置换算法可能会导致进程发生“</w:t>
+      </w:r>
+      <w:r>
+        <w:rPr>
+          <w:rFonts w:hint="eastAsia"/>
+          <w:b/>
+          <w:color w:val="FF0000"/>
+        </w:rPr>
+        <w:t>抖动</w:t>
+      </w:r>
+      <w:r>
+        <w:rPr>
+          <w:rFonts w:hint="eastAsia"/>
+        </w:rPr>
+        <w:t>”（Thrashing），即刚被换出的页很快又要被访问，需要将它重新调入，此时又需要再选一页调出；而此刚被调出的页很快又被访问，又需将它调入，如此频繁地更换页面，以致一个进程在运行中把大部分时间都花费在页面置换工作上，我们称该进程发生了“抖动”。</w:t>
+      </w:r>
+    </w:p>
+    <w:p/>
+    <w:p>
+      <w:r>
+        <w:tab/>
+      </w:r>
+      <w:r>
+        <w:rPr>
+          <w:rFonts w:hint="eastAsia"/>
+          <w:b/>
+          <w:color w:val="FF0000"/>
+        </w:rPr>
+        <w:t>最佳</w:t>
+      </w:r>
+      <w:r>
+        <w:rPr>
+          <w:rFonts w:hint="eastAsia"/>
+          <w:b/>
+          <w:color w:val="FF0000"/>
+        </w:rPr>
+        <w:t>（Optimal）</w:t>
+      </w:r>
+      <w:r>
+        <w:rPr>
+          <w:rFonts w:hint="eastAsia"/>
+          <w:b/>
+          <w:color w:val="FF0000"/>
+        </w:rPr>
+        <w:t>置换算法</w:t>
+      </w:r>
+      <w:r>
+        <w:rPr>
+          <w:rFonts w:hint="eastAsia"/>
+        </w:rPr>
+        <w:t>：其所选择的被淘汰页面将是以后永不使用的，或许是在最长（未来）时间内不再被访问的页面。无法实现。</w:t>
+      </w:r>
+    </w:p>
+    <w:p>
+      <w:r>
+        <w:tab/>
+      </w:r>
+      <w:r>
+        <w:rPr>
+          <w:rFonts w:hint="eastAsia"/>
+          <w:b/>
+          <w:color w:val="FF0000"/>
+        </w:rPr>
+        <w:t>先进先出（FIFO）页面置换算法</w:t>
+      </w:r>
+      <w:r>
+        <w:rPr>
+          <w:rFonts w:hint="eastAsia"/>
+        </w:rPr>
+        <w:t>：总是淘汰最先进入内存的页面，即选择在</w:t>
+      </w:r>
+      <w:r>
+        <w:rPr>
+          <w:rFonts w:hint="eastAsia"/>
+        </w:rPr>
+        <w:lastRenderedPageBreak/>
+        <w:t>内存中驻留时间最久的页面予以淘汰。</w:t>
+      </w:r>
+    </w:p>
+    <w:p>
+      <w:r>
+        <w:tab/>
+      </w:r>
+      <w:r>
+        <w:rPr>
+          <w:rFonts w:hint="eastAsia"/>
+          <w:b/>
+          <w:color w:val="FF0000"/>
+        </w:rPr>
+        <w:t>LRU（Least</w:t>
+      </w:r>
+      <w:r>
+        <w:rPr>
+          <w:b/>
+          <w:color w:val="FF0000"/>
+        </w:rPr>
+        <w:t xml:space="preserve"> </w:t>
+      </w:r>
+      <w:r>
+        <w:rPr>
+          <w:rFonts w:hint="eastAsia"/>
+          <w:b/>
+          <w:color w:val="FF0000"/>
+        </w:rPr>
+        <w:t>Recently</w:t>
+      </w:r>
+      <w:r>
+        <w:rPr>
+          <w:b/>
+          <w:color w:val="FF0000"/>
+        </w:rPr>
+        <w:t xml:space="preserve"> </w:t>
+      </w:r>
+      <w:r>
+        <w:rPr>
+          <w:rFonts w:hint="eastAsia"/>
+          <w:b/>
+          <w:color w:val="FF0000"/>
+        </w:rPr>
+        <w:t>Used）置换算法</w:t>
+      </w:r>
+      <w:r>
+        <w:rPr>
+          <w:rFonts w:hint="eastAsia"/>
+        </w:rPr>
+        <w:t>：根据页面调入内存后的使用情况作出决策。该算法赋予每个页面一个访问字段，用来记录一个页面自上次被访问以来所经历的时间t。当需淘汰一个页面时，选择现有页面中其t值最大的，即最近最久未使用的页面予以淘汰。</w:t>
+      </w:r>
+    </w:p>
+    <w:p>
       <w:pPr>
         <w:rPr>
-          <w:rFonts w:hint="eastAsia"/>
+          <w:b/>
         </w:rPr>
       </w:pPr>
       <w:r>
@@ -10060,8 +10543,222 @@
       <w:r>
         <w:rPr>
           <w:rFonts w:hint="eastAsia"/>
-        </w:rPr>
-        <w:t>（4）外存地址：用于指出该页在外存上的地址，通常是物理块号，供调入该页时参考。</w:t>
+          <w:b/>
+          <w:color w:val="FF0000"/>
+        </w:rPr>
+        <w:t>最少使用（Least</w:t>
+      </w:r>
+      <w:r>
+        <w:rPr>
+          <w:b/>
+          <w:color w:val="FF0000"/>
+        </w:rPr>
+        <w:t xml:space="preserve"> </w:t>
+      </w:r>
+      <w:r>
+        <w:rPr>
+          <w:rFonts w:hint="eastAsia"/>
+          <w:b/>
+          <w:color w:val="FF0000"/>
+        </w:rPr>
+        <w:t>Frequently</w:t>
+      </w:r>
+      <w:r>
+        <w:rPr>
+          <w:b/>
+          <w:color w:val="FF0000"/>
+        </w:rPr>
+        <w:t xml:space="preserve"> </w:t>
+      </w:r>
+      <w:r>
+        <w:rPr>
+          <w:rFonts w:hint="eastAsia"/>
+          <w:b/>
+          <w:color w:val="FF0000"/>
+        </w:rPr>
+        <w:t>Used，LFU）置换算法</w:t>
+      </w:r>
+      <w:r>
+        <w:rPr>
+          <w:rFonts w:hint="eastAsia"/>
+        </w:rPr>
+        <w:t>：在采用LFU算法时，应为内存中的每个页面设置一个移位寄存器，用来记录该页面被访问的频率。该置换算法选择在最近时期使用最少的页面作为淘汰页。</w:t>
+      </w:r>
+    </w:p>
+    <w:p>
+      <w:r>
+        <w:tab/>
+      </w:r>
+      <w:r>
+        <w:rPr>
+          <w:rFonts w:hint="eastAsia"/>
+          <w:b/>
+          <w:color w:val="FF0000"/>
+        </w:rPr>
+        <w:t>简单的Clock置换算法</w:t>
+      </w:r>
+      <w:r>
+        <w:rPr>
+          <w:rFonts w:hint="eastAsia"/>
+        </w:rPr>
+        <w:t>：</w:t>
+      </w:r>
+      <w:r>
+        <w:rPr>
+          <w:rFonts w:hint="eastAsia"/>
+        </w:rPr>
+        <w:t>当某页被访问时，其访问位被置1。置换算法在选择一页淘汰时，只需检查页的访问位。如果是0，就选择该页换出；若为1，则重新将它置为0，暂不换出，给予该页第二次驻留内存的机会，再按照FIFO算法检查下一个页面。当检查到队列中的最后一个页面时，若其访问位仍为1，则再返回到队首去检查第一个页面。</w:t>
+      </w:r>
+    </w:p>
+    <w:p>
+      <w:r>
+        <w:tab/>
+      </w:r>
+      <w:r>
+        <w:rPr>
+          <w:rFonts w:hint="eastAsia"/>
+          <w:b/>
+          <w:color w:val="FF0000"/>
+        </w:rPr>
+        <w:t>改进型Clock置换算法</w:t>
+      </w:r>
+      <w:r>
+        <w:rPr>
+          <w:rFonts w:hint="eastAsia"/>
+        </w:rPr>
+        <w:t>：</w:t>
+      </w:r>
+      <w:r>
+        <w:rPr>
+          <w:rFonts w:hint="eastAsia"/>
+        </w:rPr>
+        <w:t>在将一个页面换出时，如果该页已被修改过，便须将该页重新写回到磁盘上；但如果该页未被修改过，则不必将它拷回磁盘。换而言之，对于修改过的页面，在换出时所付出的开销比未修改过的页面大，或者说，置换代价大。在改进型Clock算法中，除须考虑页面的使用情况外，还须再增加一个因素——置换代价。这样，选择页面换出时，既要是未使用过的页面，又要是未被修改过的页面。把同时满足这两个条件的页面作为首选淘汰的页面。由访问位A和修改位M可以组合成下面四种类型的页面：</w:t>
+      </w:r>
+    </w:p>
+    <w:p>
+      <w:r>
+        <w:tab/>
+        <w:t>1</w:t>
+      </w:r>
+      <w:r>
+        <w:rPr>
+          <w:rFonts w:hint="eastAsia"/>
+        </w:rPr>
+        <w:t>类（A=</w:t>
+      </w:r>
+      <w:r>
+        <w:t>0</w:t>
+      </w:r>
+      <w:r>
+        <w:rPr>
+          <w:rFonts w:hint="eastAsia"/>
+        </w:rPr>
+        <w:t>，M=</w:t>
+      </w:r>
+      <w:r>
+        <w:t>0</w:t>
+      </w:r>
+      <w:r>
+        <w:rPr>
+          <w:rFonts w:hint="eastAsia"/>
+        </w:rPr>
+        <w:t>）：表示该页最近既未被访问，又未被修改，是最佳淘汰页。</w:t>
+      </w:r>
+    </w:p>
+    <w:p>
+      <w:r>
+        <w:tab/>
+        <w:t>2</w:t>
+      </w:r>
+      <w:r>
+        <w:rPr>
+          <w:rFonts w:hint="eastAsia"/>
+        </w:rPr>
+        <w:t>类（A=</w:t>
+      </w:r>
+      <w:r>
+        <w:t>0</w:t>
+      </w:r>
+      <w:r>
+        <w:rPr>
+          <w:rFonts w:hint="eastAsia"/>
+        </w:rPr>
+        <w:t>，M=</w:t>
+      </w:r>
+      <w:r>
+        <w:t>1</w:t>
+      </w:r>
+      <w:r>
+        <w:rPr>
+          <w:rFonts w:hint="eastAsia"/>
+        </w:rPr>
+        <w:t>）：表示该页最近未被访问，但已被修改，并不是很好的淘汰页</w:t>
+      </w:r>
+      <w:r>
+        <w:rPr>
+          <w:rFonts w:hint="eastAsia"/>
+        </w:rPr>
+        <w:t>。</w:t>
+      </w:r>
+    </w:p>
+    <w:p>
+      <w:r>
+        <w:tab/>
+        <w:t>3</w:t>
+      </w:r>
+      <w:r>
+        <w:rPr>
+          <w:rFonts w:hint="eastAsia"/>
+        </w:rPr>
+        <w:t>类（A=</w:t>
+      </w:r>
+      <w:r>
+        <w:t>1</w:t>
+      </w:r>
+      <w:r>
+        <w:rPr>
+          <w:rFonts w:hint="eastAsia"/>
+        </w:rPr>
+        <w:t>，M=</w:t>
+      </w:r>
+      <w:r>
+        <w:t>0</w:t>
+      </w:r>
+      <w:r>
+        <w:rPr>
+          <w:rFonts w:hint="eastAsia"/>
+        </w:rPr>
+        <w:t>）：表示最近已被访问，但未被修改，该页有可能再被访问。</w:t>
+      </w:r>
+    </w:p>
+    <w:p>
+      <w:r>
+        <w:tab/>
+        <w:t>4</w:t>
+      </w:r>
+      <w:r>
+        <w:rPr>
+          <w:rFonts w:hint="eastAsia"/>
+        </w:rPr>
+        <w:t>类（A=</w:t>
+      </w:r>
+      <w:r>
+        <w:t>1</w:t>
+      </w:r>
+      <w:r>
+        <w:rPr>
+          <w:rFonts w:hint="eastAsia"/>
+        </w:rPr>
+        <w:t>，M=</w:t>
+      </w:r>
+      <w:r>
+        <w:t>1</w:t>
+      </w:r>
+      <w:r>
+        <w:rPr>
+          <w:rFonts w:hint="eastAsia"/>
+        </w:rPr>
+        <w:t>）：表示最近已被访问且被修改，该页可能再被访问。</w:t>
       </w:r>
     </w:p>
     <w:p/>
@@ -10075,13 +10772,421 @@
           <w:b/>
           <w:color w:val="FF0000"/>
         </w:rPr>
-        <w:t>缺页中断</w:t>
-      </w:r>
-      <w:r>
-        <w:rPr>
-          <w:rFonts w:hint="eastAsia"/>
-        </w:rPr>
-        <w:t>是一种特殊的中断，它与一般的中断相比有着明显的区别，主要表现在下面两个方面：</w:t>
+        <w:t>页面缓冲</w:t>
+      </w:r>
+      <w:r>
+        <w:rPr>
+          <w:rFonts w:hint="eastAsia"/>
+          <w:b/>
+          <w:color w:val="FF0000"/>
+        </w:rPr>
+        <w:t>算法</w:t>
+      </w:r>
+      <w:r>
+        <w:rPr>
+          <w:rFonts w:hint="eastAsia"/>
+        </w:rPr>
+        <w:t>（Page</w:t>
+      </w:r>
+      <w:r>
+        <w:t xml:space="preserve"> </w:t>
+      </w:r>
+      <w:r>
+        <w:rPr>
+          <w:rFonts w:hint="eastAsia"/>
+        </w:rPr>
+        <w:t>Buffering</w:t>
+      </w:r>
+      <w:r>
+        <w:t xml:space="preserve"> </w:t>
+      </w:r>
+      <w:r>
+        <w:rPr>
+          <w:rFonts w:hint="eastAsia"/>
+        </w:rPr>
+        <w:t>Algorithm，PBA）的主要特点是：①</w:t>
+      </w:r>
+      <w:r>
+        <w:rPr>
+          <w:rFonts w:hint="eastAsia"/>
+          <w:b/>
+          <w:color w:val="00B050"/>
+        </w:rPr>
+        <w:t>显著地降低了页面换进、换出的频率，使磁盘I</w:t>
+      </w:r>
+      <w:r>
+        <w:rPr>
+          <w:b/>
+          <w:color w:val="00B050"/>
+        </w:rPr>
+        <w:t>/O</w:t>
+      </w:r>
+      <w:r>
+        <w:rPr>
+          <w:rFonts w:hint="eastAsia"/>
+          <w:b/>
+          <w:color w:val="00B050"/>
+        </w:rPr>
+        <w:t>的操作次数大为减少，因而减少了页面换进、换出的开销</w:t>
+      </w:r>
+      <w:r>
+        <w:rPr>
+          <w:rFonts w:hint="eastAsia"/>
+        </w:rPr>
+        <w:t>；②</w:t>
+      </w:r>
+      <w:r>
+        <w:rPr>
+          <w:rFonts w:hint="eastAsia"/>
+          <w:b/>
+          <w:color w:val="00B050"/>
+        </w:rPr>
+        <w:t>正是由于换入换出的开销大幅度减小，才能使其采用一种较简单的置换策略，如先进先出（FIFO）算法，它不需要特殊硬件的支持，实现起来非常简单</w:t>
+      </w:r>
+      <w:r>
+        <w:rPr>
+          <w:rFonts w:hint="eastAsia"/>
+        </w:rPr>
+        <w:t>。</w:t>
+      </w:r>
+      <w:r>
+        <w:rPr>
+          <w:rFonts w:hint="eastAsia"/>
+        </w:rPr>
+        <w:t>页面缓冲算法已在不少系统中使用，下面我们介绍VAX</w:t>
+      </w:r>
+      <w:r>
+        <w:t>/VMS</w:t>
+      </w:r>
+      <w:r>
+        <w:rPr>
+          <w:rFonts w:hint="eastAsia"/>
+        </w:rPr>
+        <w:t>操作系统中所使用的页面缓冲算法。在该系统中，内存分配策略上采用了可变分配和局部置换方式，系统为每个进程分配一定数目的物理块，系统自己保留一部分</w:t>
+      </w:r>
+      <w:r>
+        <w:rPr>
+          <w:rFonts w:hint="eastAsia"/>
+        </w:rPr>
+        <w:lastRenderedPageBreak/>
+        <w:t>空闲物理块。为了能显著地降低页面换进、换出的频率，在内存中设置了如下两个链表：</w:t>
+      </w:r>
+    </w:p>
+    <w:p>
+      <w:r>
+        <w:tab/>
+      </w:r>
+      <w:r>
+        <w:rPr>
+          <w:rFonts w:hint="eastAsia"/>
+        </w:rPr>
+        <w:t>（1）</w:t>
+      </w:r>
+      <w:r>
+        <w:rPr>
+          <w:rFonts w:hint="eastAsia"/>
+          <w:b/>
+          <w:color w:val="FF0000"/>
+        </w:rPr>
+        <w:t>空闲页面链表</w:t>
+      </w:r>
+    </w:p>
+    <w:p>
+      <w:r>
+        <w:tab/>
+      </w:r>
+      <w:r>
+        <w:rPr>
+          <w:rFonts w:hint="eastAsia"/>
+          <w:b/>
+          <w:color w:val="00B050"/>
+        </w:rPr>
+        <w:t>实际上该链表是一个空闲物理块链表，是系统掌握的空闲物理块，用于分配给频繁发生缺页的进程，以降低该进程的缺页率</w:t>
+      </w:r>
+      <w:r>
+        <w:rPr>
+          <w:rFonts w:hint="eastAsia"/>
+        </w:rPr>
+        <w:t>。当这样的进程需要读入一个页面时，便可利用空闲物理块链表中的第一个物理块来装入该页。当</w:t>
+      </w:r>
+      <w:r>
+        <w:rPr>
+          <w:rFonts w:hint="eastAsia"/>
+          <w:b/>
+          <w:color w:val="00B050"/>
+        </w:rPr>
+        <w:t>有一个未被修改的页要换出时，实际上并不将它换出到外存，而是把它们所在的物理块挂在空闲链表的末尾</w:t>
+      </w:r>
+      <w:r>
+        <w:rPr>
+          <w:rFonts w:hint="eastAsia"/>
+        </w:rPr>
+        <w:t>。应当注意，</w:t>
+      </w:r>
+      <w:r>
+        <w:rPr>
+          <w:rFonts w:hint="eastAsia"/>
+          <w:b/>
+          <w:color w:val="FFC000"/>
+        </w:rPr>
+        <w:t>这些挂在空闲链表上的未被修改的页面是</w:t>
+      </w:r>
+      <w:r>
+        <w:rPr>
+          <w:rFonts w:hint="eastAsia"/>
+          <w:b/>
+          <w:color w:val="FFC000"/>
+        </w:rPr>
+        <w:t>有数据的</w:t>
+      </w:r>
+      <w:r>
+        <w:rPr>
+          <w:rFonts w:hint="eastAsia"/>
+        </w:rPr>
+        <w:t>，如果以后某进程需要这些页面中的数据时，便可从空闲链表上将它们取下，免除了从磁盘读入数据的操作，减少了页面换进的开销。</w:t>
+      </w:r>
+    </w:p>
+    <w:p>
+      <w:r>
+        <w:tab/>
+      </w:r>
+      <w:r>
+        <w:rPr>
+          <w:rFonts w:hint="eastAsia"/>
+        </w:rPr>
+        <w:t>（2）</w:t>
+      </w:r>
+      <w:r>
+        <w:rPr>
+          <w:rFonts w:hint="eastAsia"/>
+          <w:b/>
+          <w:color w:val="FF0000"/>
+        </w:rPr>
+        <w:t>修改页面链表</w:t>
+      </w:r>
+    </w:p>
+    <w:p>
+      <w:r>
+        <w:tab/>
+      </w:r>
+      <w:r>
+        <w:rPr>
+          <w:rFonts w:hint="eastAsia"/>
+          <w:b/>
+          <w:color w:val="00B050"/>
+        </w:rPr>
+        <w:t>它是由已修改的页面所形成的链表。设置该链表的目的是为了减少已修改的页面换出的次数</w:t>
+      </w:r>
+      <w:r>
+        <w:rPr>
+          <w:rFonts w:hint="eastAsia"/>
+        </w:rPr>
+        <w:t>。</w:t>
+      </w:r>
+      <w:r>
+        <w:rPr>
+          <w:rFonts w:hint="eastAsia"/>
+          <w:b/>
+          <w:color w:val="00B050"/>
+        </w:rPr>
+        <w:t>当系统需要将一个已修改的页面换出时，系统并不立即把它换出到外存上，而是将它所在的物理块挂在修改页面链表的末尾</w:t>
+      </w:r>
+      <w:r>
+        <w:rPr>
+          <w:rFonts w:hint="eastAsia"/>
+        </w:rPr>
+        <w:t>。这样做的目的是：降低将已修改页面写回磁盘的频率，降低将磁盘内容读入内存的频率。</w:t>
+      </w:r>
+    </w:p>
+    <w:p>
+      <w:r>
+        <w:tab/>
+      </w:r>
+    </w:p>
+    <w:p>
+      <w:r>
+        <w:tab/>
+      </w:r>
+      <w:r>
+        <w:rPr>
+          <w:rFonts w:hint="eastAsia"/>
+        </w:rPr>
+        <w:t>与基本分页存储管理方式不同</w:t>
+      </w:r>
+      <w:r>
+        <w:rPr>
+          <w:rFonts w:hint="eastAsia"/>
+        </w:rPr>
+        <w:t>，在请求分页管理方式中，内存有效访问时间不仅要考虑访问页表和访问实际物理地址数据的时间，还必须要考虑到缺页中断的处理时间。这样，在具有快表机制的请求分页管理方式中，存在下面三种方式的内存访问操作，其有效访问时间的计算公式也有所不同：</w:t>
+      </w:r>
+    </w:p>
+    <w:p>
+      <w:r>
+        <w:tab/>
+      </w:r>
+      <w:r>
+        <w:rPr>
+          <w:rFonts w:hint="eastAsia"/>
+        </w:rPr>
+        <w:t>（1）</w:t>
+      </w:r>
+      <w:r>
+        <w:rPr>
+          <w:rFonts w:hint="eastAsia"/>
+          <w:b/>
+          <w:color w:val="FFC000"/>
+        </w:rPr>
+        <w:t>被访问页在内存中，且其对应的页表项在快表中</w:t>
+      </w:r>
+    </w:p>
+    <w:p>
+      <w:r>
+        <w:tab/>
+      </w:r>
+      <w:r>
+        <w:rPr>
+          <w:rFonts w:hint="eastAsia"/>
+        </w:rPr>
+        <w:t>显然，此时不存在缺页中断情况，内存的有效访问时间（EAT）分为</w:t>
+      </w:r>
+      <w:r>
+        <w:rPr>
+          <w:rFonts w:hint="eastAsia"/>
+          <w:b/>
+          <w:color w:val="00B050"/>
+        </w:rPr>
+        <w:t>查找快表的时间</w:t>
+      </w:r>
+      <w:r>
+        <w:rPr>
+          <w:rFonts w:hint="eastAsia"/>
+        </w:rPr>
+        <w:t>和</w:t>
+      </w:r>
+      <w:r>
+        <w:rPr>
+          <w:rFonts w:hint="eastAsia"/>
+          <w:b/>
+          <w:color w:val="00B050"/>
+        </w:rPr>
+        <w:t>访问实际物理地址所需的时间</w:t>
+      </w:r>
+      <w:r>
+        <w:rPr>
+          <w:rFonts w:hint="eastAsia"/>
+        </w:rPr>
+        <w:t>。</w:t>
+      </w:r>
+    </w:p>
+    <w:p>
+      <w:r>
+        <w:tab/>
+      </w:r>
+      <w:r>
+        <w:rPr>
+          <w:rFonts w:hint="eastAsia"/>
+        </w:rPr>
+        <w:t>（2）</w:t>
+      </w:r>
+      <w:r>
+        <w:rPr>
+          <w:rFonts w:hint="eastAsia"/>
+          <w:b/>
+          <w:color w:val="FFC000"/>
+        </w:rPr>
+        <w:t>被访问页在内存中，且其对应的页表项不在快表中</w:t>
+      </w:r>
+    </w:p>
+    <w:p>
+      <w:r>
+        <w:tab/>
+      </w:r>
+      <w:r>
+        <w:rPr>
+          <w:rFonts w:hint="eastAsia"/>
+        </w:rPr>
+        <w:t>显然，此时也不存在缺页中断情况，但需要两次访问内存，一次读取页表，一次读取数据，另外还需要更新快表。</w:t>
+      </w:r>
+      <w:r>
+        <w:rPr>
+          <w:rFonts w:hint="eastAsia"/>
+        </w:rPr>
+        <w:t>所以，这种情况内存的有效访问时间可分为</w:t>
+      </w:r>
+      <w:r>
+        <w:rPr>
+          <w:rFonts w:hint="eastAsia"/>
+          <w:b/>
+          <w:color w:val="00B050"/>
+        </w:rPr>
+        <w:t>查找快表的时间</w:t>
+      </w:r>
+      <w:r>
+        <w:rPr>
+          <w:rFonts w:hint="eastAsia"/>
+        </w:rPr>
+        <w:t>、</w:t>
+      </w:r>
+      <w:r>
+        <w:rPr>
+          <w:rFonts w:hint="eastAsia"/>
+          <w:b/>
+          <w:color w:val="00B050"/>
+        </w:rPr>
+        <w:t>查找页表的时间</w:t>
+      </w:r>
+      <w:r>
+        <w:rPr>
+          <w:rFonts w:hint="eastAsia"/>
+        </w:rPr>
+        <w:t>、</w:t>
+      </w:r>
+      <w:r>
+        <w:rPr>
+          <w:rFonts w:hint="eastAsia"/>
+          <w:b/>
+          <w:color w:val="00B050"/>
+        </w:rPr>
+        <w:t>修改快表的时间</w:t>
+      </w:r>
+      <w:r>
+        <w:rPr>
+          <w:rFonts w:hint="eastAsia"/>
+        </w:rPr>
+        <w:t>和</w:t>
+      </w:r>
+      <w:r>
+        <w:rPr>
+          <w:rFonts w:hint="eastAsia"/>
+          <w:b/>
+          <w:color w:val="00B050"/>
+        </w:rPr>
+        <w:t>访问实际物理地址的时间</w:t>
+      </w:r>
+      <w:r>
+        <w:rPr>
+          <w:rFonts w:hint="eastAsia"/>
+        </w:rPr>
+        <w:t>。</w:t>
+      </w:r>
+    </w:p>
+    <w:p>
+      <w:r>
+        <w:tab/>
+      </w:r>
+      <w:r>
+        <w:rPr>
+          <w:rFonts w:hint="eastAsia"/>
+        </w:rPr>
+        <w:t>（3）</w:t>
+      </w:r>
+      <w:r>
+        <w:rPr>
+          <w:rFonts w:hint="eastAsia"/>
+          <w:b/>
+          <w:color w:val="FFC000"/>
+        </w:rPr>
+        <w:t>被访问页不在内存中</w:t>
       </w:r>
     </w:p>
     <w:p>
@@ -10091,46 +11196,316 @@
         </w:rPr>
       </w:pPr>
       <w:r>
-        <w:tab/>
-      </w:r>
-      <w:r>
-        <w:rPr>
-          <w:rFonts w:hint="eastAsia"/>
-        </w:rPr>
+        <w:rPr>
+          <w:rFonts w:hint="eastAsia"/>
+        </w:rPr>
+        <w:tab/>
+        <w:t>因为被访问页不在内存中，需要进行缺页中断处理，所以这种情况的内存的有效访问时间可分为</w:t>
+      </w:r>
+      <w:r>
+        <w:rPr>
+          <w:rFonts w:hint="eastAsia"/>
+          <w:b/>
+          <w:color w:val="00B050"/>
+        </w:rPr>
+        <w:t>查找快表的时间</w:t>
+      </w:r>
+      <w:r>
+        <w:rPr>
+          <w:rFonts w:hint="eastAsia"/>
+        </w:rPr>
+        <w:t>、</w:t>
+      </w:r>
+      <w:r>
+        <w:rPr>
+          <w:rFonts w:hint="eastAsia"/>
+          <w:b/>
+          <w:color w:val="00B050"/>
+        </w:rPr>
+        <w:t>查找页表的时间</w:t>
+      </w:r>
+      <w:r>
+        <w:rPr>
+          <w:rFonts w:hint="eastAsia"/>
+        </w:rPr>
+        <w:t>、</w:t>
+      </w:r>
+      <w:r>
+        <w:rPr>
+          <w:rFonts w:hint="eastAsia"/>
+          <w:b/>
+          <w:color w:val="00B050"/>
+        </w:rPr>
+        <w:t>处理缺页中断的时间</w:t>
+      </w:r>
+      <w:r>
+        <w:rPr>
+          <w:rFonts w:hint="eastAsia"/>
+        </w:rPr>
+        <w:t>、</w:t>
+      </w:r>
+      <w:r>
+        <w:rPr>
+          <w:rFonts w:hint="eastAsia"/>
+          <w:b/>
+          <w:color w:val="00B050"/>
+        </w:rPr>
+        <w:t>更新快表的时间</w:t>
+      </w:r>
+      <w:r>
+        <w:rPr>
+          <w:rFonts w:hint="eastAsia"/>
+        </w:rPr>
+        <w:t>和</w:t>
+      </w:r>
+      <w:r>
+        <w:rPr>
+          <w:rFonts w:hint="eastAsia"/>
+          <w:b/>
+          <w:color w:val="00B050"/>
+        </w:rPr>
+        <w:t>访问实际物理地址的时间</w:t>
+      </w:r>
+      <w:r>
+        <w:rPr>
+          <w:rFonts w:hint="eastAsia"/>
+        </w:rPr>
+        <w:t>。</w:t>
+      </w:r>
+    </w:p>
+    <w:p>
+      <w:pPr>
+        <w:rPr>
+          <w:rFonts w:hint="eastAsia"/>
+        </w:rPr>
+      </w:pPr>
+    </w:p>
+    <w:p>
+      <w:pPr>
+        <w:rPr>
+          <w:rFonts w:hint="eastAsia"/>
+        </w:rPr>
+      </w:pPr>
+      <w:r>
+        <w:rPr>
+          <w:rFonts w:hint="eastAsia"/>
+        </w:rPr>
+        <w:lastRenderedPageBreak/>
+        <w:tab/>
+        <w:t>所谓</w:t>
+      </w:r>
+      <w:r>
+        <w:rPr>
+          <w:rFonts w:hint="eastAsia"/>
+          <w:b/>
+          <w:color w:val="FF0000"/>
+        </w:rPr>
+        <w:t>工作集</w:t>
+      </w:r>
+      <w:r>
+        <w:rPr>
+          <w:rFonts w:hint="eastAsia"/>
+        </w:rPr>
+        <w:t>，是指在某段时间间隔</w:t>
+      </w:r>
+      <w:r>
+        <w:rPr>
+          <w:rFonts w:hint="eastAsia"/>
+        </w:rPr>
+        <w:t>△里，进程实际所要访问页面的集合。</w:t>
+      </w:r>
+    </w:p>
+    <w:p>
+      <w:pPr>
+        <w:rPr>
+          <w:rFonts w:hint="eastAsia"/>
+        </w:rPr>
+      </w:pPr>
+    </w:p>
+    <w:p>
+      <w:pPr>
+        <w:rPr>
+          <w:rFonts w:hint="eastAsia"/>
+        </w:rPr>
+      </w:pPr>
+      <w:r>
+        <w:rPr>
+          <w:rFonts w:hint="eastAsia"/>
+        </w:rPr>
+        <w:tab/>
+        <w:t>为了保证系统具有较大的吞吐量，必须防止“抖动”的发生。目前已有许多防止“抖动”发生的方法。这些方法几乎都是采用调节多道程序度来控制“抖动”发生的。下面介绍几个较常用的预防“抖动”发生的方法。</w:t>
+      </w:r>
+    </w:p>
+    <w:p>
+      <w:pPr>
+        <w:rPr>
+          <w:rFonts w:hint="eastAsia"/>
+        </w:rPr>
+      </w:pPr>
+      <w:r>
+        <w:rPr>
+          <w:rFonts w:hint="eastAsia"/>
+        </w:rPr>
+        <w:tab/>
         <w:t>（1）</w:t>
       </w:r>
       <w:r>
         <w:rPr>
           <w:rFonts w:hint="eastAsia"/>
           <w:b/>
-          <w:color w:val="00B050"/>
-        </w:rPr>
-        <w:t>在指令执行期间产生和处理中断信号</w:t>
-      </w:r>
-      <w:r>
-        <w:rPr>
-          <w:rFonts w:hint="eastAsia"/>
-        </w:rPr>
-        <w:t>。通常，CPU都是在一条指令执行完后，才检查是否有中断请求到达。若有，便去响应，否则，继续执行下一条指令。然而，缺页中断是在指令执行期间，若发现所要访问的指令或数据不在内存时，便立即产生和处理缺页中断信号，以便能及时将所缺之页面调入内存。</w:t>
-      </w:r>
-    </w:p>
-    <w:p>
-      <w:r>
-        <w:tab/>
-      </w:r>
-      <w:r>
-        <w:rPr>
-          <w:rFonts w:hint="eastAsia"/>
-        </w:rPr>
+          <w:color w:val="FFC000"/>
+        </w:rPr>
+        <w:t>采取局部置换策略</w:t>
+      </w:r>
+    </w:p>
+    <w:p>
+      <w:pPr>
+        <w:rPr>
+          <w:rFonts w:hint="eastAsia"/>
+        </w:rPr>
+      </w:pPr>
+      <w:r>
+        <w:rPr>
+          <w:rFonts w:hint="eastAsia"/>
+        </w:rPr>
+        <w:tab/>
+        <w:t>在页面分配和置换策略中，如果采取的是可变分配方式，则为了预防发生“抖动”，可采取局部置换策略。根据这种策略，当某进程发生缺页时，只能在分配给自己的内存空间内进行置换，不允许从其它进程去获得新的物理块。这样，</w:t>
+      </w:r>
+      <w:r>
+        <w:rPr>
+          <w:rFonts w:hint="eastAsia"/>
+          <w:b/>
+          <w:color w:val="00B050"/>
+        </w:rPr>
+        <w:t>即使该进程发生了“抖动”，也不会对其它进程产生影响</w:t>
+      </w:r>
+      <w:r>
+        <w:rPr>
+          <w:rFonts w:hint="eastAsia"/>
+        </w:rPr>
+        <w:t>，于是可把该进程“抖动”所造成的影响限制在较小的范围内。该方法虽然简单易行，但效果不是很好，因为</w:t>
+      </w:r>
+      <w:r>
+        <w:rPr>
+          <w:rFonts w:hint="eastAsia"/>
+          <w:b/>
+          <w:color w:val="00B050"/>
+        </w:rPr>
+        <w:t>在某进程发生“抖动”后，它还会长期处在磁盘I/O的等待队列中，使队列的长度增加，这会延长其它进程缺页中断的处理时间，也就是延长了其它进程对磁盘的访问时间</w:t>
+      </w:r>
+      <w:r>
+        <w:rPr>
+          <w:rFonts w:hint="eastAsia"/>
+        </w:rPr>
+        <w:t>。</w:t>
+      </w:r>
+    </w:p>
+    <w:p>
+      <w:pPr>
+        <w:rPr>
+          <w:rFonts w:hint="eastAsia"/>
+        </w:rPr>
+      </w:pPr>
+      <w:r>
+        <w:rPr>
+          <w:rFonts w:hint="eastAsia"/>
+        </w:rPr>
+        <w:tab/>
         <w:t>（2）</w:t>
       </w:r>
       <w:r>
         <w:rPr>
           <w:rFonts w:hint="eastAsia"/>
           <w:b/>
-          <w:color w:val="00B050"/>
-        </w:rPr>
-        <w:t>一条指令在执行期间可能产生多次缺页中断</w:t>
+          <w:color w:val="FFC000"/>
+        </w:rPr>
+        <w:t>把工作集算法融入到处理机调度中</w:t>
+      </w:r>
+    </w:p>
+    <w:p>
+      <w:pPr>
+        <w:rPr>
+          <w:rFonts w:hint="eastAsia"/>
+        </w:rPr>
+      </w:pPr>
+      <w:r>
+        <w:rPr>
+          <w:rFonts w:hint="eastAsia"/>
+        </w:rPr>
+        <w:tab/>
+        <w:t>当调度程序发现处理机利用率低下时，它将试图从外存调入一个新作业进入内存，来改善处理机的利用率。如果在调度中融入了工作集算法，则</w:t>
+      </w:r>
+      <w:r>
+        <w:rPr>
+          <w:rFonts w:hint="eastAsia"/>
+          <w:b/>
+          <w:color w:val="00B050"/>
+        </w:rPr>
+        <w:t>在调度程序从外存调入作业之前，必须先检查每个进程在内存的驻留页面是否足够多</w:t>
+      </w:r>
+      <w:r>
+        <w:rPr>
+          <w:rFonts w:hint="eastAsia"/>
+        </w:rPr>
+        <w:t>。如果都已足够多，此时便可以从外存调入新的作业，不会因新作业的调入而导致缺页率的增加；反之，如果有些进程的内存页面不足，则应首先为那些缺页率居高的作业增加新的物理块，此时将不再调入新的作业。</w:t>
+      </w:r>
+    </w:p>
+    <w:p>
+      <w:pPr>
+        <w:rPr>
+          <w:rFonts w:hint="eastAsia"/>
+        </w:rPr>
+      </w:pPr>
+      <w:r>
+        <w:rPr>
+          <w:rFonts w:hint="eastAsia"/>
+        </w:rPr>
+        <w:tab/>
+        <w:t>（3）</w:t>
+      </w:r>
+      <w:r>
+        <w:rPr>
+          <w:rFonts w:hint="eastAsia"/>
+          <w:b/>
+          <w:color w:val="FFC000"/>
+        </w:rPr>
+        <w:t>利用“L=S”准则调节缺页率</w:t>
+      </w:r>
+    </w:p>
+    <w:p>
+      <w:pPr>
+        <w:rPr>
+          <w:rFonts w:hint="eastAsia"/>
+        </w:rPr>
+      </w:pPr>
+      <w:r>
+        <w:rPr>
+          <w:rFonts w:hint="eastAsia"/>
+        </w:rPr>
+        <w:tab/>
+        <w:t>Denning于1980年提出了“L=S”的准则来调节多道程序度，其中</w:t>
+      </w:r>
+      <w:r>
+        <w:rPr>
+          <w:rFonts w:hint="eastAsia"/>
+          <w:b/>
+          <w:color w:val="00B050"/>
+        </w:rPr>
+        <w:t>L是缺页之间的平均时间</w:t>
+      </w:r>
+      <w:r>
+        <w:rPr>
+          <w:rFonts w:hint="eastAsia"/>
+        </w:rPr>
+        <w:t>，</w:t>
+      </w:r>
+      <w:r>
+        <w:rPr>
+          <w:rFonts w:hint="eastAsia"/>
+          <w:b/>
+          <w:color w:val="00B050"/>
+        </w:rPr>
+        <w:t>S是平均缺页服务时间，即用于置换一个页面所需的时间</w:t>
       </w:r>
       <w:r>
         <w:rPr>
@@ -10138,8 +11513,35 @@
         </w:rPr>
         <w:t>。</w:t>
       </w:r>
-    </w:p>
-    <w:p/>
+      <w:r>
+        <w:rPr>
+          <w:rFonts w:hint="eastAsia"/>
+          <w:b/>
+          <w:color w:val="00B050"/>
+        </w:rPr>
+        <w:t>如果L远比S大，说明很少发生缺页，磁盘的能力尚未得到充分的利用</w:t>
+      </w:r>
+      <w:r>
+        <w:rPr>
+          <w:rFonts w:hint="eastAsia"/>
+        </w:rPr>
+        <w:t>；反之，</w:t>
+      </w:r>
+      <w:r>
+        <w:rPr>
+          <w:rFonts w:hint="eastAsia"/>
+          <w:b/>
+          <w:color w:val="00B050"/>
+        </w:rPr>
+        <w:t>如果是L比S小，则说明频繁发生缺页，缺页的速度已超过磁盘的处理能力</w:t>
+      </w:r>
+      <w:r>
+        <w:rPr>
+          <w:rFonts w:hint="eastAsia"/>
+        </w:rPr>
+        <w:t>。只有当L与S接近时，磁盘和处理机都可达到它们的最大利用率。理论和实践都已证明，利用“L=S”准则，对于调节缺页率是十分有效的。</w:t>
+      </w:r>
+    </w:p>
     <w:p>
       <w:pPr>
         <w:rPr>
@@ -10147,27 +11549,151 @@
         </w:rPr>
       </w:pPr>
       <w:r>
-        <w:tab/>
-      </w:r>
-      <w:r>
-        <w:rPr>
-          <w:rFonts w:hint="eastAsia"/>
-        </w:rPr>
-        <w:t>请求分</w:t>
-      </w:r>
-      <w:proofErr w:type="gramStart"/>
-      <w:r>
-        <w:rPr>
-          <w:rFonts w:hint="eastAsia"/>
-        </w:rPr>
-        <w:t>页系统</w:t>
-      </w:r>
-      <w:proofErr w:type="gramEnd"/>
-      <w:r>
-        <w:rPr>
-          <w:rFonts w:hint="eastAsia"/>
-        </w:rPr>
-        <w:t>中的</w:t>
+        <w:rPr>
+          <w:rFonts w:hint="eastAsia"/>
+        </w:rPr>
+        <w:tab/>
+        <w:t>（4）</w:t>
+      </w:r>
+      <w:r>
+        <w:rPr>
+          <w:rFonts w:hint="eastAsia"/>
+          <w:b/>
+          <w:color w:val="FFC000"/>
+        </w:rPr>
+        <w:t>选择暂停的进程</w:t>
+      </w:r>
+    </w:p>
+    <w:p>
+      <w:pPr>
+        <w:rPr>
+          <w:rFonts w:hint="eastAsia"/>
+        </w:rPr>
+      </w:pPr>
+      <w:r>
+        <w:rPr>
+          <w:rFonts w:hint="eastAsia"/>
+        </w:rPr>
+        <w:tab/>
+        <w:t>当多道程序度偏高时，已影响到处理机的利用率，为了防止发生“抖动”，系统必须减少多道程序的数目。此时应基于某种原则选择</w:t>
+      </w:r>
+      <w:r>
+        <w:rPr>
+          <w:rFonts w:hint="eastAsia"/>
+          <w:b/>
+          <w:color w:val="00B050"/>
+        </w:rPr>
+        <w:t>暂停某些当前活动的进程，将它们调出到磁盘上，以便把腾出的内存空间分配给缺页率发生偏高的进程</w:t>
+      </w:r>
+      <w:r>
+        <w:rPr>
+          <w:rFonts w:hint="eastAsia"/>
+        </w:rPr>
+        <w:t>。系统通常都是采取与调度程序一致的策略，即首先选择暂停优先级最低的进程，若</w:t>
+      </w:r>
+      <w:r>
+        <w:rPr>
+          <w:rFonts w:hint="eastAsia"/>
+        </w:rPr>
+        <w:lastRenderedPageBreak/>
+        <w:t>需要，再选择优先级较低的进程。当内存还显拥挤时，还可进一步选择暂停一个并不十分重要、但却较大的进程，以便能释放出较多的物理块，或者暂停剩余执行时间最多的进程等。</w:t>
+      </w:r>
+    </w:p>
+    <w:p>
+      <w:pPr>
+        <w:rPr>
+          <w:rFonts w:hint="eastAsia"/>
+        </w:rPr>
+      </w:pPr>
+    </w:p>
+    <w:p>
+      <w:pPr>
+        <w:rPr>
+          <w:rFonts w:hint="eastAsia"/>
+        </w:rPr>
+      </w:pPr>
+      <w:r>
+        <w:rPr>
+          <w:rFonts w:hint="eastAsia"/>
+        </w:rPr>
+        <w:tab/>
+        <w:t>在分段基础上建立的请求分段式虚拟存储器系统是以</w:t>
+      </w:r>
+      <w:r>
+        <w:rPr>
+          <w:rFonts w:hint="eastAsia"/>
+          <w:b/>
+          <w:color w:val="00B050"/>
+        </w:rPr>
+        <w:t>分段</w:t>
+      </w:r>
+      <w:r>
+        <w:rPr>
+          <w:rFonts w:hint="eastAsia"/>
+        </w:rPr>
+        <w:t>为单位进行换入、换出的。</w:t>
+      </w:r>
+      <w:r>
+        <w:rPr>
+          <w:rFonts w:hint="eastAsia"/>
+        </w:rPr>
+        <w:t>与请求分页系统相似，在请求分段系统中所需的硬件支持有</w:t>
+      </w:r>
+      <w:r>
+        <w:rPr>
+          <w:rFonts w:hint="eastAsia"/>
+          <w:b/>
+          <w:color w:val="00B050"/>
+        </w:rPr>
+        <w:t>段表机制</w:t>
+      </w:r>
+      <w:r>
+        <w:rPr>
+          <w:rFonts w:hint="eastAsia"/>
+        </w:rPr>
+        <w:t>、</w:t>
+      </w:r>
+      <w:r>
+        <w:rPr>
+          <w:rFonts w:hint="eastAsia"/>
+          <w:b/>
+          <w:color w:val="00B050"/>
+        </w:rPr>
+        <w:t>缺段中断机构</w:t>
+      </w:r>
+      <w:r>
+        <w:rPr>
+          <w:rFonts w:hint="eastAsia"/>
+        </w:rPr>
+        <w:t>，以及</w:t>
+      </w:r>
+      <w:r>
+        <w:rPr>
+          <w:rFonts w:hint="eastAsia"/>
+          <w:b/>
+          <w:color w:val="00B050"/>
+        </w:rPr>
+        <w:t>地址变换机构</w:t>
+      </w:r>
+      <w:r>
+        <w:rPr>
+          <w:rFonts w:hint="eastAsia"/>
+        </w:rPr>
+        <w:t>。</w:t>
+      </w:r>
+    </w:p>
+    <w:p>
+      <w:pPr>
+        <w:rPr>
+          <w:rFonts w:hint="eastAsia"/>
+        </w:rPr>
+      </w:pPr>
+      <w:r>
+        <w:rPr>
+          <w:rFonts w:hint="eastAsia"/>
+        </w:rPr>
+        <w:tab/>
+        <w:t>在请求分段式管理中所需的主要数据结构使请求段表。在该表中除了具有请求分页机制中有的访问字段A、修改位M、存在位P和外存起始地址外，还增加了存储方式字段和增补位。这些字段供程序在调进、调出时参考。下面给出请求分段的</w:t>
       </w:r>
       <w:r>
         <w:rPr>
@@ -10175,94 +11701,429 @@
           <w:b/>
           <w:color w:val="FF0000"/>
         </w:rPr>
+        <w:t>段表</w:t>
+      </w:r>
+      <w:r>
+        <w:rPr>
+          <w:rFonts w:hint="eastAsia"/>
+        </w:rPr>
+        <w:t>项。</w:t>
+      </w:r>
+    </w:p>
+    <w:tbl>
+      <w:tblPr>
+        <w:tblStyle w:val="a3"/>
+        <w:tblW w:w="10207" w:type="dxa"/>
+        <w:tblInd w:w="-995" w:type="dxa"/>
+        <w:tblLook w:val="04A0" w:firstRow="1" w:lastRow="0" w:firstColumn="1" w:lastColumn="0" w:noHBand="0" w:noVBand="1"/>
+      </w:tblPr>
+      <w:tblGrid>
+        <w:gridCol w:w="709"/>
+        <w:gridCol w:w="710"/>
+        <w:gridCol w:w="992"/>
+        <w:gridCol w:w="1276"/>
+        <w:gridCol w:w="1417"/>
+        <w:gridCol w:w="1276"/>
+        <w:gridCol w:w="1134"/>
+        <w:gridCol w:w="992"/>
+        <w:gridCol w:w="1701"/>
+      </w:tblGrid>
+      <w:tr>
+        <w:tc>
+          <w:tcPr>
+            <w:tcW w:w="709" w:type="dxa"/>
+          </w:tcPr>
+          <w:p>
+            <w:pPr>
+              <w:rPr>
+                <w:rFonts w:hint="eastAsia"/>
+              </w:rPr>
+            </w:pPr>
+            <w:r>
+              <w:rPr>
+                <w:rFonts w:hint="eastAsia"/>
+              </w:rPr>
+              <w:t>段名</w:t>
+            </w:r>
+          </w:p>
+        </w:tc>
+        <w:tc>
+          <w:tcPr>
+            <w:tcW w:w="710" w:type="dxa"/>
+          </w:tcPr>
+          <w:p>
+            <w:pPr>
+              <w:rPr>
+                <w:rFonts w:hint="eastAsia"/>
+              </w:rPr>
+            </w:pPr>
+            <w:r>
+              <w:rPr>
+                <w:rFonts w:hint="eastAsia"/>
+              </w:rPr>
+              <w:t>段长</w:t>
+            </w:r>
+          </w:p>
+        </w:tc>
+        <w:tc>
+          <w:tcPr>
+            <w:tcW w:w="992" w:type="dxa"/>
+          </w:tcPr>
+          <w:p>
+            <w:pPr>
+              <w:rPr>
+                <w:rFonts w:hint="eastAsia"/>
+              </w:rPr>
+            </w:pPr>
+            <w:r>
+              <w:rPr>
+                <w:rFonts w:hint="eastAsia"/>
+              </w:rPr>
+              <w:t>段基址</w:t>
+            </w:r>
+          </w:p>
+        </w:tc>
+        <w:tc>
+          <w:tcPr>
+            <w:tcW w:w="1276" w:type="dxa"/>
+          </w:tcPr>
+          <w:p>
+            <w:pPr>
+              <w:rPr>
+                <w:rFonts w:hint="eastAsia"/>
+              </w:rPr>
+            </w:pPr>
+            <w:r>
+              <w:rPr>
+                <w:rFonts w:hint="eastAsia"/>
+              </w:rPr>
+              <w:t>存储方式</w:t>
+            </w:r>
+          </w:p>
+        </w:tc>
+        <w:tc>
+          <w:tcPr>
+            <w:tcW w:w="1417" w:type="dxa"/>
+          </w:tcPr>
+          <w:p>
+            <w:pPr>
+              <w:rPr>
+                <w:rFonts w:hint="eastAsia"/>
+              </w:rPr>
+            </w:pPr>
+            <w:r>
+              <w:rPr>
+                <w:rFonts w:hint="eastAsia"/>
+              </w:rPr>
+              <w:t>访问字段A</w:t>
+            </w:r>
+          </w:p>
+        </w:tc>
+        <w:tc>
+          <w:tcPr>
+            <w:tcW w:w="1276" w:type="dxa"/>
+          </w:tcPr>
+          <w:p>
+            <w:pPr>
+              <w:rPr>
+                <w:rFonts w:hint="eastAsia"/>
+              </w:rPr>
+            </w:pPr>
+            <w:r>
+              <w:rPr>
+                <w:rFonts w:hint="eastAsia"/>
+              </w:rPr>
+              <w:t>修改位M</w:t>
+            </w:r>
+          </w:p>
+        </w:tc>
+        <w:tc>
+          <w:tcPr>
+            <w:tcW w:w="1134" w:type="dxa"/>
+          </w:tcPr>
+          <w:p>
+            <w:pPr>
+              <w:rPr>
+                <w:rFonts w:hint="eastAsia"/>
+              </w:rPr>
+            </w:pPr>
+            <w:r>
+              <w:rPr>
+                <w:rFonts w:hint="eastAsia"/>
+              </w:rPr>
+              <w:t>存在位P</w:t>
+            </w:r>
+          </w:p>
+        </w:tc>
+        <w:tc>
+          <w:tcPr>
+            <w:tcW w:w="992" w:type="dxa"/>
+          </w:tcPr>
+          <w:p>
+            <w:pPr>
+              <w:rPr>
+                <w:rFonts w:hint="eastAsia"/>
+              </w:rPr>
+            </w:pPr>
+            <w:r>
+              <w:rPr>
+                <w:rFonts w:hint="eastAsia"/>
+              </w:rPr>
+              <w:t>增补位</w:t>
+            </w:r>
+          </w:p>
+        </w:tc>
+        <w:tc>
+          <w:tcPr>
+            <w:tcW w:w="1701" w:type="dxa"/>
+          </w:tcPr>
+          <w:p>
+            <w:pPr>
+              <w:rPr>
+                <w:rFonts w:hint="eastAsia"/>
+              </w:rPr>
+            </w:pPr>
+            <w:r>
+              <w:rPr>
+                <w:rFonts w:hint="eastAsia"/>
+              </w:rPr>
+              <w:t>外存始址</w:t>
+            </w:r>
+          </w:p>
+        </w:tc>
+      </w:tr>
+    </w:tbl>
+    <w:p>
+      <w:pPr>
+        <w:rPr>
+          <w:rFonts w:hint="eastAsia"/>
+        </w:rPr>
+      </w:pPr>
+      <w:r>
+        <w:rPr>
+          <w:rFonts w:hint="eastAsia"/>
+        </w:rPr>
+        <w:tab/>
+        <w:t>在段表项中，除了段名（号）、段长、段在内存中的起始地址（段基址）外，还增加了以下字段：</w:t>
+      </w:r>
+    </w:p>
+    <w:p>
+      <w:pPr>
+        <w:rPr>
+          <w:rFonts w:hint="eastAsia"/>
+        </w:rPr>
+      </w:pPr>
+      <w:r>
+        <w:rPr>
+          <w:rFonts w:hint="eastAsia"/>
+        </w:rPr>
+        <w:tab/>
+        <w:t>（1）存取方式。</w:t>
+      </w:r>
+      <w:r>
+        <w:rPr>
+          <w:rFonts w:hint="eastAsia"/>
+          <w:b/>
+          <w:color w:val="00B050"/>
+        </w:rPr>
+        <w:t>由于应用程序中的段是信息的逻辑单位，可根据该信息的属性对它实施保护，故在段表中增加存取方式字段</w:t>
+      </w:r>
+      <w:r>
+        <w:rPr>
+          <w:rFonts w:hint="eastAsia"/>
+        </w:rPr>
+        <w:t>，如果该字段为两位，则存取属性是只执行、只读和允许读/写。</w:t>
+      </w:r>
+    </w:p>
+    <w:p>
+      <w:pPr>
+        <w:rPr>
+          <w:rFonts w:hint="eastAsia"/>
+        </w:rPr>
+      </w:pPr>
+      <w:r>
+        <w:rPr>
+          <w:rFonts w:hint="eastAsia"/>
+        </w:rPr>
+        <w:tab/>
+        <w:t>（2）访问字段A。其含义与请求分页的相应字段相同，用于记录该段被访问的频繁程度。提供给置换算法选择换出页面时参考。</w:t>
+      </w:r>
+    </w:p>
+    <w:p>
+      <w:pPr>
+        <w:rPr>
+          <w:rFonts w:hint="eastAsia"/>
+        </w:rPr>
+      </w:pPr>
+      <w:r>
+        <w:rPr>
+          <w:rFonts w:hint="eastAsia"/>
+        </w:rPr>
+        <w:tab/>
+        <w:t>（3）修改位M。该字段用于表示该页在进入内存后是否已被修改过，供置换页面时参考。</w:t>
+      </w:r>
+    </w:p>
+    <w:p>
+      <w:pPr>
+        <w:rPr>
+          <w:rFonts w:hint="eastAsia"/>
+        </w:rPr>
+      </w:pPr>
+      <w:r>
+        <w:rPr>
+          <w:rFonts w:hint="eastAsia"/>
+        </w:rPr>
+        <w:tab/>
+        <w:t>（4）存在位P。该字段用于指示本段是否已调入内存，供程序访问时参考。</w:t>
+      </w:r>
+    </w:p>
+    <w:p>
+      <w:pPr>
+        <w:rPr>
+          <w:rFonts w:hint="eastAsia"/>
+        </w:rPr>
+      </w:pPr>
+      <w:r>
+        <w:rPr>
+          <w:rFonts w:hint="eastAsia"/>
+        </w:rPr>
+        <w:tab/>
+        <w:t>（5）增补位。这时请求分段式管理中所特有的字段，用于表示本段在运行过程中是否做过动态增长。</w:t>
+      </w:r>
+    </w:p>
+    <w:p>
+      <w:pPr>
+        <w:rPr>
+          <w:rFonts w:hint="eastAsia"/>
+        </w:rPr>
+      </w:pPr>
+      <w:r>
+        <w:rPr>
+          <w:rFonts w:hint="eastAsia"/>
+        </w:rPr>
+        <w:tab/>
+        <w:t>（6）外存始址。指示本段在外存中的起始地址，即起始盘块号。</w:t>
+      </w:r>
+    </w:p>
+    <w:p>
+      <w:pPr>
+        <w:rPr>
+          <w:rFonts w:hint="eastAsia"/>
+        </w:rPr>
+      </w:pPr>
+    </w:p>
+    <w:p>
+      <w:pPr>
+        <w:rPr>
+          <w:rFonts w:hint="eastAsia"/>
+        </w:rPr>
+      </w:pPr>
+      <w:r>
+        <w:rPr>
+          <w:rFonts w:hint="eastAsia"/>
+        </w:rPr>
+        <w:tab/>
+        <w:t>与缺页中断机构类似，</w:t>
+      </w:r>
+      <w:r>
+        <w:rPr>
+          <w:rFonts w:hint="eastAsia"/>
+          <w:b/>
+          <w:color w:val="FF0000"/>
+        </w:rPr>
+        <w:t>缺段中断机构</w:t>
+      </w:r>
+      <w:r>
+        <w:rPr>
+          <w:rFonts w:hint="eastAsia"/>
+        </w:rPr>
+        <w:t>同样需要</w:t>
+      </w:r>
+      <w:r>
+        <w:rPr>
+          <w:rFonts w:hint="eastAsia"/>
+          <w:b/>
+          <w:color w:val="00B050"/>
+        </w:rPr>
+        <w:t>在一条指令的执行期间产生和处理中断</w:t>
+      </w:r>
+      <w:r>
+        <w:rPr>
+          <w:rFonts w:hint="eastAsia"/>
+        </w:rPr>
+        <w:t>，以及</w:t>
+      </w:r>
+      <w:r>
+        <w:rPr>
+          <w:rFonts w:hint="eastAsia"/>
+          <w:b/>
+          <w:color w:val="00B050"/>
+        </w:rPr>
+        <w:t>在一条指令执行期间，可能产生多次缺段中断</w:t>
+      </w:r>
+      <w:r>
+        <w:rPr>
+          <w:rFonts w:hint="eastAsia"/>
+        </w:rPr>
+        <w:t>。由于段是不定长的，这使对缺段中断的处理要比对缺页中断的处理负责。</w:t>
+      </w:r>
+    </w:p>
+    <w:p>
+      <w:pPr>
+        <w:rPr>
+          <w:rFonts w:hint="eastAsia"/>
+        </w:rPr>
+      </w:pPr>
+    </w:p>
+    <w:p>
+      <w:pPr>
+        <w:rPr>
+          <w:rFonts w:hint="eastAsia"/>
+        </w:rPr>
+      </w:pPr>
+      <w:r>
+        <w:rPr>
+          <w:rFonts w:hint="eastAsia"/>
+        </w:rPr>
+        <w:tab/>
+        <w:t>请求分段系统中的</w:t>
+      </w:r>
+      <w:r>
+        <w:rPr>
+          <w:rFonts w:hint="eastAsia"/>
+          <w:b/>
+          <w:color w:val="FF0000"/>
+        </w:rPr>
         <w:t>地址变换机构</w:t>
       </w:r>
       <w:r>
         <w:rPr>
           <w:rFonts w:hint="eastAsia"/>
         </w:rPr>
-        <w:t>是在分</w:t>
-      </w:r>
-      <w:proofErr w:type="gramStart"/>
-      <w:r>
-        <w:rPr>
-          <w:rFonts w:hint="eastAsia"/>
-        </w:rPr>
-        <w:t>页系统</w:t>
-      </w:r>
-      <w:proofErr w:type="gramEnd"/>
-      <w:r>
-        <w:rPr>
-          <w:rFonts w:hint="eastAsia"/>
-        </w:rPr>
-        <w:t>地址变换机构的基础上，为实现虚拟存储器，再增加了某些功能所形成的，如</w:t>
-      </w:r>
-      <w:r>
-        <w:rPr>
-          <w:rFonts w:hint="eastAsia"/>
-          <w:b/>
-          <w:color w:val="00B050"/>
-        </w:rPr>
-        <w:t>产生和处理缺页中断</w:t>
-      </w:r>
-      <w:r>
-        <w:rPr>
-          <w:rFonts w:hint="eastAsia"/>
-        </w:rPr>
-        <w:t>，以及</w:t>
-      </w:r>
-      <w:r>
-        <w:rPr>
-          <w:rFonts w:hint="eastAsia"/>
-          <w:b/>
-          <w:color w:val="00B050"/>
-        </w:rPr>
-        <w:t>从内存中换出一页的功能</w:t>
-      </w:r>
-      <w:r>
-        <w:rPr>
-          <w:rFonts w:hint="eastAsia"/>
-        </w:rPr>
-        <w:t>等等。</w:t>
-      </w:r>
-    </w:p>
-    <w:p>
-      <w:r>
-        <w:tab/>
-      </w:r>
-      <w:r>
-        <w:rPr>
-          <w:rFonts w:hint="eastAsia"/>
-        </w:rPr>
-        <w:t>在进行地址变换时，首先</w:t>
-      </w:r>
-      <w:proofErr w:type="gramStart"/>
-      <w:r>
-        <w:rPr>
-          <w:rFonts w:hint="eastAsia"/>
-        </w:rPr>
-        <w:t>检索快表</w:t>
-      </w:r>
-      <w:proofErr w:type="gramEnd"/>
-      <w:r>
-        <w:rPr>
-          <w:rFonts w:hint="eastAsia"/>
-        </w:rPr>
-        <w:t>，试图从中找出所要访问的页。若找到，便修改页表项中的访问位，供置换算法选换出页面时的参考。对于写指令，还须将修改位置成“1”，表示该页在调入内存后已被修改。然后利用页表项中给出的</w:t>
-      </w:r>
-      <w:proofErr w:type="gramStart"/>
-      <w:r>
-        <w:rPr>
-          <w:rFonts w:hint="eastAsia"/>
-        </w:rPr>
-        <w:t>物理块号和</w:t>
-      </w:r>
-      <w:proofErr w:type="gramEnd"/>
-      <w:r>
-        <w:rPr>
-          <w:rFonts w:hint="eastAsia"/>
-        </w:rPr>
-        <w:t>页内地址形成物理地址。地址变换过程到此结束。</w:t>
+        <w:t>是在分段系统地址变换机构的基础上形成的。因为被访问的段并非全在内存中，所以在地址变换时，若发现所要访问的段不在内存，必须先</w:t>
+      </w:r>
+      <w:r>
+        <w:rPr>
+          <w:rFonts w:hint="eastAsia"/>
+          <w:b/>
+          <w:color w:val="00B050"/>
+        </w:rPr>
+        <w:t>将所缺的段调入内存，并修改段表，然后才能再利用段表进行</w:t>
+      </w:r>
+      <w:r>
+        <w:rPr>
+          <w:rFonts w:hint="eastAsia"/>
+          <w:b/>
+          <w:color w:val="00B050"/>
+        </w:rPr>
+        <w:lastRenderedPageBreak/>
+        <w:t>地址变换</w:t>
+      </w:r>
+      <w:r>
+        <w:rPr>
+          <w:rFonts w:hint="eastAsia"/>
+        </w:rPr>
+        <w:t>。</w:t>
       </w:r>
     </w:p>
     <w:p>
@@ -10271,22 +12132,391 @@
           <w:rFonts w:hint="eastAsia"/>
         </w:rPr>
       </w:pPr>
-      <w:r>
-        <w:tab/>
-      </w:r>
-      <w:r>
-        <w:rPr>
-          <w:rFonts w:hint="eastAsia"/>
-        </w:rPr>
-        <w:t>如果在快表中未找到该页的页表项，则应到内存中去查找页表，再从找到的页表项中的状态位P来了解该页是否已调入内存。</w:t>
-      </w:r>
-      <w:r>
-        <w:rPr>
-          <w:rFonts w:hint="eastAsia"/>
-          <w:b/>
-          <w:color w:val="00B050"/>
-        </w:rPr>
-        <w:t>若该页已调入内存，这时应将该页的页表项写入快表</w:t>
+    </w:p>
+    <w:p>
+      <w:pPr>
+        <w:rPr>
+          <w:b/>
+        </w:rPr>
+      </w:pPr>
+      <w:r>
+        <w:rPr>
+          <w:rFonts w:hint="eastAsia"/>
+        </w:rPr>
+        <w:tab/>
+      </w:r>
+      <w:r>
+        <w:rPr>
+          <w:rFonts w:hint="eastAsia"/>
+          <w:b/>
+          <w:color w:val="FF0000"/>
+        </w:rPr>
+        <w:t>共享段表</w:t>
+      </w:r>
+    </w:p>
+    <w:tbl>
+      <w:tblPr>
+        <w:tblStyle w:val="a3"/>
+        <w:tblW w:w="0" w:type="auto"/>
+        <w:tblLook w:val="04A0" w:firstRow="1" w:lastRow="0" w:firstColumn="1" w:lastColumn="0" w:noHBand="0" w:noVBand="1"/>
+      </w:tblPr>
+      <w:tblGrid>
+        <w:gridCol w:w="1658"/>
+        <w:gridCol w:w="1658"/>
+        <w:gridCol w:w="1658"/>
+        <w:gridCol w:w="1658"/>
+        <w:gridCol w:w="1658"/>
+      </w:tblGrid>
+      <w:tr>
+        <w:tc>
+          <w:tcPr>
+            <w:tcW w:w="1658" w:type="dxa"/>
+            <w:vAlign w:val="center"/>
+          </w:tcPr>
+          <w:p>
+            <w:pPr>
+              <w:jc w:val="center"/>
+              <w:rPr>
+                <w:rFonts w:hint="eastAsia"/>
+              </w:rPr>
+            </w:pPr>
+            <w:r>
+              <w:rPr>
+                <w:rFonts w:hint="eastAsia"/>
+              </w:rPr>
+              <w:t>段名</w:t>
+            </w:r>
+          </w:p>
+        </w:tc>
+        <w:tc>
+          <w:tcPr>
+            <w:tcW w:w="1658" w:type="dxa"/>
+            <w:vAlign w:val="center"/>
+          </w:tcPr>
+          <w:p>
+            <w:pPr>
+              <w:jc w:val="center"/>
+              <w:rPr>
+                <w:rFonts w:hint="eastAsia"/>
+              </w:rPr>
+            </w:pPr>
+            <w:r>
+              <w:rPr>
+                <w:rFonts w:hint="eastAsia"/>
+              </w:rPr>
+              <w:t>段长</w:t>
+            </w:r>
+          </w:p>
+        </w:tc>
+        <w:tc>
+          <w:tcPr>
+            <w:tcW w:w="1658" w:type="dxa"/>
+            <w:vAlign w:val="center"/>
+          </w:tcPr>
+          <w:p>
+            <w:pPr>
+              <w:jc w:val="center"/>
+              <w:rPr>
+                <w:rFonts w:hint="eastAsia"/>
+              </w:rPr>
+            </w:pPr>
+            <w:r>
+              <w:rPr>
+                <w:rFonts w:hint="eastAsia"/>
+              </w:rPr>
+              <w:t>内存始址</w:t>
+            </w:r>
+          </w:p>
+        </w:tc>
+        <w:tc>
+          <w:tcPr>
+            <w:tcW w:w="1658" w:type="dxa"/>
+            <w:vAlign w:val="center"/>
+          </w:tcPr>
+          <w:p>
+            <w:pPr>
+              <w:jc w:val="center"/>
+              <w:rPr>
+                <w:rFonts w:hint="eastAsia"/>
+              </w:rPr>
+            </w:pPr>
+            <w:r>
+              <w:rPr>
+                <w:rFonts w:hint="eastAsia"/>
+              </w:rPr>
+              <w:t>状态</w:t>
+            </w:r>
+          </w:p>
+        </w:tc>
+        <w:tc>
+          <w:tcPr>
+            <w:tcW w:w="1658" w:type="dxa"/>
+            <w:vAlign w:val="center"/>
+          </w:tcPr>
+          <w:p>
+            <w:pPr>
+              <w:jc w:val="center"/>
+              <w:rPr>
+                <w:rFonts w:hint="eastAsia"/>
+              </w:rPr>
+            </w:pPr>
+            <w:r>
+              <w:rPr>
+                <w:rFonts w:hint="eastAsia"/>
+              </w:rPr>
+              <w:t>外存始址</w:t>
+            </w:r>
+          </w:p>
+        </w:tc>
+      </w:tr>
+      <w:tr>
+        <w:tc>
+          <w:tcPr>
+            <w:tcW w:w="8290" w:type="dxa"/>
+            <w:gridSpan w:val="5"/>
+            <w:vAlign w:val="center"/>
+          </w:tcPr>
+          <w:p>
+            <w:pPr>
+              <w:jc w:val="center"/>
+              <w:rPr>
+                <w:rFonts w:hint="eastAsia"/>
+              </w:rPr>
+            </w:pPr>
+            <w:r>
+              <w:rPr>
+                <w:rFonts w:hint="eastAsia"/>
+              </w:rPr>
+              <w:t>共享进程计数count</w:t>
+            </w:r>
+          </w:p>
+        </w:tc>
+      </w:tr>
+      <w:tr>
+        <w:tc>
+          <w:tcPr>
+            <w:tcW w:w="1658" w:type="dxa"/>
+            <w:vAlign w:val="center"/>
+          </w:tcPr>
+          <w:p>
+            <w:pPr>
+              <w:jc w:val="center"/>
+              <w:rPr>
+                <w:rFonts w:hint="eastAsia"/>
+              </w:rPr>
+            </w:pPr>
+            <w:r>
+              <w:rPr>
+                <w:rFonts w:hint="eastAsia"/>
+              </w:rPr>
+              <w:t>状态</w:t>
+            </w:r>
+          </w:p>
+        </w:tc>
+        <w:tc>
+          <w:tcPr>
+            <w:tcW w:w="1658" w:type="dxa"/>
+            <w:vAlign w:val="center"/>
+          </w:tcPr>
+          <w:p>
+            <w:pPr>
+              <w:jc w:val="center"/>
+              <w:rPr>
+                <w:rFonts w:hint="eastAsia"/>
+              </w:rPr>
+            </w:pPr>
+            <w:r>
+              <w:rPr>
+                <w:rFonts w:hint="eastAsia"/>
+              </w:rPr>
+              <w:t>进程名</w:t>
+            </w:r>
+          </w:p>
+        </w:tc>
+        <w:tc>
+          <w:tcPr>
+            <w:tcW w:w="1658" w:type="dxa"/>
+            <w:vAlign w:val="center"/>
+          </w:tcPr>
+          <w:p>
+            <w:pPr>
+              <w:jc w:val="center"/>
+              <w:rPr>
+                <w:rFonts w:hint="eastAsia"/>
+              </w:rPr>
+            </w:pPr>
+            <w:r>
+              <w:rPr>
+                <w:rFonts w:hint="eastAsia"/>
+              </w:rPr>
+              <w:t>进程号</w:t>
+            </w:r>
+          </w:p>
+        </w:tc>
+        <w:tc>
+          <w:tcPr>
+            <w:tcW w:w="1658" w:type="dxa"/>
+            <w:vAlign w:val="center"/>
+          </w:tcPr>
+          <w:p>
+            <w:pPr>
+              <w:jc w:val="center"/>
+              <w:rPr>
+                <w:rFonts w:hint="eastAsia"/>
+              </w:rPr>
+            </w:pPr>
+            <w:r>
+              <w:rPr>
+                <w:rFonts w:hint="eastAsia"/>
+              </w:rPr>
+              <w:t>段号</w:t>
+            </w:r>
+          </w:p>
+        </w:tc>
+        <w:tc>
+          <w:tcPr>
+            <w:tcW w:w="1658" w:type="dxa"/>
+            <w:vAlign w:val="center"/>
+          </w:tcPr>
+          <w:p>
+            <w:pPr>
+              <w:jc w:val="center"/>
+              <w:rPr>
+                <w:rFonts w:hint="eastAsia"/>
+              </w:rPr>
+            </w:pPr>
+            <w:r>
+              <w:rPr>
+                <w:rFonts w:hint="eastAsia"/>
+              </w:rPr>
+              <w:t>存取控制</w:t>
+            </w:r>
+          </w:p>
+        </w:tc>
+      </w:tr>
+      <w:tr>
+        <w:tc>
+          <w:tcPr>
+            <w:tcW w:w="1658" w:type="dxa"/>
+            <w:vAlign w:val="center"/>
+          </w:tcPr>
+          <w:p>
+            <w:pPr>
+              <w:jc w:val="center"/>
+              <w:rPr>
+                <w:rFonts w:hint="eastAsia"/>
+              </w:rPr>
+            </w:pPr>
+            <w:r>
+              <w:rPr>
+                <w:rFonts w:hint="eastAsia"/>
+              </w:rPr>
+              <w:t>……</w:t>
+            </w:r>
+          </w:p>
+        </w:tc>
+        <w:tc>
+          <w:tcPr>
+            <w:tcW w:w="1658" w:type="dxa"/>
+            <w:vAlign w:val="center"/>
+          </w:tcPr>
+          <w:p>
+            <w:pPr>
+              <w:jc w:val="center"/>
+              <w:rPr>
+                <w:rFonts w:hint="eastAsia"/>
+              </w:rPr>
+            </w:pPr>
+            <w:r>
+              <w:rPr>
+                <w:rFonts w:hint="eastAsia"/>
+              </w:rPr>
+              <w:t>……</w:t>
+            </w:r>
+          </w:p>
+        </w:tc>
+        <w:tc>
+          <w:tcPr>
+            <w:tcW w:w="1658" w:type="dxa"/>
+            <w:vAlign w:val="center"/>
+          </w:tcPr>
+          <w:p>
+            <w:pPr>
+              <w:jc w:val="center"/>
+              <w:rPr>
+                <w:rFonts w:hint="eastAsia"/>
+              </w:rPr>
+            </w:pPr>
+            <w:r>
+              <w:rPr>
+                <w:rFonts w:hint="eastAsia"/>
+              </w:rPr>
+              <w:t>……</w:t>
+            </w:r>
+          </w:p>
+        </w:tc>
+        <w:tc>
+          <w:tcPr>
+            <w:tcW w:w="1658" w:type="dxa"/>
+            <w:vAlign w:val="center"/>
+          </w:tcPr>
+          <w:p>
+            <w:pPr>
+              <w:jc w:val="center"/>
+              <w:rPr>
+                <w:rFonts w:hint="eastAsia"/>
+              </w:rPr>
+            </w:pPr>
+            <w:r>
+              <w:rPr>
+                <w:rFonts w:hint="eastAsia"/>
+              </w:rPr>
+              <w:t>……</w:t>
+            </w:r>
+          </w:p>
+        </w:tc>
+        <w:tc>
+          <w:tcPr>
+            <w:tcW w:w="1658" w:type="dxa"/>
+            <w:vAlign w:val="center"/>
+          </w:tcPr>
+          <w:p>
+            <w:pPr>
+              <w:jc w:val="center"/>
+              <w:rPr>
+                <w:rFonts w:hint="eastAsia"/>
+              </w:rPr>
+            </w:pPr>
+            <w:r>
+              <w:rPr>
+                <w:rFonts w:hint="eastAsia"/>
+              </w:rPr>
+              <w:t>……</w:t>
+            </w:r>
+          </w:p>
+        </w:tc>
+      </w:tr>
+    </w:tbl>
+    <w:p>
+      <w:pPr>
+        <w:rPr>
+          <w:rFonts w:hint="eastAsia"/>
+        </w:rPr>
+      </w:pPr>
+      <w:r>
+        <w:rPr>
+          <w:rFonts w:hint="eastAsia"/>
+        </w:rPr>
+        <w:tab/>
+        <w:t>存取控制字段：对于一个共享段，应</w:t>
+      </w:r>
+      <w:r>
+        <w:rPr>
+          <w:rFonts w:hint="eastAsia"/>
+          <w:b/>
+          <w:color w:val="00B050"/>
+        </w:rPr>
+        <w:t>为不同的进程赋予不同的存取权限</w:t>
       </w:r>
       <w:r>
         <w:rPr>
@@ -10294,23 +12524,195 @@
         </w:rPr>
         <w:t>。</w:t>
       </w:r>
-      <w:proofErr w:type="gramStart"/>
-      <w:r>
-        <w:rPr>
-          <w:rFonts w:hint="eastAsia"/>
-          <w:b/>
-          <w:color w:val="00B050"/>
-        </w:rPr>
-        <w:t>当快表已满</w:t>
-      </w:r>
-      <w:proofErr w:type="gramEnd"/>
-      <w:r>
-        <w:rPr>
-          <w:rFonts w:hint="eastAsia"/>
-          <w:b/>
-          <w:color w:val="00B050"/>
-        </w:rPr>
-        <w:t>时，则应先调出按某种算法所确定的页的页表项，然后再写入该页的页表项；若该页尚未调入内存，这时应产生缺页中断，请求OS从外存把该页调入内存</w:t>
+    </w:p>
+    <w:p>
+      <w:pPr>
+        <w:rPr>
+          <w:rFonts w:hint="eastAsia"/>
+        </w:rPr>
+      </w:pPr>
+      <w:r>
+        <w:rPr>
+          <w:rFonts w:hint="eastAsia"/>
+        </w:rPr>
+        <w:tab/>
+        <w:t>段号：对于</w:t>
+      </w:r>
+      <w:r>
+        <w:rPr>
+          <w:rFonts w:hint="eastAsia"/>
+          <w:b/>
+          <w:color w:val="00B050"/>
+        </w:rPr>
+        <w:t>一个共享段，在不同的进程中可以具有不同的段号</w:t>
+      </w:r>
+      <w:r>
+        <w:rPr>
+          <w:rFonts w:hint="eastAsia"/>
+        </w:rPr>
+        <w:t>，每个进程可用自己进程的段号去访问该共享段。</w:t>
+      </w:r>
+    </w:p>
+    <w:p>
+      <w:pPr>
+        <w:rPr>
+          <w:rFonts w:hint="eastAsia"/>
+        </w:rPr>
+      </w:pPr>
+    </w:p>
+    <w:p>
+      <w:pPr>
+        <w:rPr>
+          <w:rFonts w:hint="eastAsia"/>
+        </w:rPr>
+      </w:pPr>
+      <w:r>
+        <w:rPr>
+          <w:rFonts w:hint="eastAsia"/>
+        </w:rPr>
+        <w:tab/>
+        <w:t>在为共享段分配内存时，对第一个请求使用该共享段的进程，由系统为该共享段分配一物理区，再把共享段调入该区，同时将该区的始址填入请求进程的段表的相应项中，还须在共享段表中增加一表项，填写请求使用该共享段的进程名、段号和存取控制等有关数据，把count置1。当又有其它进程需要调用该共享段时，由于该共享段已被调入内存，故此时无须再为该段分配内存，而只需在调用进程的段表中增加一表项，填写该共享段的物理地址。在共享段的段表中增加一个表项，填上调用进程的进程名、该共享段在本进程中的段号、存取控制等，再执行count=count+1操作，以表明有两个进程共享该段。</w:t>
+      </w:r>
+    </w:p>
+    <w:p>
+      <w:pPr>
+        <w:rPr>
+          <w:rFonts w:hint="eastAsia"/>
+        </w:rPr>
+      </w:pPr>
+      <w:r>
+        <w:rPr>
+          <w:rFonts w:hint="eastAsia"/>
+        </w:rPr>
+        <w:tab/>
+        <w:t>当共享此段的某进程不再需要该段时，</w:t>
+      </w:r>
+      <w:r>
+        <w:rPr>
+          <w:rFonts w:hint="eastAsia"/>
+        </w:rPr>
+        <w:t>应将该段释放，包括撤销在该进程段表中共享段所对应的表项，以及执行count=count-1操作。若结果为0，则须由系统回收该共享段的物理内存，以及取消在共享段表中该段所对应的表项，表明此时已没有进程使用该段；否则（减1结果不为0），只是取消调用者进程在共享段表中的有关记录。</w:t>
+      </w:r>
+    </w:p>
+    <w:p>
+      <w:pPr>
+        <w:rPr>
+          <w:rFonts w:hint="eastAsia"/>
+        </w:rPr>
+      </w:pPr>
+    </w:p>
+    <w:p>
+      <w:pPr>
+        <w:rPr>
+          <w:rFonts w:hint="eastAsia"/>
+        </w:rPr>
+      </w:pPr>
+      <w:r>
+        <w:rPr>
+          <w:rFonts w:hint="eastAsia"/>
+        </w:rPr>
+        <w:tab/>
+        <w:t>在分段系统中，由于每个分段在逻辑上是相对独立的，因而比较容易实现信息保护。目前，常采用以下几种措施来确保信息的安全。</w:t>
+      </w:r>
+    </w:p>
+    <w:p>
+      <w:pPr>
+        <w:rPr>
+          <w:rFonts w:hint="eastAsia"/>
+        </w:rPr>
+      </w:pPr>
+      <w:r>
+        <w:rPr>
+          <w:rFonts w:hint="eastAsia"/>
+        </w:rPr>
+        <w:tab/>
+        <w:t>（1）</w:t>
+      </w:r>
+      <w:r>
+        <w:rPr>
+          <w:rFonts w:hint="eastAsia"/>
+          <w:b/>
+          <w:color w:val="FFC000"/>
+        </w:rPr>
+        <w:t>越界检查</w:t>
+      </w:r>
+    </w:p>
+    <w:p>
+      <w:pPr>
+        <w:rPr>
+          <w:rFonts w:hint="eastAsia"/>
+        </w:rPr>
+      </w:pPr>
+      <w:r>
+        <w:rPr>
+          <w:rFonts w:hint="eastAsia"/>
+        </w:rPr>
+        <w:tab/>
+      </w:r>
+      <w:r>
+        <w:rPr>
+          <w:rFonts w:hint="eastAsia"/>
+          <w:b/>
+          <w:color w:val="00B050"/>
+        </w:rPr>
+        <w:t>越界检查是利用地址变换机构来完成的</w:t>
+      </w:r>
+      <w:r>
+        <w:rPr>
+          <w:rFonts w:hint="eastAsia"/>
+        </w:rPr>
+        <w:t>。为此，在地址变换机构中设置了段表寄存器，用于存放段表始址和段表长度信息。在进行地址变换时，首先将逻辑地址空间的段号与段表长度进行比较，如果段号等于或大于段表长度，将发出地址越界中断信号。此外，还在段表中为每个段设置有段长字段，在进行地址变换时，还要检查段内地址是否等于或大于段长，若大于段长，将产生地址越界中断</w:t>
+      </w:r>
+      <w:r>
+        <w:rPr>
+          <w:rFonts w:hint="eastAsia"/>
+        </w:rPr>
+        <w:lastRenderedPageBreak/>
+        <w:t>信号，从而保证了每个进程只能在自己的地址空间内运行。</w:t>
+      </w:r>
+    </w:p>
+    <w:p>
+      <w:pPr>
+        <w:rPr>
+          <w:rFonts w:hint="eastAsia"/>
+        </w:rPr>
+      </w:pPr>
+      <w:r>
+        <w:rPr>
+          <w:rFonts w:hint="eastAsia"/>
+        </w:rPr>
+        <w:tab/>
+        <w:t>（2）</w:t>
+      </w:r>
+      <w:r>
+        <w:rPr>
+          <w:rFonts w:hint="eastAsia"/>
+          <w:b/>
+          <w:color w:val="FFC000"/>
+        </w:rPr>
+        <w:t>存取控制检查</w:t>
+      </w:r>
+    </w:p>
+    <w:p>
+      <w:pPr>
+        <w:rPr>
+          <w:rFonts w:hint="eastAsia"/>
+        </w:rPr>
+      </w:pPr>
+      <w:r>
+        <w:rPr>
+          <w:rFonts w:hint="eastAsia"/>
+        </w:rPr>
+        <w:tab/>
+        <w:t>存取控制检查是以段为基本单位进行的。对于共享段而言，存取控制显得尤为重要，因而</w:t>
+      </w:r>
+      <w:r>
+        <w:rPr>
+          <w:rFonts w:hint="eastAsia"/>
+          <w:b/>
+          <w:color w:val="00B050"/>
+        </w:rPr>
+        <w:t>对不同的进程应赋予不同的读写权限</w:t>
       </w:r>
       <w:r>
         <w:rPr>
@@ -10319,7 +12721,6 @@
         <w:t>。</w:t>
       </w:r>
     </w:p>
-    <w:p/>
     <w:p>
       <w:pPr>
         <w:rPr>
@@ -10327,73 +12728,11 @@
         </w:rPr>
       </w:pPr>
       <w:r>
-        <w:tab/>
-      </w:r>
-      <w:r>
-        <w:rPr>
-          <w:rFonts w:hint="eastAsia"/>
-          <w:b/>
-          <w:color w:val="FF0000"/>
-        </w:rPr>
-        <w:t>最小物理块数</w:t>
-      </w:r>
-      <w:r>
-        <w:rPr>
-          <w:rFonts w:hint="eastAsia"/>
-        </w:rPr>
-        <w:t>是指能保证进程正常运行所需的最小物理块数，当系统</w:t>
-      </w:r>
-      <w:proofErr w:type="gramStart"/>
-      <w:r>
-        <w:rPr>
-          <w:rFonts w:hint="eastAsia"/>
-        </w:rPr>
-        <w:t>为进程</w:t>
-      </w:r>
-      <w:proofErr w:type="gramEnd"/>
-      <w:r>
-        <w:rPr>
-          <w:rFonts w:hint="eastAsia"/>
-        </w:rPr>
-        <w:lastRenderedPageBreak/>
-        <w:t>分配的物理块数少于此值时，进程将无法运行。</w:t>
-      </w:r>
-    </w:p>
-    <w:p/>
-    <w:p>
-      <w:r>
-        <w:tab/>
-      </w:r>
-      <w:r>
-        <w:rPr>
-          <w:rFonts w:hint="eastAsia"/>
-        </w:rPr>
-        <w:t>在请求分</w:t>
-      </w:r>
-      <w:proofErr w:type="gramStart"/>
-      <w:r>
-        <w:rPr>
-          <w:rFonts w:hint="eastAsia"/>
-        </w:rPr>
-        <w:t>页系统</w:t>
-      </w:r>
-      <w:proofErr w:type="gramEnd"/>
-      <w:r>
-        <w:rPr>
-          <w:rFonts w:hint="eastAsia"/>
-        </w:rPr>
-        <w:t>中，可采取两种内存分配策略，即固定和可变分配策略。在进行置换时，也可采取两种策略，即全局置换和局部置换。于是可组合出以下三种适用的策略。</w:t>
-      </w:r>
-    </w:p>
-    <w:p>
-      <w:r>
-        <w:tab/>
-      </w:r>
-      <w:r>
-        <w:rPr>
-          <w:rFonts w:hint="eastAsia"/>
-        </w:rPr>
-        <w:t>（1）</w:t>
+        <w:rPr>
+          <w:rFonts w:hint="eastAsia"/>
+        </w:rPr>
+        <w:tab/>
+        <w:t>（3）</w:t>
       </w:r>
       <w:r>
         <w:rPr>
@@ -10401,7 +12740,7 @@
           <w:b/>
           <w:color w:val="FFC000"/>
         </w:rPr>
-        <w:t>固定分配局部置换</w:t>
+        <w:t>环保护机构</w:t>
       </w:r>
     </w:p>
     <w:p>
@@ -10411,81 +12750,33 @@
         </w:rPr>
       </w:pPr>
       <w:r>
-        <w:tab/>
-      </w:r>
-      <w:r>
-        <w:rPr>
-          <w:rFonts w:hint="eastAsia"/>
-        </w:rPr>
-        <w:t>所谓</w:t>
-      </w:r>
-      <w:r>
-        <w:rPr>
-          <w:rFonts w:hint="eastAsia"/>
-          <w:b/>
-          <w:color w:val="FF0000"/>
-        </w:rPr>
-        <w:t>固定分配</w:t>
-      </w:r>
-      <w:r>
-        <w:rPr>
-          <w:rFonts w:hint="eastAsia"/>
-        </w:rPr>
-        <w:t>，是指</w:t>
-      </w:r>
-      <w:r>
-        <w:rPr>
-          <w:rFonts w:hint="eastAsia"/>
-          <w:b/>
-          <w:color w:val="00B050"/>
-        </w:rPr>
-        <w:t>为每个进程分配一组固定数目的物理块，在进程运行期间不再改变</w:t>
-      </w:r>
-      <w:r>
-        <w:rPr>
-          <w:rFonts w:hint="eastAsia"/>
-        </w:rPr>
-        <w:t>。所谓</w:t>
-      </w:r>
-      <w:r>
-        <w:rPr>
-          <w:rFonts w:hint="eastAsia"/>
-          <w:b/>
-          <w:color w:val="FF0000"/>
-        </w:rPr>
-        <w:t>局部置换</w:t>
-      </w:r>
-      <w:r>
-        <w:rPr>
-          <w:rFonts w:hint="eastAsia"/>
-        </w:rPr>
-        <w:t>，是指</w:t>
-      </w:r>
-      <w:r>
-        <w:rPr>
-          <w:rFonts w:hint="eastAsia"/>
-          <w:b/>
-          <w:color w:val="00B050"/>
-        </w:rPr>
-        <w:t>如果进程在运行中发现缺页，则只能从分配给该进程的n</w:t>
-      </w:r>
-      <w:proofErr w:type="gramStart"/>
-      <w:r>
-        <w:rPr>
-          <w:rFonts w:hint="eastAsia"/>
-          <w:b/>
-          <w:color w:val="00B050"/>
-        </w:rPr>
-        <w:t>个</w:t>
-      </w:r>
-      <w:proofErr w:type="gramEnd"/>
-      <w:r>
-        <w:rPr>
-          <w:rFonts w:hint="eastAsia"/>
-          <w:b/>
-          <w:color w:val="00B050"/>
-        </w:rPr>
-        <w:t>页面中选出一页换出，然后再调入一页，以保证分配给该进程的内存空间不变</w:t>
+        <w:rPr>
+          <w:rFonts w:hint="eastAsia"/>
+        </w:rPr>
+        <w:tab/>
+        <w:t>这时一种功能完善的保护机制。在该机制中规定：低编号的环具有高优先权。OS核心处于0号环内；某些重要的实用程序和操作系统服务占据中间环；而一般的应用程序，则被安排在外环上。在环系统中，程序的访问和调用应遵循以下规则：</w:t>
+      </w:r>
+    </w:p>
+    <w:p>
+      <w:pPr>
+        <w:rPr>
+          <w:rFonts w:hint="eastAsia"/>
+        </w:rPr>
+      </w:pPr>
+      <w:r>
+        <w:rPr>
+          <w:rFonts w:hint="eastAsia"/>
+        </w:rPr>
+        <w:tab/>
+        <w:t>①</w:t>
+      </w:r>
+      <w:r>
+        <w:rPr>
+          <w:rFonts w:hint="eastAsia"/>
+          <w:b/>
+          <w:color w:val="00B050"/>
+        </w:rPr>
+        <w:t>一个程序可以访问驻留在相同环或较低特权环（外环）中的数据</w:t>
       </w:r>
       <w:r>
         <w:rPr>
@@ -10495,1680 +12786,34 @@
       </w:r>
     </w:p>
     <w:p>
-      <w:r>
-        <w:tab/>
-      </w:r>
-      <w:r>
-        <w:rPr>
-          <w:rFonts w:hint="eastAsia"/>
-        </w:rPr>
-        <w:t>（2）</w:t>
-      </w:r>
-      <w:r>
-        <w:rPr>
-          <w:rFonts w:hint="eastAsia"/>
-          <w:b/>
-          <w:color w:val="FFC000"/>
-        </w:rPr>
-        <w:t>可变分配全局置换</w:t>
-      </w:r>
-    </w:p>
-    <w:p>
       <w:pPr>
         <w:rPr>
-          <w:rFonts w:hint="eastAsia"/>
+          <w:rFonts w:ascii="MS Mincho" w:eastAsia="MS Mincho" w:hAnsi="MS Mincho" w:cs="MS Mincho" w:hint="eastAsia"/>
         </w:rPr>
       </w:pPr>
       <w:r>
-        <w:tab/>
-      </w:r>
-      <w:r>
-        <w:rPr>
-          <w:rFonts w:hint="eastAsia"/>
-        </w:rPr>
-        <w:t>所谓</w:t>
-      </w:r>
-      <w:r>
-        <w:rPr>
-          <w:rFonts w:hint="eastAsia"/>
-          <w:b/>
-          <w:color w:val="FF0000"/>
-        </w:rPr>
-        <w:t>可变分配</w:t>
-      </w:r>
-      <w:r>
-        <w:rPr>
-          <w:rFonts w:hint="eastAsia"/>
-        </w:rPr>
-        <w:t>，是指</w:t>
-      </w:r>
-      <w:r>
-        <w:rPr>
-          <w:rFonts w:hint="eastAsia"/>
-          <w:b/>
-          <w:color w:val="00B050"/>
-        </w:rPr>
-        <w:t>先为每个进程分配一定数目的物理块，在进程运行期间，可根据情况做适当的增加或减少</w:t>
-      </w:r>
-      <w:r>
-        <w:rPr>
-          <w:rFonts w:hint="eastAsia"/>
-        </w:rPr>
-        <w:t>。所谓</w:t>
-      </w:r>
-      <w:r>
-        <w:rPr>
-          <w:rFonts w:hint="eastAsia"/>
-          <w:b/>
-          <w:color w:val="FF0000"/>
-        </w:rPr>
-        <w:t>全局置换</w:t>
-      </w:r>
-      <w:r>
-        <w:rPr>
-          <w:rFonts w:hint="eastAsia"/>
-        </w:rPr>
-        <w:t>，是指</w:t>
-      </w:r>
-      <w:r>
-        <w:rPr>
-          <w:rFonts w:hint="eastAsia"/>
-          <w:b/>
-          <w:color w:val="00B050"/>
-        </w:rPr>
-        <w:t>如果进程在运行中发现缺页，则将OS所保留的空闲物理块（一般组织为一个空闲物理块队列）取出一块分配给该进程，或者以所有进程的全部物理块为标的，选择一块换出，然后将所缺之页调入</w:t>
-      </w:r>
-      <w:r>
-        <w:rPr>
-          <w:rFonts w:hint="eastAsia"/>
-        </w:rPr>
-        <w:t>。这样，分配给该进程的内存空间就随之增加。在采用这种策略时，</w:t>
-      </w:r>
-      <w:r>
-        <w:rPr>
-          <w:rFonts w:hint="eastAsia"/>
-          <w:b/>
-          <w:color w:val="00B050"/>
-        </w:rPr>
-        <w:t>凡产生缺页（中断）的进程，都将获得新的物理块，</w:t>
-      </w:r>
-      <w:proofErr w:type="gramStart"/>
-      <w:r>
-        <w:rPr>
-          <w:rFonts w:hint="eastAsia"/>
-          <w:b/>
-          <w:color w:val="00B050"/>
-        </w:rPr>
-        <w:t>进当空闲</w:t>
-      </w:r>
-      <w:proofErr w:type="gramEnd"/>
-      <w:r>
-        <w:rPr>
-          <w:rFonts w:hint="eastAsia"/>
-          <w:b/>
-          <w:color w:val="00B050"/>
-        </w:rPr>
-        <w:t>物理块队列中的物理块用完时，OS才能从内存中选择一页调出。被选择调出的</w:t>
-      </w:r>
-      <w:proofErr w:type="gramStart"/>
-      <w:r>
-        <w:rPr>
-          <w:rFonts w:hint="eastAsia"/>
-          <w:b/>
-          <w:color w:val="00B050"/>
-        </w:rPr>
-        <w:t>页可能</w:t>
-      </w:r>
-      <w:proofErr w:type="gramEnd"/>
-      <w:r>
-        <w:rPr>
-          <w:rFonts w:hint="eastAsia"/>
-          <w:b/>
-          <w:color w:val="00B050"/>
-        </w:rPr>
-        <w:t>是系统中任何一个进程的页，因此这个被选中的进程拥有的物理块会减少，这将导致其</w:t>
-      </w:r>
-      <w:proofErr w:type="gramStart"/>
-      <w:r>
-        <w:rPr>
-          <w:rFonts w:hint="eastAsia"/>
-          <w:b/>
-          <w:color w:val="00B050"/>
-        </w:rPr>
-        <w:t>缺页率</w:t>
-      </w:r>
-      <w:proofErr w:type="gramEnd"/>
-      <w:r>
-        <w:rPr>
-          <w:rFonts w:hint="eastAsia"/>
-          <w:b/>
-          <w:color w:val="00B050"/>
-        </w:rPr>
-        <w:t>增加</w:t>
+        <w:rPr>
+          <w:rFonts w:hint="eastAsia"/>
+        </w:rPr>
+        <w:tab/>
+        <w:t>②</w:t>
+      </w:r>
+      <w:r>
+        <w:rPr>
+          <w:rFonts w:hint="eastAsia"/>
+          <w:b/>
+          <w:color w:val="00B050"/>
+        </w:rPr>
+        <w:t>一个程序可以调用驻留在相同环或较高特权环（内环）中的服务</w:t>
       </w:r>
       <w:r>
         <w:rPr>
           <w:rFonts w:hint="eastAsia"/>
         </w:rPr>
         <w:t>。</w:t>
-      </w:r>
-    </w:p>
-    <w:p>
-      <w:pPr>
-        <w:rPr>
-          <w:rFonts w:hint="eastAsia"/>
-        </w:rPr>
-      </w:pPr>
-      <w:r>
-        <w:tab/>
-      </w:r>
-      <w:r>
-        <w:rPr>
-          <w:rFonts w:hint="eastAsia"/>
-        </w:rPr>
-        <w:t>（3）</w:t>
-      </w:r>
-      <w:r>
-        <w:rPr>
-          <w:rFonts w:hint="eastAsia"/>
-          <w:b/>
-          <w:color w:val="FFC000"/>
-        </w:rPr>
-        <w:t>可变分配局部置换</w:t>
-      </w:r>
-    </w:p>
-    <w:p>
-      <w:r>
-        <w:tab/>
-      </w:r>
-      <w:r>
-        <w:rPr>
-          <w:rFonts w:hint="eastAsia"/>
-          <w:b/>
-          <w:color w:val="00B050"/>
-        </w:rPr>
-        <w:t>为每个进程分配一定数目的物理块，但当</w:t>
-      </w:r>
-      <w:proofErr w:type="gramStart"/>
-      <w:r>
-        <w:rPr>
-          <w:rFonts w:hint="eastAsia"/>
-          <w:b/>
-          <w:color w:val="00B050"/>
-        </w:rPr>
-        <w:t>某进程</w:t>
-      </w:r>
-      <w:proofErr w:type="gramEnd"/>
-      <w:r>
-        <w:rPr>
-          <w:rFonts w:hint="eastAsia"/>
-          <w:b/>
-          <w:color w:val="00B050"/>
-        </w:rPr>
-        <w:t>发现缺页时，只允许从该进程在内存的页面中选择一页换出，这样就不会影响其它进程的运行</w:t>
-      </w:r>
-      <w:r>
-        <w:rPr>
-          <w:rFonts w:hint="eastAsia"/>
-        </w:rPr>
-        <w:t>。</w:t>
-      </w:r>
-      <w:r>
-        <w:rPr>
-          <w:rFonts w:hint="eastAsia"/>
-          <w:b/>
-          <w:color w:val="00B050"/>
-        </w:rPr>
-        <w:t>如果进程在运行中频繁地发生缺页中断，则系统须再为该进程分配若干附加的物理块</w:t>
-      </w:r>
-      <w:r>
-        <w:rPr>
-          <w:rFonts w:hint="eastAsia"/>
-        </w:rPr>
-        <w:t>，直至该进程的</w:t>
-      </w:r>
-      <w:proofErr w:type="gramStart"/>
-      <w:r>
-        <w:rPr>
-          <w:rFonts w:hint="eastAsia"/>
-        </w:rPr>
-        <w:t>缺页率</w:t>
-      </w:r>
-      <w:proofErr w:type="gramEnd"/>
-      <w:r>
-        <w:rPr>
-          <w:rFonts w:hint="eastAsia"/>
-        </w:rPr>
-        <w:t>减少到适当程度为止</w:t>
-      </w:r>
-      <w:r>
-        <w:rPr>
-          <w:rFonts w:hint="eastAsia"/>
-        </w:rPr>
-        <w:t>。反之，</w:t>
-      </w:r>
-      <w:r>
-        <w:rPr>
-          <w:rFonts w:hint="eastAsia"/>
-          <w:b/>
-          <w:color w:val="00B050"/>
-        </w:rPr>
-        <w:t>若一个进程在运行过程中的</w:t>
-      </w:r>
-      <w:proofErr w:type="gramStart"/>
-      <w:r>
-        <w:rPr>
-          <w:rFonts w:hint="eastAsia"/>
-          <w:b/>
-          <w:color w:val="00B050"/>
-        </w:rPr>
-        <w:t>缺页率</w:t>
-      </w:r>
-      <w:proofErr w:type="gramEnd"/>
-      <w:r>
-        <w:rPr>
-          <w:rFonts w:hint="eastAsia"/>
-          <w:b/>
-          <w:color w:val="00B050"/>
-        </w:rPr>
-        <w:t>特别低，则此时可适当减少分配给该进程的物理块数</w:t>
-      </w:r>
-      <w:r>
-        <w:rPr>
-          <w:rFonts w:hint="eastAsia"/>
-        </w:rPr>
-        <w:t>，但不应引起其</w:t>
-      </w:r>
-      <w:proofErr w:type="gramStart"/>
-      <w:r>
-        <w:rPr>
-          <w:rFonts w:hint="eastAsia"/>
-        </w:rPr>
-        <w:t>缺页率</w:t>
-      </w:r>
-      <w:proofErr w:type="gramEnd"/>
-      <w:r>
-        <w:rPr>
-          <w:rFonts w:hint="eastAsia"/>
-        </w:rPr>
-        <w:t>的明显增加。</w:t>
-      </w:r>
-    </w:p>
-    <w:p/>
-    <w:p>
-      <w:r>
-        <w:tab/>
-      </w:r>
-      <w:r>
-        <w:rPr>
-          <w:rFonts w:hint="eastAsia"/>
-        </w:rPr>
-        <w:t>将请求分</w:t>
-      </w:r>
-      <w:proofErr w:type="gramStart"/>
-      <w:r>
-        <w:rPr>
-          <w:rFonts w:hint="eastAsia"/>
-        </w:rPr>
-        <w:t>页系统</w:t>
-      </w:r>
-      <w:proofErr w:type="gramEnd"/>
-      <w:r>
-        <w:rPr>
-          <w:rFonts w:hint="eastAsia"/>
-        </w:rPr>
-        <w:t>中的外存分为两部分：用于存放文件的文件区和用于存放对换页面的对换区。通常，由于</w:t>
-      </w:r>
-      <w:proofErr w:type="gramStart"/>
-      <w:r>
-        <w:rPr>
-          <w:rFonts w:hint="eastAsia"/>
-        </w:rPr>
-        <w:t>对换区</w:t>
-      </w:r>
-      <w:proofErr w:type="gramEnd"/>
-      <w:r>
-        <w:rPr>
-          <w:rFonts w:hint="eastAsia"/>
-        </w:rPr>
-        <w:t>是采用连续分配方式，而文件区是采用离散分配方式，所以</w:t>
-      </w:r>
-      <w:proofErr w:type="gramStart"/>
-      <w:r>
-        <w:rPr>
-          <w:rFonts w:hint="eastAsia"/>
-        </w:rPr>
-        <w:t>对换区</w:t>
-      </w:r>
-      <w:proofErr w:type="gramEnd"/>
-      <w:r>
-        <w:rPr>
-          <w:rFonts w:hint="eastAsia"/>
-        </w:rPr>
-        <w:t>的数据存取（磁盘I</w:t>
-      </w:r>
-      <w:r>
-        <w:t>/O</w:t>
-      </w:r>
-      <w:r>
-        <w:rPr>
-          <w:rFonts w:hint="eastAsia"/>
-        </w:rPr>
-        <w:t>）速度比文件区的高。这样，每当发生缺页请求时，系统应从</w:t>
-      </w:r>
-      <w:proofErr w:type="gramStart"/>
-      <w:r>
-        <w:rPr>
-          <w:rFonts w:hint="eastAsia"/>
-        </w:rPr>
-        <w:t>何处将</w:t>
-      </w:r>
-      <w:proofErr w:type="gramEnd"/>
-      <w:r>
-        <w:rPr>
-          <w:rFonts w:hint="eastAsia"/>
-        </w:rPr>
-        <w:t>缺页调入内存，可分成如下三种情况进行：</w:t>
-      </w:r>
-    </w:p>
-    <w:p>
-      <w:r>
-        <w:tab/>
-      </w:r>
-      <w:r>
-        <w:rPr>
-          <w:rFonts w:hint="eastAsia"/>
-        </w:rPr>
-        <w:t>（1）</w:t>
-      </w:r>
-      <w:r>
-        <w:rPr>
-          <w:rFonts w:hint="eastAsia"/>
-          <w:b/>
-          <w:color w:val="00B050"/>
-        </w:rPr>
-        <w:t>系统拥有足够的</w:t>
-      </w:r>
-      <w:proofErr w:type="gramStart"/>
-      <w:r>
-        <w:rPr>
-          <w:rFonts w:hint="eastAsia"/>
-          <w:b/>
-          <w:color w:val="00B050"/>
-        </w:rPr>
-        <w:t>对换区</w:t>
-      </w:r>
-      <w:proofErr w:type="gramEnd"/>
-      <w:r>
-        <w:rPr>
-          <w:rFonts w:hint="eastAsia"/>
-          <w:b/>
-          <w:color w:val="00B050"/>
-        </w:rPr>
-        <w:t>空间，这时可以全部从</w:t>
-      </w:r>
-      <w:proofErr w:type="gramStart"/>
-      <w:r>
-        <w:rPr>
-          <w:rFonts w:hint="eastAsia"/>
-          <w:b/>
-          <w:color w:val="00B050"/>
-        </w:rPr>
-        <w:t>对换区</w:t>
-      </w:r>
-      <w:proofErr w:type="gramEnd"/>
-      <w:r>
-        <w:rPr>
-          <w:rFonts w:hint="eastAsia"/>
-          <w:b/>
-          <w:color w:val="00B050"/>
-        </w:rPr>
-        <w:t>调入所需页面，以</w:t>
-      </w:r>
-      <w:r>
-        <w:rPr>
-          <w:rFonts w:hint="eastAsia"/>
-          <w:b/>
-          <w:color w:val="00B050"/>
-        </w:rPr>
-        <w:lastRenderedPageBreak/>
-        <w:t>提高调页速度</w:t>
-      </w:r>
-      <w:r>
-        <w:rPr>
-          <w:rFonts w:hint="eastAsia"/>
-        </w:rPr>
-        <w:t>。为此，在程序运行前，便须将与该进程有关的文件从文件区拷贝到对换区。</w:t>
-      </w:r>
-    </w:p>
-    <w:p>
-      <w:r>
-        <w:tab/>
-      </w:r>
-      <w:r>
-        <w:rPr>
-          <w:rFonts w:hint="eastAsia"/>
-        </w:rPr>
-        <w:t>（2</w:t>
-      </w:r>
-      <w:r>
-        <w:rPr>
-          <w:rFonts w:hint="eastAsia"/>
-          <w:b/>
-          <w:color w:val="00B050"/>
-        </w:rPr>
-        <w:t>）系统缺少足够的</w:t>
-      </w:r>
-      <w:proofErr w:type="gramStart"/>
-      <w:r>
-        <w:rPr>
-          <w:rFonts w:hint="eastAsia"/>
-          <w:b/>
-          <w:color w:val="00B050"/>
-        </w:rPr>
-        <w:t>对换区</w:t>
-      </w:r>
-      <w:proofErr w:type="gramEnd"/>
-      <w:r>
-        <w:rPr>
-          <w:rFonts w:hint="eastAsia"/>
-          <w:b/>
-          <w:color w:val="00B050"/>
-        </w:rPr>
-        <w:t>空间，这时凡是不会被修改的文件，都直接从文件区调入</w:t>
-      </w:r>
-      <w:r>
-        <w:rPr>
-          <w:rFonts w:hint="eastAsia"/>
-        </w:rPr>
-        <w:t>；而当换出这些页面时，由于它们未被修改，则不必再将它们重写到磁盘（换出），以后再调用时，仍从文件区直接调入。但</w:t>
-      </w:r>
-      <w:r>
-        <w:rPr>
-          <w:rFonts w:hint="eastAsia"/>
-          <w:b/>
-          <w:color w:val="00B050"/>
-        </w:rPr>
-        <w:t>对于那些可能被修改的部分，在将它们换出时便须调到对换区，以后需要时再从</w:t>
-      </w:r>
-      <w:proofErr w:type="gramStart"/>
-      <w:r>
-        <w:rPr>
-          <w:rFonts w:hint="eastAsia"/>
-          <w:b/>
-          <w:color w:val="00B050"/>
-        </w:rPr>
-        <w:t>对换区</w:t>
-      </w:r>
-      <w:proofErr w:type="gramEnd"/>
-      <w:r>
-        <w:rPr>
-          <w:rFonts w:hint="eastAsia"/>
-          <w:b/>
-          <w:color w:val="00B050"/>
-        </w:rPr>
-        <w:t>调入</w:t>
-      </w:r>
-      <w:r>
-        <w:rPr>
-          <w:rFonts w:hint="eastAsia"/>
-        </w:rPr>
-        <w:t>。</w:t>
-      </w:r>
-    </w:p>
-    <w:p>
-      <w:r>
-        <w:tab/>
-      </w:r>
-      <w:r>
-        <w:rPr>
-          <w:rFonts w:hint="eastAsia"/>
-        </w:rPr>
-        <w:t>（3）UNIX方式。由于与进程有关的文件都放在文件区，故</w:t>
-      </w:r>
-      <w:r>
-        <w:rPr>
-          <w:rFonts w:hint="eastAsia"/>
-          <w:b/>
-          <w:color w:val="00B050"/>
-        </w:rPr>
-        <w:t>凡是未运行过的页面，都应从文件区调入</w:t>
-      </w:r>
-      <w:r>
-        <w:rPr>
-          <w:rFonts w:hint="eastAsia"/>
-        </w:rPr>
-        <w:t>。而</w:t>
-      </w:r>
-      <w:r>
-        <w:rPr>
-          <w:rFonts w:hint="eastAsia"/>
-          <w:b/>
-          <w:color w:val="00B050"/>
-        </w:rPr>
-        <w:t>对于曾经运行过但又被换出的页面，由于是被放在对换区，因此在下次调入时应从</w:t>
-      </w:r>
-      <w:proofErr w:type="gramStart"/>
-      <w:r>
-        <w:rPr>
-          <w:rFonts w:hint="eastAsia"/>
-          <w:b/>
-          <w:color w:val="00B050"/>
-        </w:rPr>
-        <w:t>对换区</w:t>
-      </w:r>
-      <w:proofErr w:type="gramEnd"/>
-      <w:r>
-        <w:rPr>
-          <w:rFonts w:hint="eastAsia"/>
-          <w:b/>
-          <w:color w:val="00B050"/>
-        </w:rPr>
-        <w:t>调入</w:t>
-      </w:r>
-      <w:r>
-        <w:rPr>
-          <w:rFonts w:hint="eastAsia"/>
-        </w:rPr>
-        <w:t>。</w:t>
-      </w:r>
-      <w:r>
-        <w:rPr>
-          <w:rFonts w:hint="eastAsia"/>
-          <w:b/>
-          <w:color w:val="00B050"/>
-        </w:rPr>
-        <w:t>由于UNIX系统允许页面共享，因此，</w:t>
-      </w:r>
-      <w:proofErr w:type="gramStart"/>
-      <w:r>
-        <w:rPr>
-          <w:rFonts w:hint="eastAsia"/>
-          <w:b/>
-          <w:color w:val="00B050"/>
-        </w:rPr>
-        <w:t>某进程</w:t>
-      </w:r>
-      <w:proofErr w:type="gramEnd"/>
-      <w:r>
-        <w:rPr>
-          <w:rFonts w:hint="eastAsia"/>
-          <w:b/>
-          <w:color w:val="00B050"/>
-        </w:rPr>
-        <w:t>所请求的页面有可能已被其它进程调入内存，此时也就无需再从</w:t>
-      </w:r>
-      <w:proofErr w:type="gramStart"/>
-      <w:r>
-        <w:rPr>
-          <w:rFonts w:hint="eastAsia"/>
-          <w:b/>
-          <w:color w:val="00B050"/>
-        </w:rPr>
-        <w:t>对换区</w:t>
-      </w:r>
-      <w:proofErr w:type="gramEnd"/>
-      <w:r>
-        <w:rPr>
-          <w:rFonts w:hint="eastAsia"/>
-          <w:b/>
-          <w:color w:val="00B050"/>
-        </w:rPr>
-        <w:t>调入</w:t>
-      </w:r>
-      <w:r>
-        <w:rPr>
-          <w:rFonts w:hint="eastAsia"/>
-        </w:rPr>
-        <w:t>。</w:t>
-      </w:r>
-    </w:p>
-    <w:p/>
-    <w:p>
-      <w:pPr>
-        <w:rPr>
-          <w:rFonts w:hint="eastAsia"/>
-        </w:rPr>
-      </w:pPr>
-      <w:r>
-        <w:tab/>
-      </w:r>
-      <w:r>
-        <w:rPr>
-          <w:rFonts w:hint="eastAsia"/>
-        </w:rPr>
-        <w:t>每当程序所要访问的页面未在内存时（</w:t>
-      </w:r>
-      <w:proofErr w:type="gramStart"/>
-      <w:r>
-        <w:rPr>
-          <w:rFonts w:hint="eastAsia"/>
-        </w:rPr>
-        <w:t>存在位</w:t>
-      </w:r>
-      <w:proofErr w:type="gramEnd"/>
-      <w:r>
-        <w:rPr>
-          <w:rFonts w:hint="eastAsia"/>
-        </w:rPr>
-        <w:t>为“0”），便向CPU发出</w:t>
-      </w:r>
-      <w:proofErr w:type="gramStart"/>
-      <w:r>
-        <w:rPr>
-          <w:rFonts w:hint="eastAsia"/>
-        </w:rPr>
-        <w:t>一</w:t>
-      </w:r>
-      <w:proofErr w:type="gramEnd"/>
-      <w:r>
-        <w:rPr>
-          <w:rFonts w:hint="eastAsia"/>
-        </w:rPr>
-        <w:t>缺页中断，中断处理程序首先保留CPU环境，分析中断原因后转入缺页中断处理程序。该程序通过查找页表得到该页在外存的物理块后，如果此时内存能容纳新页，则启动磁盘I</w:t>
-      </w:r>
-      <w:r>
-        <w:t>/O</w:t>
-      </w:r>
-      <w:r>
-        <w:rPr>
-          <w:rFonts w:hint="eastAsia"/>
-        </w:rPr>
-        <w:t>，将所缺之页调入内存，然后修改页表。如果内存已满，则须先按照某种置换算法，从内存中选出一页准备换出；如果该页未被修改过（修改位为“0”），可不必将该页写回磁盘；但如果此页已被修改（修改位为“1”），则必须将它写回磁盘，然后再把所缺的页调入内存，并修改页表中的相应表项，置其</w:t>
-      </w:r>
-      <w:proofErr w:type="gramStart"/>
-      <w:r>
-        <w:rPr>
-          <w:rFonts w:hint="eastAsia"/>
-        </w:rPr>
-        <w:t>存在位</w:t>
-      </w:r>
-      <w:proofErr w:type="gramEnd"/>
-      <w:r>
-        <w:rPr>
-          <w:rFonts w:hint="eastAsia"/>
-        </w:rPr>
-        <w:t>为“1”，并将此页表项写入块表中。在缺页调入内存后，利用修改后的页表形成所要访问数据的物理地址，再去访问内存数据。整个页面的调入过程对用户是透明的。</w:t>
-      </w:r>
-    </w:p>
-    <w:p/>
-    <w:p>
-      <w:r>
-        <w:tab/>
-      </w:r>
-      <w:r>
-        <w:rPr>
-          <w:rFonts w:hint="eastAsia"/>
-        </w:rPr>
-        <w:t>不适当的页面置换算法可能会导致进程发生“</w:t>
-      </w:r>
-      <w:r>
-        <w:rPr>
-          <w:rFonts w:hint="eastAsia"/>
-          <w:b/>
-          <w:color w:val="FF0000"/>
-        </w:rPr>
-        <w:t>抖动</w:t>
-      </w:r>
-      <w:r>
-        <w:rPr>
-          <w:rFonts w:hint="eastAsia"/>
-        </w:rPr>
-        <w:t>”（Thrashing），即刚被换出的</w:t>
-      </w:r>
-      <w:proofErr w:type="gramStart"/>
-      <w:r>
-        <w:rPr>
-          <w:rFonts w:hint="eastAsia"/>
-        </w:rPr>
-        <w:t>页很快</w:t>
-      </w:r>
-      <w:proofErr w:type="gramEnd"/>
-      <w:r>
-        <w:rPr>
-          <w:rFonts w:hint="eastAsia"/>
-        </w:rPr>
-        <w:t>又要被访问，需要将它重新调入，此时又需要再选一页调出；</w:t>
-      </w:r>
-      <w:proofErr w:type="gramStart"/>
-      <w:r>
-        <w:rPr>
-          <w:rFonts w:hint="eastAsia"/>
-        </w:rPr>
-        <w:t>而此刚被调出</w:t>
-      </w:r>
-      <w:proofErr w:type="gramEnd"/>
-      <w:r>
-        <w:rPr>
-          <w:rFonts w:hint="eastAsia"/>
-        </w:rPr>
-        <w:t>的</w:t>
-      </w:r>
-      <w:proofErr w:type="gramStart"/>
-      <w:r>
-        <w:rPr>
-          <w:rFonts w:hint="eastAsia"/>
-        </w:rPr>
-        <w:t>页很快</w:t>
-      </w:r>
-      <w:proofErr w:type="gramEnd"/>
-      <w:r>
-        <w:rPr>
-          <w:rFonts w:hint="eastAsia"/>
-        </w:rPr>
-        <w:t>又被访问，又需将它调入，如此频繁地更换页面，以致一个进程在运行中把大部分时间都花费在页面置换工作上，我们称该进程发生了“抖动”。</w:t>
-      </w:r>
-    </w:p>
-    <w:p/>
-    <w:p>
-      <w:r>
-        <w:tab/>
-      </w:r>
-      <w:r>
-        <w:rPr>
-          <w:rFonts w:hint="eastAsia"/>
-          <w:b/>
-          <w:color w:val="FF0000"/>
-        </w:rPr>
-        <w:t>最佳</w:t>
-      </w:r>
-      <w:r>
-        <w:rPr>
-          <w:rFonts w:hint="eastAsia"/>
-          <w:b/>
-          <w:color w:val="FF0000"/>
-        </w:rPr>
-        <w:t>（Optimal）</w:t>
-      </w:r>
-      <w:r>
-        <w:rPr>
-          <w:rFonts w:hint="eastAsia"/>
-          <w:b/>
-          <w:color w:val="FF0000"/>
-        </w:rPr>
-        <w:t>置换算法</w:t>
-      </w:r>
-      <w:r>
-        <w:rPr>
-          <w:rFonts w:hint="eastAsia"/>
-        </w:rPr>
-        <w:t>：其所选择的被淘汰页面将是以后永不使用的，或许是在最长（未来）时间内不再被访问的页面。无法实现。</w:t>
-      </w:r>
-    </w:p>
-    <w:p>
-      <w:pPr>
-        <w:rPr>
-          <w:rFonts w:hint="eastAsia"/>
-        </w:rPr>
-      </w:pPr>
-      <w:r>
-        <w:tab/>
-      </w:r>
-      <w:r>
-        <w:rPr>
-          <w:rFonts w:hint="eastAsia"/>
-          <w:b/>
-          <w:color w:val="FF0000"/>
-        </w:rPr>
-        <w:t>先进先出（FIFO）页面置换算法</w:t>
-      </w:r>
-      <w:r>
-        <w:rPr>
-          <w:rFonts w:hint="eastAsia"/>
-        </w:rPr>
-        <w:t>：总是淘汰最先进入内存的页面，即选择在内存中驻留时间最久的页面予以淘汰。</w:t>
-      </w:r>
-    </w:p>
-    <w:p>
-      <w:r>
-        <w:tab/>
-      </w:r>
-      <w:r>
-        <w:rPr>
-          <w:rFonts w:hint="eastAsia"/>
-          <w:b/>
-          <w:color w:val="FF0000"/>
-        </w:rPr>
-        <w:t>LRU（Least</w:t>
-      </w:r>
-      <w:r>
-        <w:rPr>
-          <w:b/>
-          <w:color w:val="FF0000"/>
-        </w:rPr>
-        <w:t xml:space="preserve"> </w:t>
-      </w:r>
-      <w:r>
-        <w:rPr>
-          <w:rFonts w:hint="eastAsia"/>
-          <w:b/>
-          <w:color w:val="FF0000"/>
-        </w:rPr>
-        <w:t>Recently</w:t>
-      </w:r>
-      <w:r>
-        <w:rPr>
-          <w:b/>
-          <w:color w:val="FF0000"/>
-        </w:rPr>
-        <w:t xml:space="preserve"> </w:t>
-      </w:r>
-      <w:r>
-        <w:rPr>
-          <w:rFonts w:hint="eastAsia"/>
-          <w:b/>
-          <w:color w:val="FF0000"/>
-        </w:rPr>
-        <w:t>Used）置换算法</w:t>
-      </w:r>
-      <w:r>
-        <w:rPr>
-          <w:rFonts w:hint="eastAsia"/>
-        </w:rPr>
-        <w:t>：根据页面调入内存后的使用情况</w:t>
-      </w:r>
-      <w:proofErr w:type="gramStart"/>
-      <w:r>
-        <w:rPr>
-          <w:rFonts w:hint="eastAsia"/>
-        </w:rPr>
-        <w:t>作</w:t>
-      </w:r>
-      <w:r>
-        <w:rPr>
-          <w:rFonts w:hint="eastAsia"/>
-        </w:rPr>
-        <w:lastRenderedPageBreak/>
-        <w:t>出</w:t>
-      </w:r>
-      <w:proofErr w:type="gramEnd"/>
-      <w:r>
-        <w:rPr>
-          <w:rFonts w:hint="eastAsia"/>
-        </w:rPr>
-        <w:t>决策。该算法赋予每个页面一个访问字段，用来记录一个页面自上次被访问以来所经历的时间t。当需淘汰一个页面时，选择现有页面中其t值最大的，</w:t>
-      </w:r>
-      <w:proofErr w:type="gramStart"/>
-      <w:r>
-        <w:rPr>
-          <w:rFonts w:hint="eastAsia"/>
-        </w:rPr>
-        <w:t>即最近</w:t>
-      </w:r>
-      <w:proofErr w:type="gramEnd"/>
-      <w:r>
-        <w:rPr>
-          <w:rFonts w:hint="eastAsia"/>
-        </w:rPr>
-        <w:t>最久未使用的页面予以淘汰。</w:t>
-      </w:r>
-    </w:p>
-    <w:p>
-      <w:pPr>
-        <w:rPr>
-          <w:b/>
-        </w:rPr>
-      </w:pPr>
-      <w:r>
-        <w:tab/>
-      </w:r>
-      <w:r>
-        <w:rPr>
-          <w:rFonts w:hint="eastAsia"/>
-          <w:b/>
-          <w:color w:val="FF0000"/>
-        </w:rPr>
-        <w:t>最少使用（Least</w:t>
-      </w:r>
-      <w:r>
-        <w:rPr>
-          <w:b/>
-          <w:color w:val="FF0000"/>
-        </w:rPr>
-        <w:t xml:space="preserve"> </w:t>
-      </w:r>
-      <w:r>
-        <w:rPr>
-          <w:rFonts w:hint="eastAsia"/>
-          <w:b/>
-          <w:color w:val="FF0000"/>
-        </w:rPr>
-        <w:t>Frequently</w:t>
-      </w:r>
-      <w:r>
-        <w:rPr>
-          <w:b/>
-          <w:color w:val="FF0000"/>
-        </w:rPr>
-        <w:t xml:space="preserve"> </w:t>
-      </w:r>
-      <w:r>
-        <w:rPr>
-          <w:rFonts w:hint="eastAsia"/>
-          <w:b/>
-          <w:color w:val="FF0000"/>
-        </w:rPr>
-        <w:t>Used，LFU）置换算法</w:t>
-      </w:r>
-      <w:r>
-        <w:rPr>
-          <w:rFonts w:hint="eastAsia"/>
-        </w:rPr>
-        <w:t>：在采用LFU算法时，应为内存中的每个页面设置一个移位寄存器，用来记录该页面被访问的频率。该置换算法选择在最近时期使用最少的页面作为淘汰页。</w:t>
-      </w:r>
-    </w:p>
-    <w:p>
-      <w:r>
-        <w:tab/>
-      </w:r>
-      <w:r>
-        <w:rPr>
-          <w:rFonts w:hint="eastAsia"/>
-          <w:b/>
-          <w:color w:val="FF0000"/>
-        </w:rPr>
-        <w:t>简单的Clock置换算法</w:t>
-      </w:r>
-      <w:r>
-        <w:rPr>
-          <w:rFonts w:hint="eastAsia"/>
-        </w:rPr>
-        <w:t>：</w:t>
-      </w:r>
-      <w:r>
-        <w:rPr>
-          <w:rFonts w:hint="eastAsia"/>
-        </w:rPr>
-        <w:t>当某页被访问时，其访问位被置1。置换算法在选择一页淘汰时，只需检查页的访问位。如果是0，就选择该页换出；若为1，则重新将它置为0，暂不换出，给予该页第二次驻留内存的机会，再按照FIFO算法检查下一个页面。当检查到队列中的最后一个页面时，若其访问位仍为1，则再返回到队首去检查第一个页面。</w:t>
-      </w:r>
-    </w:p>
-    <w:p>
-      <w:r>
-        <w:tab/>
-      </w:r>
-      <w:r>
-        <w:rPr>
-          <w:rFonts w:hint="eastAsia"/>
-          <w:b/>
-          <w:color w:val="FF0000"/>
-        </w:rPr>
-        <w:t>改进型Clock置换算法</w:t>
-      </w:r>
-      <w:r>
-        <w:rPr>
-          <w:rFonts w:hint="eastAsia"/>
-        </w:rPr>
-        <w:t>：</w:t>
-      </w:r>
-      <w:r>
-        <w:rPr>
-          <w:rFonts w:hint="eastAsia"/>
-        </w:rPr>
-        <w:t>在将一个页面换出时，如果该页已被修改过，便须将该页重新写回到磁盘上；但如果该页未被修改过，则</w:t>
-      </w:r>
-      <w:proofErr w:type="gramStart"/>
-      <w:r>
-        <w:rPr>
-          <w:rFonts w:hint="eastAsia"/>
-        </w:rPr>
-        <w:t>不</w:t>
-      </w:r>
-      <w:proofErr w:type="gramEnd"/>
-      <w:r>
-        <w:rPr>
-          <w:rFonts w:hint="eastAsia"/>
-        </w:rPr>
-        <w:t>必将它拷回磁盘。换而言之，对于修改过的页面，在换出时所付出的开销比未修改过的页面大，或者说，置换代价大。在改进型Clock算法中，除须考虑页面的使用情况外，还须再增加一个因素——置换代价。这样，选择页面换出时，既要是未使用过的页面，又要是未被修改过的页面。把同时满足这两个条件的页面作为首选淘汰的页面。由访问位A和修改位M可以组合成下面四种类型的页面：</w:t>
-      </w:r>
-    </w:p>
-    <w:p>
-      <w:r>
-        <w:tab/>
-        <w:t>1</w:t>
-      </w:r>
-      <w:r>
-        <w:rPr>
-          <w:rFonts w:hint="eastAsia"/>
-        </w:rPr>
-        <w:t>类（A=</w:t>
-      </w:r>
-      <w:r>
-        <w:t>0</w:t>
-      </w:r>
-      <w:r>
-        <w:rPr>
-          <w:rFonts w:hint="eastAsia"/>
-        </w:rPr>
-        <w:t>，M=</w:t>
-      </w:r>
-      <w:r>
-        <w:t>0</w:t>
-      </w:r>
-      <w:r>
-        <w:rPr>
-          <w:rFonts w:hint="eastAsia"/>
-        </w:rPr>
-        <w:t>）：表示该页最近既未被访问，又未被修改，是最佳淘汰页。</w:t>
-      </w:r>
-    </w:p>
-    <w:p>
-      <w:r>
-        <w:tab/>
-        <w:t>2</w:t>
-      </w:r>
-      <w:r>
-        <w:rPr>
-          <w:rFonts w:hint="eastAsia"/>
-        </w:rPr>
-        <w:t>类（A=</w:t>
-      </w:r>
-      <w:r>
-        <w:t>0</w:t>
-      </w:r>
-      <w:r>
-        <w:rPr>
-          <w:rFonts w:hint="eastAsia"/>
-        </w:rPr>
-        <w:t>，M=</w:t>
-      </w:r>
-      <w:r>
-        <w:t>1</w:t>
-      </w:r>
-      <w:r>
-        <w:rPr>
-          <w:rFonts w:hint="eastAsia"/>
-        </w:rPr>
-        <w:t>）：表示该页最近未被访问，但已被修改，并不是很好的淘汰也。</w:t>
-      </w:r>
-    </w:p>
-    <w:p>
-      <w:r>
-        <w:tab/>
-        <w:t>3</w:t>
-      </w:r>
-      <w:r>
-        <w:rPr>
-          <w:rFonts w:hint="eastAsia"/>
-        </w:rPr>
-        <w:t>类（A=</w:t>
-      </w:r>
-      <w:r>
-        <w:t>1</w:t>
-      </w:r>
-      <w:r>
-        <w:rPr>
-          <w:rFonts w:hint="eastAsia"/>
-        </w:rPr>
-        <w:t>，M=</w:t>
-      </w:r>
-      <w:r>
-        <w:t>0</w:t>
-      </w:r>
-      <w:r>
-        <w:rPr>
-          <w:rFonts w:hint="eastAsia"/>
-        </w:rPr>
-        <w:t>）：表示最近已被访问，但未被修改，该页有可能再被访问。</w:t>
-      </w:r>
-    </w:p>
-    <w:p>
-      <w:r>
-        <w:tab/>
-        <w:t>4</w:t>
-      </w:r>
-      <w:r>
-        <w:rPr>
-          <w:rFonts w:hint="eastAsia"/>
-        </w:rPr>
-        <w:t>类（A=</w:t>
-      </w:r>
-      <w:r>
-        <w:t>1</w:t>
-      </w:r>
-      <w:r>
-        <w:rPr>
-          <w:rFonts w:hint="eastAsia"/>
-        </w:rPr>
-        <w:t>，M=</w:t>
-      </w:r>
-      <w:r>
-        <w:t>1</w:t>
-      </w:r>
-      <w:r>
-        <w:rPr>
-          <w:rFonts w:hint="eastAsia"/>
-        </w:rPr>
-        <w:t>）：表示最近已被访问且被修改，该页可能再被访问。</w:t>
-      </w:r>
-    </w:p>
-    <w:p/>
-    <w:p>
-      <w:r>
-        <w:tab/>
-      </w:r>
-      <w:r>
-        <w:rPr>
-          <w:rFonts w:hint="eastAsia"/>
-          <w:b/>
-          <w:color w:val="FF0000"/>
-        </w:rPr>
-        <w:t>页面缓冲</w:t>
-      </w:r>
-      <w:r>
-        <w:rPr>
-          <w:rFonts w:hint="eastAsia"/>
-          <w:b/>
-          <w:color w:val="FF0000"/>
-        </w:rPr>
-        <w:t>算法</w:t>
-      </w:r>
-      <w:r>
-        <w:rPr>
-          <w:rFonts w:hint="eastAsia"/>
-        </w:rPr>
-        <w:t>（Page</w:t>
-      </w:r>
-      <w:r>
-        <w:t xml:space="preserve"> </w:t>
-      </w:r>
-      <w:r>
-        <w:rPr>
-          <w:rFonts w:hint="eastAsia"/>
-        </w:rPr>
-        <w:t>Buffering</w:t>
-      </w:r>
-      <w:r>
-        <w:t xml:space="preserve"> </w:t>
-      </w:r>
-      <w:r>
-        <w:rPr>
-          <w:rFonts w:hint="eastAsia"/>
-        </w:rPr>
-        <w:t>Algorithm，PBA）的主要特点是：①</w:t>
-      </w:r>
-      <w:r>
-        <w:rPr>
-          <w:rFonts w:hint="eastAsia"/>
-          <w:b/>
-          <w:color w:val="00B050"/>
-        </w:rPr>
-        <w:t>显著地降低了页面换进、换出的频率，使磁盘I</w:t>
-      </w:r>
-      <w:r>
-        <w:rPr>
-          <w:b/>
-          <w:color w:val="00B050"/>
-        </w:rPr>
-        <w:t>/O</w:t>
-      </w:r>
-      <w:r>
-        <w:rPr>
-          <w:rFonts w:hint="eastAsia"/>
-          <w:b/>
-          <w:color w:val="00B050"/>
-        </w:rPr>
-        <w:t>的操作次数大为减少，因而减少了页面换进、换出的开销</w:t>
-      </w:r>
-      <w:r>
-        <w:rPr>
-          <w:rFonts w:hint="eastAsia"/>
-        </w:rPr>
-        <w:t>；②</w:t>
-      </w:r>
-      <w:r>
-        <w:rPr>
-          <w:rFonts w:hint="eastAsia"/>
-          <w:b/>
-          <w:color w:val="00B050"/>
-        </w:rPr>
-        <w:t>正是由于换入换出的开销大幅度减小，才能使其采用一种较简单的置换策略，如先进先出（FIFO）算法，它不需要特殊硬件的支持，实现起来非常简单</w:t>
-      </w:r>
-      <w:r>
-        <w:rPr>
-          <w:rFonts w:hint="eastAsia"/>
-        </w:rPr>
-        <w:t>。</w:t>
-      </w:r>
-      <w:r>
-        <w:rPr>
-          <w:rFonts w:hint="eastAsia"/>
-        </w:rPr>
-        <w:t>页面缓冲算法已在不少系统中使用，下面我们介绍VAX</w:t>
-      </w:r>
-      <w:r>
-        <w:t>/VMS</w:t>
-      </w:r>
-      <w:r>
-        <w:rPr>
-          <w:rFonts w:hint="eastAsia"/>
-        </w:rPr>
-        <w:t>操作系统中所使用的页面缓冲算法。在该系统中，内存分配策略上采用了可变分配和局部置换方式，系统为每个进程分配一定数目的物理块，系统自己保留一部分空闲物理块。为了能显著地降低页面换进、换出的频率，在内存中设置了如下两个链表：</w:t>
-      </w:r>
-    </w:p>
-    <w:p>
-      <w:r>
-        <w:lastRenderedPageBreak/>
-        <w:tab/>
-      </w:r>
-      <w:r>
-        <w:rPr>
-          <w:rFonts w:hint="eastAsia"/>
-        </w:rPr>
-        <w:t>（1）</w:t>
-      </w:r>
-      <w:r>
-        <w:rPr>
-          <w:rFonts w:hint="eastAsia"/>
-          <w:b/>
-          <w:color w:val="FF0000"/>
-        </w:rPr>
-        <w:t>空闲页面链表</w:t>
-      </w:r>
-    </w:p>
-    <w:p>
-      <w:r>
-        <w:tab/>
-      </w:r>
-      <w:r>
-        <w:rPr>
-          <w:rFonts w:hint="eastAsia"/>
-          <w:b/>
-          <w:color w:val="00B050"/>
-        </w:rPr>
-        <w:t>实际上该链表是一个空闲物理块链表，是系统掌握的空闲物理块，用于分配给频繁发生缺页的进程，以降低该进程的缺页率</w:t>
-      </w:r>
-      <w:r>
-        <w:rPr>
-          <w:rFonts w:hint="eastAsia"/>
-        </w:rPr>
-        <w:t>。当这样的进程需要读入一个页面时，便可利用空闲物理块链表中的第一个物理块来装入该页。当</w:t>
-      </w:r>
-      <w:r>
-        <w:rPr>
-          <w:rFonts w:hint="eastAsia"/>
-          <w:b/>
-          <w:color w:val="00B050"/>
-        </w:rPr>
-        <w:t>有一个未被修改的页要换出时，实际上并不将它换出到外存，而是把它们所在的物理块挂在空闲链表的末尾</w:t>
-      </w:r>
-      <w:r>
-        <w:rPr>
-          <w:rFonts w:hint="eastAsia"/>
-        </w:rPr>
-        <w:t>。应当注意，这些挂在空闲链表上的未被修改的页面时有数据的，如果以后</w:t>
-      </w:r>
-      <w:proofErr w:type="gramStart"/>
-      <w:r>
-        <w:rPr>
-          <w:rFonts w:hint="eastAsia"/>
-        </w:rPr>
-        <w:t>某进程</w:t>
-      </w:r>
-      <w:proofErr w:type="gramEnd"/>
-      <w:r>
-        <w:rPr>
-          <w:rFonts w:hint="eastAsia"/>
-        </w:rPr>
-        <w:t>需要这些页面中的数据时，便可从空闲链表上将它们取下，免除了从磁盘读入数据的操作，减少了页面换进的开销。</w:t>
-      </w:r>
-    </w:p>
-    <w:p>
-      <w:r>
-        <w:tab/>
-      </w:r>
-      <w:r>
-        <w:rPr>
-          <w:rFonts w:hint="eastAsia"/>
-        </w:rPr>
-        <w:t>（2）</w:t>
-      </w:r>
-      <w:r>
-        <w:rPr>
-          <w:rFonts w:hint="eastAsia"/>
-          <w:b/>
-          <w:color w:val="FF0000"/>
-        </w:rPr>
-        <w:t>修改页面链表</w:t>
-      </w:r>
-    </w:p>
-    <w:p>
-      <w:pPr>
-        <w:rPr>
-          <w:rFonts w:hint="eastAsia"/>
-        </w:rPr>
-      </w:pPr>
-      <w:r>
-        <w:tab/>
-      </w:r>
-      <w:r>
-        <w:rPr>
-          <w:rFonts w:hint="eastAsia"/>
-          <w:b/>
-          <w:color w:val="00B050"/>
-        </w:rPr>
-        <w:t>它是由已修改的页面所形成的链表。设置该链表的目的是为了减少已修改的页面换出的次数</w:t>
-      </w:r>
-      <w:r>
-        <w:rPr>
-          <w:rFonts w:hint="eastAsia"/>
-        </w:rPr>
-        <w:t>。</w:t>
-      </w:r>
-      <w:r>
-        <w:rPr>
-          <w:rFonts w:hint="eastAsia"/>
-          <w:b/>
-          <w:color w:val="00B050"/>
-        </w:rPr>
-        <w:t>当系统需要将一个已修改的页面换出时，系统并不立即把它换出到外存上，而是将它所在的物理块挂在修改页面链表的末尾</w:t>
-      </w:r>
-      <w:r>
-        <w:rPr>
-          <w:rFonts w:hint="eastAsia"/>
-        </w:rPr>
-        <w:t>。这样做的目的是：降低将已修改页面写回磁盘的频率，降低将磁盘内容读入内存的频率。</w:t>
-      </w:r>
-    </w:p>
-    <w:p>
-      <w:r>
-        <w:tab/>
-      </w:r>
-    </w:p>
-    <w:p>
-      <w:r>
-        <w:tab/>
-      </w:r>
-      <w:r>
-        <w:rPr>
-          <w:rFonts w:hint="eastAsia"/>
-        </w:rPr>
-        <w:t>与基本分页存储管理方式不同</w:t>
-      </w:r>
-      <w:r>
-        <w:rPr>
-          <w:rFonts w:hint="eastAsia"/>
-        </w:rPr>
-        <w:t>，在请求分</w:t>
-      </w:r>
-      <w:proofErr w:type="gramStart"/>
-      <w:r>
-        <w:rPr>
-          <w:rFonts w:hint="eastAsia"/>
-        </w:rPr>
-        <w:t>页管理</w:t>
-      </w:r>
-      <w:proofErr w:type="gramEnd"/>
-      <w:r>
-        <w:rPr>
-          <w:rFonts w:hint="eastAsia"/>
-        </w:rPr>
-        <w:t>方式中，内存</w:t>
-      </w:r>
-      <w:proofErr w:type="gramStart"/>
-      <w:r>
-        <w:rPr>
-          <w:rFonts w:hint="eastAsia"/>
-        </w:rPr>
-        <w:t>有效访问</w:t>
-      </w:r>
-      <w:proofErr w:type="gramEnd"/>
-      <w:r>
-        <w:rPr>
-          <w:rFonts w:hint="eastAsia"/>
-        </w:rPr>
-        <w:t>时间不仅要考虑访问页表和访问实际物理地址数据的时间，还必须要考虑到缺页中断的处理时间。这样，在具有</w:t>
-      </w:r>
-      <w:proofErr w:type="gramStart"/>
-      <w:r>
-        <w:rPr>
-          <w:rFonts w:hint="eastAsia"/>
-        </w:rPr>
-        <w:t>快表机制</w:t>
-      </w:r>
-      <w:proofErr w:type="gramEnd"/>
-      <w:r>
-        <w:rPr>
-          <w:rFonts w:hint="eastAsia"/>
-        </w:rPr>
-        <w:t>的请求分</w:t>
-      </w:r>
-      <w:proofErr w:type="gramStart"/>
-      <w:r>
-        <w:rPr>
-          <w:rFonts w:hint="eastAsia"/>
-        </w:rPr>
-        <w:t>页管理</w:t>
-      </w:r>
-      <w:proofErr w:type="gramEnd"/>
-      <w:r>
-        <w:rPr>
-          <w:rFonts w:hint="eastAsia"/>
-        </w:rPr>
-        <w:t>方式中，存在下面三种方式的内存访问操作，其</w:t>
-      </w:r>
-      <w:proofErr w:type="gramStart"/>
-      <w:r>
-        <w:rPr>
-          <w:rFonts w:hint="eastAsia"/>
-        </w:rPr>
-        <w:t>有效访问</w:t>
-      </w:r>
-      <w:proofErr w:type="gramEnd"/>
-      <w:r>
-        <w:rPr>
-          <w:rFonts w:hint="eastAsia"/>
-        </w:rPr>
-        <w:t>时间的计算公式也有所不同：</w:t>
-      </w:r>
-    </w:p>
-    <w:p>
-      <w:r>
-        <w:tab/>
-      </w:r>
-      <w:r>
-        <w:rPr>
-          <w:rFonts w:hint="eastAsia"/>
-        </w:rPr>
-        <w:t>（1）</w:t>
-      </w:r>
-      <w:r>
-        <w:rPr>
-          <w:rFonts w:hint="eastAsia"/>
-          <w:b/>
-          <w:color w:val="FFC000"/>
-        </w:rPr>
-        <w:t>被访问页在内存中，且其对应的页表项在快表中</w:t>
-      </w:r>
-    </w:p>
-    <w:p>
-      <w:pPr>
-        <w:rPr>
-          <w:rFonts w:hint="eastAsia"/>
-        </w:rPr>
-      </w:pPr>
-      <w:r>
-        <w:tab/>
-      </w:r>
-      <w:r>
-        <w:rPr>
-          <w:rFonts w:hint="eastAsia"/>
-        </w:rPr>
-        <w:t>显然，此时不存在缺页中断情况，内存的</w:t>
-      </w:r>
-      <w:proofErr w:type="gramStart"/>
-      <w:r>
-        <w:rPr>
-          <w:rFonts w:hint="eastAsia"/>
-        </w:rPr>
-        <w:t>有效访问</w:t>
-      </w:r>
-      <w:proofErr w:type="gramEnd"/>
-      <w:r>
-        <w:rPr>
-          <w:rFonts w:hint="eastAsia"/>
-        </w:rPr>
-        <w:t>时间（EAT）分为</w:t>
-      </w:r>
-      <w:proofErr w:type="gramStart"/>
-      <w:r>
-        <w:rPr>
-          <w:rFonts w:hint="eastAsia"/>
-          <w:b/>
-          <w:color w:val="00B050"/>
-        </w:rPr>
-        <w:t>查找快表</w:t>
-      </w:r>
-      <w:proofErr w:type="gramEnd"/>
-      <w:r>
-        <w:rPr>
-          <w:rFonts w:hint="eastAsia"/>
-          <w:b/>
-          <w:color w:val="00B050"/>
-        </w:rPr>
-        <w:t>的时间</w:t>
-      </w:r>
-      <w:r>
-        <w:rPr>
-          <w:rFonts w:hint="eastAsia"/>
-        </w:rPr>
-        <w:t>和</w:t>
-      </w:r>
-      <w:r>
-        <w:rPr>
-          <w:rFonts w:hint="eastAsia"/>
-          <w:b/>
-          <w:color w:val="00B050"/>
-        </w:rPr>
-        <w:t>访问实际物理地址所需的时间</w:t>
-      </w:r>
-      <w:r>
-        <w:rPr>
-          <w:rFonts w:hint="eastAsia"/>
-        </w:rPr>
-        <w:t>。</w:t>
-      </w:r>
-    </w:p>
-    <w:p>
-      <w:r>
-        <w:tab/>
-      </w:r>
-      <w:r>
-        <w:rPr>
-          <w:rFonts w:hint="eastAsia"/>
-        </w:rPr>
-        <w:t>（2）</w:t>
-      </w:r>
-      <w:r>
-        <w:rPr>
-          <w:rFonts w:hint="eastAsia"/>
-          <w:b/>
-          <w:color w:val="FFC000"/>
-        </w:rPr>
-        <w:t>被访问页在内存中，且其对应的页表项</w:t>
-      </w:r>
-      <w:proofErr w:type="gramStart"/>
-      <w:r>
-        <w:rPr>
-          <w:rFonts w:hint="eastAsia"/>
-          <w:b/>
-          <w:color w:val="FFC000"/>
-        </w:rPr>
-        <w:t>不在快</w:t>
-      </w:r>
-      <w:proofErr w:type="gramEnd"/>
-      <w:r>
-        <w:rPr>
-          <w:rFonts w:hint="eastAsia"/>
-          <w:b/>
-          <w:color w:val="FFC000"/>
-        </w:rPr>
-        <w:t>表中</w:t>
-      </w:r>
-    </w:p>
-    <w:p>
-      <w:pPr>
-        <w:rPr>
-          <w:rFonts w:hint="eastAsia"/>
-        </w:rPr>
-      </w:pPr>
-      <w:r>
-        <w:tab/>
-      </w:r>
-      <w:r>
-        <w:rPr>
-          <w:rFonts w:hint="eastAsia"/>
-        </w:rPr>
-        <w:t>显然，此时也不存在缺页中断情况，但需要两次访问内存，一次读取页表，一次读取数据，</w:t>
       </w:r>
       <w:bookmarkStart w:id="0" w:name="_GoBack"/>
       <w:bookmarkEnd w:id="0"/>
-      <w:r>
-        <w:rPr>
-          <w:rFonts w:hint="eastAsia"/>
-        </w:rPr>
-        <w:t>另外还需要更新快表。</w:t>
-      </w:r>
-    </w:p>
-    <w:p>
-      <w:pPr>
-        <w:rPr>
-          <w:rFonts w:hint="eastAsia"/>
-        </w:rPr>
-      </w:pPr>
-      <w:r>
-        <w:tab/>
-      </w:r>
-      <w:r>
-        <w:rPr>
-          <w:rFonts w:hint="eastAsia"/>
-        </w:rPr>
-        <w:t>（3）</w:t>
-      </w:r>
-      <w:r>
-        <w:rPr>
-          <w:rFonts w:hint="eastAsia"/>
-          <w:b/>
-          <w:color w:val="FFC000"/>
-        </w:rPr>
-        <w:t>被访问页不在内存中</w:t>
-      </w:r>
-    </w:p>
-    <w:p/>
-    <w:p/>
-    <w:p/>
-    <w:p>
-      <w:pPr>
-        <w:rPr>
-          <w:rFonts w:hint="eastAsia"/>
-        </w:rPr>
-      </w:pPr>
-    </w:p>
-    <w:p/>
-    <w:p/>
-    <w:p/>
-    <w:p/>
-    <w:p/>
-    <w:p/>
-    <w:p/>
-    <w:p/>
-    <w:p/>
-    <w:p/>
-    <w:p/>
-    <w:p/>
-    <w:p/>
-    <w:p/>
-    <w:p/>
-    <w:p/>
-    <w:p/>
-    <w:p/>
-    <w:p/>
-    <w:p/>
-    <w:p>
-      <w:pPr>
-        <w:rPr>
-          <w:rFonts w:hint="eastAsia"/>
-        </w:rPr>
-      </w:pPr>
     </w:p>
     <w:sectPr>
       <w:pgSz w:w="11900" w:h="16840"/>
@@ -12181,7 +12826,7 @@
 </file>
 
 <file path=word/styles.xml><?xml version="1.0" encoding="utf-8"?>
-<w:styles xmlns:mc="http://schemas.openxmlformats.org/markup-compatibility/2006" xmlns:r="http://schemas.openxmlformats.org/officeDocument/2006/relationships" xmlns:w="http://schemas.openxmlformats.org/wordprocessingml/2006/main" xmlns:w14="http://schemas.microsoft.com/office/word/2010/wordml" xmlns:w15="http://schemas.microsoft.com/office/word/2012/wordml" xmlns:w16se="http://schemas.microsoft.com/office/word/2015/wordml/symex" mc:Ignorable="w14 w15 w16se">
+<w:styles xmlns:mc="http://schemas.openxmlformats.org/markup-compatibility/2006" xmlns:r="http://schemas.openxmlformats.org/officeDocument/2006/relationships" xmlns:w="http://schemas.openxmlformats.org/wordprocessingml/2006/main" xmlns:w14="http://schemas.microsoft.com/office/word/2010/wordml" xmlns:w15="http://schemas.microsoft.com/office/word/2012/wordml" mc:Ignorable="w14 w15">
   <w:docDefaults>
     <w:rPrDefault>
       <w:rPr>
@@ -12194,7 +12839,7 @@
     </w:rPrDefault>
     <w:pPrDefault/>
   </w:docDefaults>
-  <w:latentStyles w:defLockedState="0" w:defUIPriority="99" w:defSemiHidden="0" w:defUnhideWhenUsed="0" w:defQFormat="0" w:count="371">
+  <w:latentStyles w:defLockedState="0" w:defUIPriority="99" w:defSemiHidden="0" w:defUnhideWhenUsed="0" w:defQFormat="0" w:count="382">
     <w:lsdException w:name="Normal" w:uiPriority="0" w:qFormat="1"/>
     <w:lsdException w:name="heading 1" w:uiPriority="9" w:qFormat="1"/>
     <w:lsdException w:name="heading 2" w:semiHidden="1" w:uiPriority="9" w:unhideWhenUsed="1" w:qFormat="1"/>
@@ -12300,7 +12945,6 @@
     <w:lsdException w:name="HTML Sample" w:semiHidden="1" w:unhideWhenUsed="1"/>
     <w:lsdException w:name="HTML Typewriter" w:semiHidden="1" w:unhideWhenUsed="1"/>
     <w:lsdException w:name="HTML Variable" w:semiHidden="1" w:unhideWhenUsed="1"/>
-    <w:lsdException w:name="Normal Table" w:semiHidden="1" w:unhideWhenUsed="1"/>
     <w:lsdException w:name="annotation subject" w:semiHidden="1" w:unhideWhenUsed="1"/>
     <w:lsdException w:name="No List" w:semiHidden="1" w:unhideWhenUsed="1"/>
     <w:lsdException w:name="Outline List 1" w:semiHidden="1" w:unhideWhenUsed="1"/>
@@ -12346,11 +12990,9 @@
     <w:lsdException w:name="Table Subtle 1" w:semiHidden="1" w:unhideWhenUsed="1"/>
     <w:lsdException w:name="Table Subtle 2" w:semiHidden="1" w:unhideWhenUsed="1"/>
     <w:lsdException w:name="Table Web 1" w:semiHidden="1" w:unhideWhenUsed="1"/>
-    <w:lsdException w:name="Table Web 2" w:semiHidden="1" w:unhideWhenUsed="1"/>
     <w:lsdException w:name="Table Web 3" w:semiHidden="1" w:unhideWhenUsed="1"/>
     <w:lsdException w:name="Balloon Text" w:semiHidden="1" w:unhideWhenUsed="1"/>
     <w:lsdException w:name="Table Grid" w:uiPriority="39"/>
-    <w:lsdException w:name="Table Theme" w:semiHidden="1" w:unhideWhenUsed="1"/>
     <w:lsdException w:name="Placeholder Text" w:semiHidden="1"/>
     <w:lsdException w:name="No Spacing" w:uiPriority="1" w:qFormat="1"/>
     <w:lsdException w:name="Light Shading" w:uiPriority="60"/>
@@ -12566,6 +13208,8 @@
     <w:lsdException w:name="List Table 5 Dark Accent 6" w:uiPriority="50"/>
     <w:lsdException w:name="List Table 6 Colorful Accent 6" w:uiPriority="51"/>
     <w:lsdException w:name="List Table 7 Colorful Accent 6" w:uiPriority="52"/>
+    <w:lsdException w:name="Mention" w:semiHidden="1" w:unhideWhenUsed="1"/>
+    <w:lsdException w:name="Smart Hyperlink" w:semiHidden="1" w:unhideWhenUsed="1"/>
   </w:latentStyles>
   <w:style w:type="paragraph" w:default="1" w:styleId="a">
     <w:name w:val="Normal"/>
@@ -12608,6 +13252,7 @@
     <w:uiPriority w:val="39"/>
     <w:rsid w:val="00BA2963"/>
     <w:tblPr>
+      <w:tblInd w:w="0" w:type="dxa"/>
       <w:tblBorders>
         <w:top w:val="single" w:sz="4" w:space="0" w:color="auto"/>
         <w:left w:val="single" w:sz="4" w:space="0" w:color="auto"/>
@@ -12616,6 +13261,12 @@
         <w:insideH w:val="single" w:sz="4" w:space="0" w:color="auto"/>
         <w:insideV w:val="single" w:sz="4" w:space="0" w:color="auto"/>
       </w:tblBorders>
+      <w:tblCellMar>
+        <w:top w:w="0" w:type="dxa"/>
+        <w:left w:w="108" w:type="dxa"/>
+        <w:bottom w:w="0" w:type="dxa"/>
+        <w:right w:w="108" w:type="dxa"/>
+      </w:tblCellMar>
     </w:tblPr>
   </w:style>
 </w:styles>
@@ -12887,7 +13538,7 @@
 </file>
 
 <file path=customXml/itemProps1.xml><?xml version="1.0" encoding="utf-8"?>
-<ds:datastoreItem xmlns:ds="http://schemas.openxmlformats.org/officeDocument/2006/customXml" ds:itemID="{15B22890-5163-4A36-A793-01B7029E210B}">
+<ds:datastoreItem xmlns:ds="http://schemas.openxmlformats.org/officeDocument/2006/customXml" ds:itemID="{EEAB0430-F492-7748-96D7-B9C6E99FC375}">
   <ds:schemaRefs>
     <ds:schemaRef ds:uri="http://schemas.openxmlformats.org/officeDocument/2006/bibliography"/>
   </ds:schemaRefs>

--- a/计算机操作系统.docx
+++ b/计算机操作系统.docx
@@ -674,7 +674,21 @@
         <w:rPr>
           <w:rFonts w:eastAsiaTheme="minorHAnsi" w:cs="MS Mincho" w:hint="eastAsia"/>
         </w:rPr>
-        <w:t>（Block）状态。这是指正在执行的进程由于发生某事件（如I/O请求、申请缓冲区失败等）暂时无法继续执行时的状态，亦即进程的执行受到阻塞。此时引起进程调度，OS把处理机分配给另一个就绪进程，而让受阻进程处于暂停状态，一般将这种暂停状态称为阻塞状态，有时也称为等待状态或封锁状态。通常系统将处于阻塞状态的进程也排成一个队列，称该队列为阻塞队列。实际上，在较大的系统中，为了减少队列操作的开销，提高</w:t>
+        <w:t>（Block）状态。这是指正在执行的进程由于发生某事件（如I/O请求、申请缓冲区失败等）暂时无法继续执行时的状态，亦即进程的执行受到阻塞。此时引起进程调度，OS把处理机分配给另一个就绪进程，而让受阻进程处于暂停状态，一般将这种暂停状态称为阻塞状态，有时也称为等待状态或封锁状态。通常系统将处于阻塞状态的进程也排成一个队列，称该队列为</w:t>
+      </w:r>
+      <w:r>
+        <w:rPr>
+          <w:rFonts w:eastAsiaTheme="minorHAnsi" w:cs="MS Mincho" w:hint="eastAsia"/>
+          <w:b/>
+          <w:color w:val="FFC000"/>
+        </w:rPr>
+        <w:t>阻塞队列</w:t>
+      </w:r>
+      <w:r>
+        <w:rPr>
+          <w:rFonts w:eastAsiaTheme="minorHAnsi" w:cs="MS Mincho" w:hint="eastAsia"/>
+        </w:rPr>
+        <w:t>。实际上，在较大的系统中，为了减少队列操作的开销，提高</w:t>
       </w:r>
       <w:r>
         <w:rPr>
@@ -1022,16 +1036,44 @@
         <w:rPr>
           <w:rFonts w:hint="eastAsia"/>
         </w:rPr>
-        <w:t>含数据）配置了PCB后，就表示它已是一个能在多道程序环境下独立运行的、合法的基本单位，也就具有取得OS服务的权利，如打开文件系统中的文件，请求获得系统中的I/O设备，以及与其它相关进程进行通信等。因此，当系统创建一个新进程时，就为它建立了一个PCB。进程结束时又回收其PCB，进程于是也随之消亡。系统是通过PCB感知进程的存在的。事实上，PCB已成为进程存在于系统中的唯一标志。</w:t>
-      </w:r>
-    </w:p>
-    <w:p>
-      <w:r>
-        <w:rPr>
-          <w:rFonts w:hint="eastAsia"/>
-        </w:rPr>
-        <w:tab/>
-        <w:t>（2）能实现间断性运行方式。在多道程序环境下，程序是采用停停走走间断性的运行方式运行的。当进程因阻塞而暂停运行时，它必须保留自己运行时的CPU现场信息，再次被调度运行时，还需要恢复其CPU现场信息。在有了PCB后，系统就可</w:t>
+        <w:t>含数据）配置了PCB后，就表示它已是一个能在多道程序环境下独立运行的、合法的基本单位，也就具有取得OS服务的权利，如打开文件系统中的文件，请求获得系统中的I/O设备，以及与其它相关进程进行通信等。因此，当系统创建一个新进程时，就为它建立了一个PCB。进程结束时又回收其PCB，进程于是也随之消亡。系统是通过PCB感知进程的存在的。事实上，</w:t>
+      </w:r>
+      <w:r>
+        <w:rPr>
+          <w:rFonts w:hint="eastAsia"/>
+          <w:b/>
+          <w:color w:val="FFC000"/>
+        </w:rPr>
+        <w:t>PCB已成为进程存在于系统中的唯一标志</w:t>
+      </w:r>
+      <w:r>
+        <w:rPr>
+          <w:rFonts w:hint="eastAsia"/>
+        </w:rPr>
+        <w:t>。</w:t>
+      </w:r>
+    </w:p>
+    <w:p>
+      <w:r>
+        <w:rPr>
+          <w:rFonts w:hint="eastAsia"/>
+        </w:rPr>
+        <w:tab/>
+        <w:t>（2）</w:t>
+      </w:r>
+      <w:r>
+        <w:rPr>
+          <w:rFonts w:hint="eastAsia"/>
+          <w:b/>
+          <w:color w:val="00B050"/>
+        </w:rPr>
+        <w:t>能实现间断性运行方式</w:t>
+      </w:r>
+      <w:r>
+        <w:rPr>
+          <w:rFonts w:hint="eastAsia"/>
+        </w:rPr>
+        <w:t>。在多道程序环境下，程序是采用停停走走间断性的运行方式运行的。当进程因阻塞而暂停运行时，它必须保留自己运行时的CPU现场信息，再次被调度运行时，还需要恢复其CPU现场信息。在有了PCB后，系统就可</w:t>
       </w:r>
       <w:r>
         <w:rPr>
@@ -1104,7 +1146,21 @@
         <w:rPr>
           <w:rFonts w:hint="eastAsia"/>
         </w:rPr>
-        <w:t>等。可见，在进程的整个生命期中，操作系统总是根据PCB实施对进程的控制和管理。</w:t>
+        <w:t>等。可见，在进程的整个生命期中，</w:t>
+      </w:r>
+      <w:r>
+        <w:rPr>
+          <w:rFonts w:hint="eastAsia"/>
+          <w:b/>
+          <w:color w:val="FFC000"/>
+        </w:rPr>
+        <w:t>操作系统总是根据PCB实施对进程的控制和管理</w:t>
+      </w:r>
+      <w:r>
+        <w:rPr>
+          <w:rFonts w:hint="eastAsia"/>
+        </w:rPr>
+        <w:t>。</w:t>
       </w:r>
     </w:p>
     <w:p>
@@ -1127,7 +1183,63 @@
         <w:rPr>
           <w:rFonts w:hint="eastAsia"/>
         </w:rPr>
-        <w:t>。只有处于就绪状态的进程才能被调度执行，而在PCB中就提供了进程处于何种状态的信息。如果进程处于就绪状态，系统便将它插入到进程就绪队列中，等待着调度程序的调度；另外在进行调度时往往还需要了解进程的其他信息，如在优先级调度算法中，就需要知道进程的优先级。在有些较为公平的调度算法中，还需要知道进程的等待时间和已执行的时间等。</w:t>
+        <w:t>。只有处于就绪状态的进程才能被调度执行，而</w:t>
+      </w:r>
+      <w:r>
+        <w:rPr>
+          <w:rFonts w:hint="eastAsia"/>
+          <w:b/>
+          <w:color w:val="FFC000"/>
+        </w:rPr>
+        <w:t>在PCB中就提供了进程处于何种状态的信息</w:t>
+      </w:r>
+      <w:r>
+        <w:rPr>
+          <w:rFonts w:hint="eastAsia"/>
+        </w:rPr>
+        <w:t>。如果进程处于就绪状态，系统便将它插入到进程就绪队列中，等待着调度程序的调度；另外在进行调度时往往还需要了解进程的其他信息，如在优先级调度算法中，就需要知道</w:t>
+      </w:r>
+      <w:r>
+        <w:rPr>
+          <w:rFonts w:hint="eastAsia"/>
+          <w:b/>
+          <w:color w:val="00B050"/>
+        </w:rPr>
+        <w:t>进程的优先级</w:t>
+      </w:r>
+      <w:r>
+        <w:rPr>
+          <w:rFonts w:hint="eastAsia"/>
+        </w:rPr>
+        <w:t>。在有些较为公平的调度算法中，还需要知道</w:t>
+      </w:r>
+      <w:r>
+        <w:rPr>
+          <w:rFonts w:hint="eastAsia"/>
+          <w:b/>
+          <w:color w:val="00B050"/>
+        </w:rPr>
+        <w:t>进程的等待时间</w:t>
+      </w:r>
+      <w:r>
+        <w:rPr>
+          <w:rFonts w:hint="eastAsia"/>
+        </w:rPr>
+        <w:t>和</w:t>
+      </w:r>
+      <w:r>
+        <w:rPr>
+          <w:rFonts w:hint="eastAsia"/>
+          <w:b/>
+          <w:color w:val="00B050"/>
+        </w:rPr>
+        <w:t>已执行的时间</w:t>
+      </w:r>
+      <w:r>
+        <w:rPr>
+          <w:rFonts w:hint="eastAsia"/>
+        </w:rPr>
+        <w:t>等。</w:t>
       </w:r>
     </w:p>
     <w:p>
@@ -1209,7 +1321,7 @@
         <w:rPr>
           <w:rFonts w:hint="eastAsia"/>
         </w:rPr>
-        <w:t>：又称为管态，也称为内核态。它具有较高的特权，能执行一切指令，访问所有寄存器和存储区，传统的OS都在系统态运行。②</w:t>
+        <w:t>：又称为</w:t>
       </w:r>
       <w:r>
         <w:rPr>
@@ -1217,13 +1329,55 @@
           <w:b/>
           <w:color w:val="FF0000"/>
         </w:rPr>
+        <w:t>管态</w:t>
+      </w:r>
+      <w:r>
+        <w:rPr>
+          <w:rFonts w:hint="eastAsia"/>
+        </w:rPr>
+        <w:t>，也称为</w:t>
+      </w:r>
+      <w:r>
+        <w:rPr>
+          <w:rFonts w:hint="eastAsia"/>
+          <w:b/>
+          <w:color w:val="FF0000"/>
+        </w:rPr>
+        <w:t>内核态</w:t>
+      </w:r>
+      <w:r>
+        <w:rPr>
+          <w:rFonts w:hint="eastAsia"/>
+        </w:rPr>
+        <w:t>。它具有较高的特权，能执行一切指令，访问所有寄存器和存储区，传统的OS都在系统态运行。②</w:t>
+      </w:r>
+      <w:r>
+        <w:rPr>
+          <w:rFonts w:hint="eastAsia"/>
+          <w:b/>
+          <w:color w:val="FF0000"/>
+        </w:rPr>
         <w:t>用户态</w:t>
       </w:r>
       <w:r>
         <w:rPr>
           <w:rFonts w:hint="eastAsia"/>
         </w:rPr>
-        <w:t>：又称为目态。它是具有较低特权的执行状态，仅能执行规定的指令，访问指定的寄存器和存储区。一般情况下，应用程序只能在用户态运行，不能去执行OS指令及访问OS区域，这样可以防止应用程序对OS的破坏。</w:t>
+        <w:t>：又称为</w:t>
+      </w:r>
+      <w:r>
+        <w:rPr>
+          <w:rFonts w:hint="eastAsia"/>
+          <w:b/>
+          <w:color w:val="FF0000"/>
+        </w:rPr>
+        <w:t>目态</w:t>
+      </w:r>
+      <w:r>
+        <w:rPr>
+          <w:rFonts w:hint="eastAsia"/>
+        </w:rPr>
+        <w:t>。它是具有较低特权的执行状态，仅能执行规定的指令，访问指定的寄存器和存储区。一般情况下，应用程序只能在用户态运行，不能去执行OS指令及访问OS区域，这样可以防止应用程序对OS的破坏。</w:t>
       </w:r>
     </w:p>
     <w:p>
@@ -1451,7 +1605,35 @@
         <w:rPr>
           <w:rFonts w:hint="eastAsia"/>
         </w:rPr>
-        <w:t>。存储器管理软件的运行频率也比较高，如用于实现将用户空间的逻辑地址变换为内存空间的物理地址的地址转换机构、内存分配与回收的功能模块以及实现内存保护和对换功能的模块等。通常也将它们放在内核中，以保存存储器管理具有较高的运行速度。</w:t>
+        <w:t>。存储器管理软件的运行频率也比较高，如用于实现</w:t>
+      </w:r>
+      <w:r>
+        <w:rPr>
+          <w:rFonts w:hint="eastAsia"/>
+          <w:b/>
+          <w:color w:val="00B050"/>
+        </w:rPr>
+        <w:t>将用户空间的逻辑地址变换为内存空间的物理地址</w:t>
+      </w:r>
+      <w:r>
+        <w:rPr>
+          <w:rFonts w:hint="eastAsia"/>
+        </w:rPr>
+        <w:t>的</w:t>
+      </w:r>
+      <w:r>
+        <w:rPr>
+          <w:rFonts w:hint="eastAsia"/>
+          <w:b/>
+          <w:color w:val="FFC000"/>
+        </w:rPr>
+        <w:t>地址转换机构</w:t>
+      </w:r>
+      <w:r>
+        <w:rPr>
+          <w:rFonts w:hint="eastAsia"/>
+        </w:rPr>
+        <w:t>、内存分配与回收的功能模块以及实现内存保护和对换功能的模块等。通常也将它们放在内核中，以保存存储器管理具有较高的运行速度。</w:t>
       </w:r>
     </w:p>
     <w:p>
@@ -1610,7 +1792,21 @@
           <w:rFonts w:hint="eastAsia"/>
         </w:rPr>
         <w:tab/>
-        <w:t>（4）如果进程就绪队列能够接纳新进程，便将新进程插入就绪队列。</w:t>
+        <w:t>（4）</w:t>
+      </w:r>
+      <w:r>
+        <w:rPr>
+          <w:rFonts w:hint="eastAsia"/>
+          <w:b/>
+          <w:color w:val="00B050"/>
+        </w:rPr>
+        <w:t>如果进程就绪队列能够接纳新进程，便将新进程插入就绪队列</w:t>
+      </w:r>
+      <w:r>
+        <w:rPr>
+          <w:rFonts w:hint="eastAsia"/>
+        </w:rPr>
+        <w:t>。</w:t>
       </w:r>
     </w:p>
     <w:p/>
@@ -1624,6 +1820,11 @@
       </w:r>
     </w:p>
     <w:p>
+      <w:pPr>
+        <w:rPr>
+          <w:rFonts w:hint="eastAsia"/>
+        </w:rPr>
+      </w:pPr>
       <w:r>
         <w:rPr>
           <w:rFonts w:hint="eastAsia"/>
@@ -1941,11 +2142,19 @@
         </w:rPr>
         <w:t>。</w:t>
       </w:r>
-      <w:r>
-        <w:rPr>
-          <w:rFonts w:hint="eastAsia"/>
-        </w:rPr>
-        <w:t>Hansan为管程所下的定义是：“</w:t>
+      <w:proofErr w:type="spellStart"/>
+      <w:r>
+        <w:rPr>
+          <w:rFonts w:hint="eastAsia"/>
+        </w:rPr>
+        <w:t>Hansan</w:t>
+      </w:r>
+      <w:proofErr w:type="spellEnd"/>
+      <w:r>
+        <w:rPr>
+          <w:rFonts w:hint="eastAsia"/>
+        </w:rPr>
+        <w:t>为管程所下的定义是：“</w:t>
       </w:r>
       <w:r>
         <w:rPr>
@@ -2409,20 +2618,70 @@
           <w:rFonts w:hint="eastAsia"/>
         </w:rPr>
         <w:tab/>
-        <w:t>所谓“管道”，是指用于连接一个读进程和一个写进程以实现它们之间通信的</w:t>
-      </w:r>
-      <w:r>
-        <w:rPr>
-          <w:rFonts w:hint="eastAsia"/>
+        <w:t>所谓“</w:t>
+      </w:r>
+      <w:r>
+        <w:rPr>
+          <w:rFonts w:hint="eastAsia"/>
+          <w:b/>
+          <w:color w:val="FF0000"/>
+        </w:rPr>
+        <w:t>管道</w:t>
+      </w:r>
+      <w:r>
+        <w:rPr>
+          <w:rFonts w:hint="eastAsia"/>
+        </w:rPr>
+        <w:t>”，是指</w:t>
+      </w:r>
+      <w:r>
+        <w:rPr>
+          <w:rFonts w:hint="eastAsia"/>
+          <w:b/>
+          <w:color w:val="00B050"/>
+        </w:rPr>
+        <w:t>用于连接一个读进程和一个写进程以实现它们之间通信的</w:t>
+      </w:r>
+      <w:r>
+        <w:rPr>
+          <w:rFonts w:hint="eastAsia"/>
+          <w:b/>
+          <w:color w:val="00B050"/>
         </w:rPr>
         <w:lastRenderedPageBreak/>
-        <w:t>一个共享文件，又名pipe文件。向管道（共享文件）提供输入的发送进程</w:t>
-      </w:r>
-      <w:r>
-        <w:rPr>
-          <w:rFonts w:hint="eastAsia"/>
-        </w:rPr>
-        <w:t>（即写进程）以字符流形式将大量的数据送入管道；而接受管道输出的接收进程（即读进程）则从管道中接收（读）数据。由于发送进程和接收进程是利用管道进行通信的，故又称为管道通信。这种方式首创于</w:t>
+        <w:t>一个共享文件</w:t>
+      </w:r>
+      <w:r>
+        <w:rPr>
+          <w:rFonts w:hint="eastAsia"/>
+        </w:rPr>
+        <w:t>，又名</w:t>
+      </w:r>
+      <w:r>
+        <w:rPr>
+          <w:rFonts w:hint="eastAsia"/>
+          <w:b/>
+          <w:color w:val="FF0000"/>
+        </w:rPr>
+        <w:t>pipe文件</w:t>
+      </w:r>
+      <w:r>
+        <w:rPr>
+          <w:rFonts w:hint="eastAsia"/>
+        </w:rPr>
+        <w:t>。向管道（共享文件）提供输入的发送进程</w:t>
+      </w:r>
+      <w:r>
+        <w:rPr>
+          <w:rFonts w:hint="eastAsia"/>
+        </w:rPr>
+        <w:t>（即写进程）以字符流形式将大量的数据送入管道；而接收</w:t>
+      </w:r>
+      <w:r>
+        <w:rPr>
+          <w:rFonts w:hint="eastAsia"/>
+        </w:rPr>
+        <w:t>管道输出的接收进程（即读进程）则从管道中接收（读）数据。由于发送进程和接收进程是利用管道进行通信的，故又称为管道通信。这种方式首创于</w:t>
       </w:r>
       <w:r>
         <w:rPr>
@@ -2437,13 +2696,91 @@
           <w:rFonts w:hint="eastAsia"/>
         </w:rPr>
         <w:tab/>
-        <w:t>为了协调双方的通信，管道机制必须提供以下三方面的协调能力：①互斥，即当一个进程正在对pipe执行读/写操作时，其它（另一）进程必须等待。②同步</w:t>
-      </w:r>
-      <w:r>
-        <w:rPr>
-          <w:rFonts w:hint="eastAsia"/>
-        </w:rPr>
-        <w:t>，指当写（输入）进程把一定数量（如4KB）的数据写入pipe，便去睡眠等待，直至写进程将数据写入管道后才将之唤醒。③确定对方是否存在，只有确定了对方已存在时才能进行通信。</w:t>
+        <w:t>为了协调双方的通信，管道机制必须提供以下三方面的协调能力：①</w:t>
+      </w:r>
+      <w:r>
+        <w:rPr>
+          <w:rFonts w:hint="eastAsia"/>
+          <w:b/>
+          <w:color w:val="FFC000"/>
+        </w:rPr>
+        <w:t>互斥</w:t>
+      </w:r>
+      <w:r>
+        <w:rPr>
+          <w:rFonts w:hint="eastAsia"/>
+        </w:rPr>
+        <w:t>，即</w:t>
+      </w:r>
+      <w:r>
+        <w:rPr>
+          <w:rFonts w:hint="eastAsia"/>
+          <w:b/>
+          <w:color w:val="00B050"/>
+        </w:rPr>
+        <w:t>当一个进程正在对pipe执行读/写操作时，其它（另一）进程必须等待</w:t>
+      </w:r>
+      <w:r>
+        <w:rPr>
+          <w:rFonts w:hint="eastAsia"/>
+        </w:rPr>
+        <w:t>。②</w:t>
+      </w:r>
+      <w:r>
+        <w:rPr>
+          <w:rFonts w:hint="eastAsia"/>
+          <w:b/>
+          <w:color w:val="FFC000"/>
+        </w:rPr>
+        <w:t>同步</w:t>
+      </w:r>
+      <w:r>
+        <w:rPr>
+          <w:rFonts w:hint="eastAsia"/>
+        </w:rPr>
+        <w:t>，指</w:t>
+      </w:r>
+      <w:r>
+        <w:rPr>
+          <w:rFonts w:hint="eastAsia"/>
+          <w:b/>
+          <w:color w:val="00B050"/>
+        </w:rPr>
+        <w:t>当写（输入）进程把一定数量（如4KB）的数据写入pipe，便去睡眠等待，直至写进程将数据写入管道后才将之唤醒</w:t>
+      </w:r>
+      <w:r>
+        <w:rPr>
+          <w:rFonts w:hint="eastAsia"/>
+        </w:rPr>
+        <w:t>。③</w:t>
+      </w:r>
+      <w:r>
+        <w:rPr>
+          <w:rFonts w:hint="eastAsia"/>
+          <w:b/>
+          <w:color w:val="FFC000"/>
+        </w:rPr>
+        <w:t>确定对方是否存在</w:t>
+      </w:r>
+      <w:r>
+        <w:rPr>
+          <w:rFonts w:hint="eastAsia"/>
+        </w:rPr>
+        <w:t>，</w:t>
+      </w:r>
+      <w:r>
+        <w:rPr>
+          <w:rFonts w:hint="eastAsia"/>
+          <w:b/>
+          <w:color w:val="00B050"/>
+        </w:rPr>
+        <w:t>只有确定了对方已存在时才能进行通信</w:t>
+      </w:r>
+      <w:r>
+        <w:rPr>
+          <w:rFonts w:hint="eastAsia"/>
+        </w:rPr>
+        <w:t>。</w:t>
       </w:r>
     </w:p>
     <w:p>
@@ -2520,7 +2857,21 @@
         <w:rPr>
           <w:rFonts w:hint="eastAsia"/>
         </w:rPr>
-        <w:t>，是指发送进程利用OS所提供的发送原语，直接把消息发送给目标进程；</w:t>
+        <w:t>，是指发送进程利用OS所提供的</w:t>
+      </w:r>
+      <w:r>
+        <w:rPr>
+          <w:rFonts w:hint="eastAsia"/>
+          <w:b/>
+          <w:color w:val="FFC000"/>
+        </w:rPr>
+        <w:t>发送原语</w:t>
+      </w:r>
+      <w:r>
+        <w:rPr>
+          <w:rFonts w:hint="eastAsia"/>
+        </w:rPr>
+        <w:t>，直接把消息发送给目标进程；</w:t>
       </w:r>
     </w:p>
     <w:p>
@@ -2543,7 +2894,35 @@
         <w:rPr>
           <w:rFonts w:hint="eastAsia"/>
         </w:rPr>
-        <w:t>，是指发送和接收进程，都通过共享中间实体（称为邮箱）的方式进行消息的发送和接收，完成进程间的通信。</w:t>
+        <w:t>，是指发送和接收进程，都通过共享</w:t>
+      </w:r>
+      <w:r>
+        <w:rPr>
+          <w:rFonts w:hint="eastAsia"/>
+          <w:b/>
+          <w:color w:val="FFC000"/>
+        </w:rPr>
+        <w:t>中间实体</w:t>
+      </w:r>
+      <w:r>
+        <w:rPr>
+          <w:rFonts w:hint="eastAsia"/>
+        </w:rPr>
+        <w:t>（称为</w:t>
+      </w:r>
+      <w:r>
+        <w:rPr>
+          <w:rFonts w:hint="eastAsia"/>
+          <w:b/>
+          <w:color w:val="FFC000"/>
+        </w:rPr>
+        <w:t>邮箱</w:t>
+      </w:r>
+      <w:r>
+        <w:rPr>
+          <w:rFonts w:hint="eastAsia"/>
+        </w:rPr>
+        <w:t>）的方式进行消息的发送和接收，完成进程间的通信。</w:t>
       </w:r>
     </w:p>
     <w:p>
@@ -2673,7 +3052,21 @@
           <w:rFonts w:hint="eastAsia"/>
         </w:rPr>
         <w:tab/>
-        <w:t>①基于文件型：通信进程都运行在同一台机器的环境中，套接字是基于本地文件系统支持的，</w:t>
+        <w:t>①</w:t>
+      </w:r>
+      <w:r>
+        <w:rPr>
+          <w:rFonts w:hint="eastAsia"/>
+          <w:b/>
+          <w:color w:val="FFC000"/>
+        </w:rPr>
+        <w:t>基于文件型</w:t>
+      </w:r>
+      <w:r>
+        <w:rPr>
+          <w:rFonts w:hint="eastAsia"/>
+        </w:rPr>
+        <w:t>：通信进程都运行在同一台机器的环境中，套接字是基于本地文件系统支持的，</w:t>
       </w:r>
       <w:r>
         <w:rPr>
@@ -2696,7 +3089,21 @@
           <w:rFonts w:hint="eastAsia"/>
         </w:rPr>
         <w:tab/>
-        <w:t>②基于网络型：该类型通常采用的是非对称方式通信，即发送者需要提供接收者命名。通信双方的进程运行在不同主机的网络环境下，被分配了一对套接字，一个属于接收进程（或服务器端</w:t>
+        <w:t>②</w:t>
+      </w:r>
+      <w:r>
+        <w:rPr>
+          <w:rFonts w:hint="eastAsia"/>
+          <w:b/>
+          <w:color w:val="FFC000"/>
+        </w:rPr>
+        <w:t>基于网络型</w:t>
+      </w:r>
+      <w:r>
+        <w:rPr>
+          <w:rFonts w:hint="eastAsia"/>
+        </w:rPr>
+        <w:t>：该类型通常采用的是非对称方式通信，即发送者需要提供接收者命名。通信双方的进程运行在不同主机的网络环境下，被分配了一对套接字，一个属于接收进程（或服务器端</w:t>
       </w:r>
       <w:r>
         <w:t>）</w:t>
@@ -2789,13 +3196,57 @@
         </w:rPr>
         <w:lastRenderedPageBreak/>
         <w:tab/>
-        <w:t>负责处理远程过程调用的进程有两个，一个是本地客户进程，另一个是远程服务器进程，这两个进程通常也被称为网络守</w:t>
-      </w:r>
-      <w:r>
-        <w:rPr>
-          <w:rFonts w:hint="eastAsia"/>
-        </w:rPr>
-        <w:t>护进程，主要负责在网络间的消息传递，一般情况下，这两个进程都是处</w:t>
+        <w:t>负责处理远程过程调用的进程有两个，一个是</w:t>
+      </w:r>
+      <w:r>
+        <w:rPr>
+          <w:rFonts w:hint="eastAsia"/>
+          <w:b/>
+          <w:color w:val="FFC000"/>
+        </w:rPr>
+        <w:t>本地客户进程</w:t>
+      </w:r>
+      <w:r>
+        <w:rPr>
+          <w:rFonts w:hint="eastAsia"/>
+        </w:rPr>
+        <w:t>，另一个是</w:t>
+      </w:r>
+      <w:r>
+        <w:rPr>
+          <w:rFonts w:hint="eastAsia"/>
+          <w:b/>
+          <w:color w:val="FFC000"/>
+        </w:rPr>
+        <w:t>远程服务器进程</w:t>
+      </w:r>
+      <w:r>
+        <w:rPr>
+          <w:rFonts w:hint="eastAsia"/>
+        </w:rPr>
+        <w:t>，这两个进程通常也被称为</w:t>
+      </w:r>
+      <w:r>
+        <w:rPr>
+          <w:rFonts w:hint="eastAsia"/>
+          <w:b/>
+          <w:color w:val="FFC000"/>
+        </w:rPr>
+        <w:t>网络守</w:t>
+      </w:r>
+      <w:r>
+        <w:rPr>
+          <w:rFonts w:hint="eastAsia"/>
+          <w:b/>
+          <w:color w:val="FFC000"/>
+        </w:rPr>
+        <w:t>护进程</w:t>
+      </w:r>
+      <w:r>
+        <w:rPr>
+          <w:rFonts w:hint="eastAsia"/>
+        </w:rPr>
+        <w:t>，主要负责在网络间的消息传递，一般情况下，这两个进程都是处</w:t>
       </w:r>
       <w:r>
         <w:rPr>
@@ -3039,7 +3490,14 @@
           <w:b/>
           <w:color w:val="00B050"/>
         </w:rPr>
-        <w:t>进程同时又是一个可独立调度和分派的基本单位，一个进程要能独立运行，它还必须是一个可独立调度和分派的基本单位</w:t>
+        <w:t>进程同时又是一个可独立调度和分派的基本单位</w:t>
+      </w:r>
+      <w:r>
+        <w:rPr>
+          <w:rFonts w:hint="eastAsia"/>
+          <w:color w:val="000000" w:themeColor="text1"/>
+        </w:rPr>
+        <w:t>，一个进程要能独立运行，它还必须是一个可独立调度和分派的基本单位</w:t>
       </w:r>
       <w:r>
         <w:rPr>
@@ -4196,6 +4654,14 @@
       <w:r>
         <w:rPr>
           <w:rFonts w:hint="eastAsia"/>
+          <w:b/>
+          <w:color w:val="00B050"/>
+        </w:rPr>
+        <w:t>运行</w:t>
+      </w:r>
+      <w:r>
+        <w:rPr>
+          <w:rFonts w:hint="eastAsia"/>
         </w:rPr>
         <w:t>。该模型的唯一缺点是：</w:t>
       </w:r>
@@ -4725,7 +5191,35 @@
         <w:rPr>
           <w:rFonts w:hint="eastAsia"/>
         </w:rPr>
-        <w:t>。例如第二个队列的时间片要比第一个的时间片长一倍，……，第i + 1个队列的时间片要比第i个的时间片长一倍。</w:t>
+        <w:t>。例如第二个队列的时间片要比第一个的时间片长一倍，……，第</w:t>
+      </w:r>
+      <w:proofErr w:type="spellStart"/>
+      <w:r>
+        <w:rPr>
+          <w:rFonts w:hint="eastAsia"/>
+        </w:rPr>
+        <w:t>i</w:t>
+      </w:r>
+      <w:proofErr w:type="spellEnd"/>
+      <w:r>
+        <w:rPr>
+          <w:rFonts w:hint="eastAsia"/>
+        </w:rPr>
+        <w:t xml:space="preserve"> + 1个队列的时间片要比第</w:t>
+      </w:r>
+      <w:proofErr w:type="spellStart"/>
+      <w:r>
+        <w:rPr>
+          <w:rFonts w:hint="eastAsia"/>
+        </w:rPr>
+        <w:t>i</w:t>
+      </w:r>
+      <w:proofErr w:type="spellEnd"/>
+      <w:r>
+        <w:rPr>
+          <w:rFonts w:hint="eastAsia"/>
+        </w:rPr>
+        <w:t>个的时间片长一倍。</w:t>
       </w:r>
     </w:p>
     <w:p>
@@ -4833,12 +5327,21 @@
         </w:rPr>
         <w:t>仅当第1~(</w:t>
       </w:r>
-      <w:r>
-        <w:rPr>
-          <w:b/>
-          <w:color w:val="00B050"/>
-        </w:rPr>
-        <w:t xml:space="preserve">i – </w:t>
+      <w:proofErr w:type="spellStart"/>
+      <w:r>
+        <w:rPr>
+          <w:b/>
+          <w:color w:val="00B050"/>
+        </w:rPr>
+        <w:t>i</w:t>
+      </w:r>
+      <w:proofErr w:type="spellEnd"/>
+      <w:r>
+        <w:rPr>
+          <w:b/>
+          <w:color w:val="00B050"/>
+        </w:rPr>
+        <w:t xml:space="preserve"> – </w:t>
       </w:r>
       <w:r>
         <w:rPr>
@@ -4854,7 +5357,25 @@
           <w:b/>
           <w:color w:val="00B050"/>
         </w:rPr>
-        <w:t>所有队列均空时，才会调度第i队列中的进程运行</w:t>
+        <w:t>所有队列均空时，才会调度第</w:t>
+      </w:r>
+      <w:proofErr w:type="spellStart"/>
+      <w:r>
+        <w:rPr>
+          <w:rFonts w:hint="eastAsia"/>
+          <w:b/>
+          <w:color w:val="00B050"/>
+        </w:rPr>
+        <w:t>i</w:t>
+      </w:r>
+      <w:proofErr w:type="spellEnd"/>
+      <w:r>
+        <w:rPr>
+          <w:rFonts w:hint="eastAsia"/>
+          <w:b/>
+          <w:color w:val="00B050"/>
+        </w:rPr>
+        <w:t>队列中的进程运行</w:t>
       </w:r>
       <w:r>
         <w:rPr>
@@ -4876,7 +5397,43 @@
           <w:b/>
           <w:color w:val="00B050"/>
         </w:rPr>
-        <w:t>正在第i队列中为某进程服务时又有新进程进入任一优先级较高的队列，此时须立即把正在运行的进程放回到第i队列的末尾，而把处理机分配给新到的高优先级进程</w:t>
+        <w:t>正在第</w:t>
+      </w:r>
+      <w:proofErr w:type="spellStart"/>
+      <w:r>
+        <w:rPr>
+          <w:rFonts w:hint="eastAsia"/>
+          <w:b/>
+          <w:color w:val="00B050"/>
+        </w:rPr>
+        <w:t>i</w:t>
+      </w:r>
+      <w:proofErr w:type="spellEnd"/>
+      <w:r>
+        <w:rPr>
+          <w:rFonts w:hint="eastAsia"/>
+          <w:b/>
+          <w:color w:val="00B050"/>
+        </w:rPr>
+        <w:t>队列中为某进程服务时又有新进程进入任一优先级较高的队列，此时须立即把正在运行的进程放回到第</w:t>
+      </w:r>
+      <w:proofErr w:type="spellStart"/>
+      <w:r>
+        <w:rPr>
+          <w:rFonts w:hint="eastAsia"/>
+          <w:b/>
+          <w:color w:val="00B050"/>
+        </w:rPr>
+        <w:t>i</w:t>
+      </w:r>
+      <w:proofErr w:type="spellEnd"/>
+      <w:r>
+        <w:rPr>
+          <w:rFonts w:hint="eastAsia"/>
+          <w:b/>
+          <w:color w:val="00B050"/>
+        </w:rPr>
+        <w:t>队列的末尾，而把处理机分配给新到的高优先级进程</w:t>
       </w:r>
       <w:r>
         <w:rPr>
@@ -5191,7 +5748,35 @@
         <w:rPr>
           <w:rFonts w:hint="eastAsia"/>
         </w:rPr>
-        <w:t>。在发生死锁时，必然存在一个进程-资源的循环链，即进程集合{P0，P1，P2，……，Pn}中的P0正在等待一个P1占用的资源，P1正在等待P2占用的资源，……，Pn正在等待已被P0占用的资源。</w:t>
+        <w:t>。在发生死锁时，必然存在一个进程-资源的循环链，即进程集合{P0，P1，P2，……，</w:t>
+      </w:r>
+      <w:proofErr w:type="spellStart"/>
+      <w:r>
+        <w:rPr>
+          <w:rFonts w:hint="eastAsia"/>
+        </w:rPr>
+        <w:t>Pn</w:t>
+      </w:r>
+      <w:proofErr w:type="spellEnd"/>
+      <w:r>
+        <w:rPr>
+          <w:rFonts w:hint="eastAsia"/>
+        </w:rPr>
+        <w:t>}中的P0正在等待一个P1占用的资源，P1正在等待P2占用的资源，……，</w:t>
+      </w:r>
+      <w:proofErr w:type="spellStart"/>
+      <w:r>
+        <w:rPr>
+          <w:rFonts w:hint="eastAsia"/>
+        </w:rPr>
+        <w:t>Pn</w:t>
+      </w:r>
+      <w:proofErr w:type="spellEnd"/>
+      <w:r>
+        <w:rPr>
+          <w:rFonts w:hint="eastAsia"/>
+        </w:rPr>
+        <w:t>正在等待已被P0占用的资源。</w:t>
       </w:r>
     </w:p>
     <w:p/>
@@ -5477,7 +6062,35 @@
         <w:rPr>
           <w:rFonts w:hint="eastAsia"/>
         </w:rPr>
-        <w:t>，是指系统按某种进程推进顺序（P1，P2，……，Pn）为每个进程Pi分配其所需资源，直至满足每个进程对资源的最大需求，使每个进程都可顺利地完成。此时称（P1，P2，……，Pn）为安全序列。如果系统无法找到这样的一个安全序列，则称系统处于不安全状态。虽然并非所有不安全状态都必然会转为死锁状态，但当系统进入不安全状态后，就有可能进入死锁状态。反之，只要系统处于安全状态，系统便不会进入死锁状态。因此，避免死锁的实质在于，</w:t>
+        <w:t>，是指系统按某种进程推进顺序（P1，P2，……，</w:t>
+      </w:r>
+      <w:proofErr w:type="spellStart"/>
+      <w:r>
+        <w:rPr>
+          <w:rFonts w:hint="eastAsia"/>
+        </w:rPr>
+        <w:t>Pn</w:t>
+      </w:r>
+      <w:proofErr w:type="spellEnd"/>
+      <w:r>
+        <w:rPr>
+          <w:rFonts w:hint="eastAsia"/>
+        </w:rPr>
+        <w:t>）为每个进程Pi分配其所需资源，直至满足每个进程对资源的最大需求，使每个进程都可顺利地完成。此时称（P1，P2，……，</w:t>
+      </w:r>
+      <w:proofErr w:type="spellStart"/>
+      <w:r>
+        <w:rPr>
+          <w:rFonts w:hint="eastAsia"/>
+        </w:rPr>
+        <w:t>Pn</w:t>
+      </w:r>
+      <w:proofErr w:type="spellEnd"/>
+      <w:r>
+        <w:rPr>
+          <w:rFonts w:hint="eastAsia"/>
+        </w:rPr>
+        <w:t>）为安全序列。如果系统无法找到这样的一个安全序列，则称系统处于不安全状态。虽然并非所有不安全状态都必然会转为死锁状态，但当系统进入不安全状态后，就有可能进入死锁状态。反之，只要系统处于安全状态，系统便不会进入死锁状态。因此，避免死锁的实质在于，</w:t>
       </w:r>
       <w:r>
         <w:rPr>
@@ -5887,7 +6500,21 @@
         <w:rPr>
           <w:rFonts w:hint="eastAsia"/>
         </w:rPr>
-        <w:t>，是计算机系统中的主要部件，用于保存进程运行时的程序和数据，也称可执行存储器。通常，</w:t>
+        <w:t>，是计算机系统中的主要部件，用于保存进程运行时的程序和数据，也称</w:t>
+      </w:r>
+      <w:r>
+        <w:rPr>
+          <w:rFonts w:hint="eastAsia"/>
+          <w:b/>
+          <w:color w:val="FF0000"/>
+        </w:rPr>
+        <w:t>可执行存储器</w:t>
+      </w:r>
+      <w:r>
+        <w:rPr>
+          <w:rFonts w:hint="eastAsia"/>
+        </w:rPr>
+        <w:t>。通常，</w:t>
       </w:r>
       <w:r>
         <w:rPr>
@@ -6429,7 +7056,21 @@
           <w:rFonts w:hint="eastAsia"/>
         </w:rPr>
         <w:tab/>
-        <w:t>将用户源程序编译后所得到的一组目标模块，在装入内存时，采用边装入边链接的链接方式。即在装入一个目标模块时，若发生一个外部模块调用事件，将引起装入模块去找出相应的外部目标模块，并将它装入内存。</w:t>
+        <w:t>将用户源程序编译后所得到的一组目标模块，在装入内存时，采用</w:t>
+      </w:r>
+      <w:r>
+        <w:rPr>
+          <w:rFonts w:hint="eastAsia"/>
+          <w:b/>
+          <w:color w:val="00B050"/>
+        </w:rPr>
+        <w:t>边装入边链接</w:t>
+      </w:r>
+      <w:r>
+        <w:rPr>
+          <w:rFonts w:hint="eastAsia"/>
+        </w:rPr>
+        <w:t>的链接方式。即在装入一个目标模块时，若发生一个外部模块调用事件，将引起装入模块去找出相应的外部目标模块，并将它装入内存。</w:t>
       </w:r>
     </w:p>
     <w:p>
@@ -8837,7 +9478,19 @@
         <w:rPr>
           <w:rFonts w:hint="eastAsia"/>
         </w:rPr>
-        <w:t>，若找到匹配的表项，便可从中得到相应页的物理块号，用来与页内地址一起形成物理地址；若未找到匹配表项，则仍需第三次访问内存。</w:t>
+        <w:t>，若找到匹配的表项，便可从中得到相应页的物理</w:t>
+      </w:r>
+      <w:r>
+        <w:rPr>
+          <w:rFonts w:hint="eastAsia"/>
+        </w:rPr>
+        <w:t>块号，用来与页内地址一起形成物理地址；若未找到匹配表项，则仍需</w:t>
+      </w:r>
+      <w:r>
+        <w:rPr>
+          <w:rFonts w:hint="eastAsia"/>
+        </w:rPr>
+        <w:t>三次访问内存。</w:t>
       </w:r>
     </w:p>
     <w:p/>
@@ -9049,10 +9702,17 @@
       <w:r>
         <w:rPr>
           <w:rFonts w:hint="eastAsia"/>
-          <w:b/>
-          <w:color w:val="00B050"/>
-        </w:rPr>
-        <w:t>。一旦程序访问了某个存储单元，在不久之后，其附近的存储单元也将被访问</w:t>
+          <w:color w:val="000000" w:themeColor="text1"/>
+        </w:rPr>
+        <w:t>。</w:t>
+      </w:r>
+      <w:r>
+        <w:rPr>
+          <w:rFonts w:hint="eastAsia"/>
+          <w:b/>
+          <w:color w:val="00B050"/>
+        </w:rPr>
+        <w:t>一旦程序访问了某个存储单元，在不久之后，其附近的存储单元也将被访问</w:t>
       </w:r>
       <w:r>
         <w:rPr>
@@ -9123,7 +9783,21 @@
         <w:rPr>
           <w:rFonts w:hint="eastAsia"/>
         </w:rPr>
-        <w:t>），便发出缺页（段）中断请求，此时OS将利用请求调页（段）功能将它们调入内存</w:t>
+        <w:t>），便发出</w:t>
+      </w:r>
+      <w:r>
+        <w:rPr>
+          <w:rFonts w:hint="eastAsia"/>
+          <w:b/>
+          <w:color w:val="00B050"/>
+        </w:rPr>
+        <w:t>缺页（段）中断请求</w:t>
+      </w:r>
+      <w:r>
+        <w:rPr>
+          <w:rFonts w:hint="eastAsia"/>
+        </w:rPr>
+        <w:t>，此时OS将利用请求调页（段）功能将它们调入内存</w:t>
       </w:r>
       <w:r>
         <w:rPr>
@@ -9290,16 +9964,27 @@
       <w:r>
         <w:rPr>
           <w:rFonts w:hint="eastAsia"/>
+          <w:b/>
           <w:noProof/>
+          <w:color w:val="00B050"/>
         </w:rPr>
         <w:t>虚拟存储器的实现是建立在离散分配存储管理方式的基础上</w:t>
       </w:r>
       <w:r>
         <w:rPr>
           <w:rFonts w:hint="eastAsia"/>
+          <w:b/>
           <w:noProof/>
-        </w:rPr>
-        <w:t>的。目前，所有的虚拟存储器都是采用下述方式之一实现的。</w:t>
+          <w:color w:val="00B050"/>
+        </w:rPr>
+        <w:t>的</w:t>
+      </w:r>
+      <w:r>
+        <w:rPr>
+          <w:rFonts w:hint="eastAsia"/>
+          <w:noProof/>
+        </w:rPr>
+        <w:t>。目前，所有的虚拟存储器都是采用下述方式之一实现的。</w:t>
       </w:r>
     </w:p>
     <w:p>
@@ -9839,7 +10524,21 @@
         <w:rPr>
           <w:rFonts w:hint="eastAsia"/>
         </w:rPr>
-        <w:t>在进行地址变换时，首先检索快表，试图从中找出所要访问的页。若找到，便修改页表项中的访问位，供置换算法选换出页面时的参考。对于写指令，还须将修改位置成“1”，表示该页在调入内存后已被修改。然后利用页表项中给出的物理块号和页内地址形成物理地址。地址变换过程到此结束。</w:t>
+        <w:t>在进行地址变换时，首先检索快表，试图从中找出所要访问的页。若找到，便修改页表项中的访问位，供置换算法选换出页面时的参考。</w:t>
+      </w:r>
+      <w:r>
+        <w:rPr>
+          <w:rFonts w:hint="eastAsia"/>
+          <w:b/>
+          <w:color w:val="00B050"/>
+        </w:rPr>
+        <w:t>对于写指令，还须将修改位置成“1”，表示该页在调入内存后已被修改</w:t>
+      </w:r>
+      <w:r>
+        <w:rPr>
+          <w:rFonts w:hint="eastAsia"/>
+        </w:rPr>
+        <w:t>。然后利用页表项中给出的物理块号和页内地址形成物理地址。地址变换过程到此结束。</w:t>
       </w:r>
     </w:p>
     <w:p>
@@ -9924,7 +10623,63 @@
         <w:rPr>
           <w:rFonts w:hint="eastAsia"/>
         </w:rPr>
-        <w:t>在请求分页系统中，可采取两种内存分配策略，即固定和可变分配策略。在进行置换时，也可采取两种策略，即全局置换和局部置换。于是可组合出以下三种适用的策略。</w:t>
+        <w:t>在请求分页系统中，可采取两种内存分配策略，即</w:t>
+      </w:r>
+      <w:r>
+        <w:rPr>
+          <w:rFonts w:hint="eastAsia"/>
+          <w:b/>
+          <w:color w:val="00B050"/>
+        </w:rPr>
+        <w:t>固定</w:t>
+      </w:r>
+      <w:r>
+        <w:rPr>
+          <w:rFonts w:hint="eastAsia"/>
+        </w:rPr>
+        <w:t>和</w:t>
+      </w:r>
+      <w:r>
+        <w:rPr>
+          <w:rFonts w:hint="eastAsia"/>
+          <w:b/>
+          <w:color w:val="00B050"/>
+        </w:rPr>
+        <w:t>可变</w:t>
+      </w:r>
+      <w:r>
+        <w:rPr>
+          <w:rFonts w:hint="eastAsia"/>
+        </w:rPr>
+        <w:t>分配策略。在进行置换时，也可采取两种策略，即</w:t>
+      </w:r>
+      <w:r>
+        <w:rPr>
+          <w:rFonts w:hint="eastAsia"/>
+          <w:b/>
+          <w:color w:val="00B050"/>
+        </w:rPr>
+        <w:t>全局</w:t>
+      </w:r>
+      <w:r>
+        <w:rPr>
+          <w:rFonts w:hint="eastAsia"/>
+        </w:rPr>
+        <w:t>置换和</w:t>
+      </w:r>
+      <w:r>
+        <w:rPr>
+          <w:rFonts w:hint="eastAsia"/>
+          <w:b/>
+          <w:color w:val="00B050"/>
+        </w:rPr>
+        <w:t>局部</w:t>
+      </w:r>
+      <w:r>
+        <w:rPr>
+          <w:rFonts w:hint="eastAsia"/>
+        </w:rPr>
+        <w:t>置换。于是可组合出以下三种适用的策略。</w:t>
       </w:r>
     </w:p>
     <w:p>
@@ -10090,7 +10845,23 @@
           <w:b/>
           <w:color w:val="00B050"/>
         </w:rPr>
-        <w:t>如果进程在运行中发现缺页，则将OS所保留的空闲物理块（一般组织为一个空闲物理块队列）取出一块分配给该进程，或者以所有进程的全部物理块为标的，选择一块换出，然后将所缺之页调入</w:t>
+        <w:t>如果进程在运行中发现缺页，则将OS所保留的空闲物理块（一般组织为一个空闲物理</w:t>
+      </w:r>
+      <w:r>
+        <w:rPr>
+          <w:rFonts w:hint="eastAsia"/>
+          <w:b/>
+          <w:color w:val="00B050"/>
+        </w:rPr>
+        <w:t>块队列）取出一块分配给该进程，或者以所有进程的全部物理块为目标</w:t>
+      </w:r>
+      <w:r>
+        <w:rPr>
+          <w:rFonts w:hint="eastAsia"/>
+          <w:b/>
+          <w:color w:val="00B050"/>
+        </w:rPr>
+        <w:t>，选择一块换出，然后将所缺之页调入</w:t>
       </w:r>
       <w:r>
         <w:rPr>
@@ -10379,7 +11150,21 @@
         <w:rPr>
           <w:rFonts w:hint="eastAsia"/>
         </w:rPr>
-        <w:t>，将所缺之页调入内存，然后修改页表。如果内存已满，则须先按照某种置换算法，从内存中选出一页准备换出；如果该页未被修改过（修改位为“0”），可不必将该页写回磁盘；但如果此页已被修改（修改位为“1”），则必须将它写回磁盘，然后再把所缺的页调入内存，并修改页表中的相应表项，置其存在位为“1</w:t>
+        <w:t>，将所缺之页调入内存，然后修改页表。如果内存已满，则须先按照某种置换算法，从内存中选出一页准备换出；</w:t>
+      </w:r>
+      <w:r>
+        <w:rPr>
+          <w:rFonts w:hint="eastAsia"/>
+          <w:b/>
+          <w:color w:val="00B050"/>
+        </w:rPr>
+        <w:t>如果该页未被修改过（修改位为“0”），可不必将该页写回磁盘</w:t>
+      </w:r>
+      <w:r>
+        <w:rPr>
+          <w:rFonts w:hint="eastAsia"/>
+        </w:rPr>
+        <w:t>；但如果此页已被修改（修改位为“1”），则必须将它写回磁盘，然后再把所缺的页调入内存，并修改页表中的相应表项，置其存在位为“1</w:t>
       </w:r>
       <w:r>
         <w:rPr>
@@ -10632,7 +11417,21 @@
         <w:rPr>
           <w:rFonts w:hint="eastAsia"/>
         </w:rPr>
-        <w:t>在将一个页面换出时，如果该页已被修改过，便须将该页重新写回到磁盘上；但如果该页未被修改过，则不必将它拷回磁盘。换而言之，对于修改过的页面，在换出时所付出的开销比未修改过的页面大，或者说，置换代价大。在改进型Clock算法中，除须考虑页面的使用情况外，还须再增加一个因素——置换代价。这样，选择页面换出时，既要是未使用过的页面，又要是未被修改过的页面。把同时满足这两个条件的页面作为首选淘汰的页面。由访问位A和修改位M可以组合成下面四种类型的页面：</w:t>
+        <w:t>在将一个页面换出时，如果该页已被修改过，便须将该页重新写回到磁盘上；但如果该页未被修改过，则不必将它拷回磁盘。换而言之，对于修改过的页面，在换出时所付出的开销比未修改过的页面大，或者说，置换代价大。在改进型Clock算法中，除须考虑页面的使用情况外，还须再增加一个因素——置换代价。这样，选择页面换出时，</w:t>
+      </w:r>
+      <w:r>
+        <w:rPr>
+          <w:rFonts w:hint="eastAsia"/>
+          <w:b/>
+          <w:color w:val="00B050"/>
+        </w:rPr>
+        <w:t>既要是未使用过的页面，又要是未被修改过的页面</w:t>
+      </w:r>
+      <w:r>
+        <w:rPr>
+          <w:rFonts w:hint="eastAsia"/>
+        </w:rPr>
+        <w:t>。把同时满足这两个条件的页面作为首选淘汰的页面。由访问位A和修改位M可以组合成下面四种类型的页面：</w:t>
       </w:r>
     </w:p>
     <w:p>
@@ -11190,11 +11989,6 @@
       </w:r>
     </w:p>
     <w:p>
-      <w:pPr>
-        <w:rPr>
-          <w:rFonts w:hint="eastAsia"/>
-        </w:rPr>
-      </w:pPr>
       <w:r>
         <w:rPr>
           <w:rFonts w:hint="eastAsia"/>
@@ -11273,19 +12067,8 @@
         <w:t>。</w:t>
       </w:r>
     </w:p>
-    <w:p>
-      <w:pPr>
-        <w:rPr>
-          <w:rFonts w:hint="eastAsia"/>
-        </w:rPr>
-      </w:pPr>
-    </w:p>
-    <w:p>
-      <w:pPr>
-        <w:rPr>
-          <w:rFonts w:hint="eastAsia"/>
-        </w:rPr>
-      </w:pPr>
+    <w:p/>
+    <w:p>
       <w:r>
         <w:rPr>
           <w:rFonts w:hint="eastAsia"/>
@@ -11315,19 +12098,8 @@
         <w:t>△里，进程实际所要访问页面的集合。</w:t>
       </w:r>
     </w:p>
-    <w:p>
-      <w:pPr>
-        <w:rPr>
-          <w:rFonts w:hint="eastAsia"/>
-        </w:rPr>
-      </w:pPr>
-    </w:p>
-    <w:p>
-      <w:pPr>
-        <w:rPr>
-          <w:rFonts w:hint="eastAsia"/>
-        </w:rPr>
-      </w:pPr>
+    <w:p/>
+    <w:p>
       <w:r>
         <w:rPr>
           <w:rFonts w:hint="eastAsia"/>
@@ -11337,11 +12109,6 @@
       </w:r>
     </w:p>
     <w:p>
-      <w:pPr>
-        <w:rPr>
-          <w:rFonts w:hint="eastAsia"/>
-        </w:rPr>
-      </w:pPr>
       <w:r>
         <w:rPr>
           <w:rFonts w:hint="eastAsia"/>
@@ -11359,11 +12126,6 @@
       </w:r>
     </w:p>
     <w:p>
-      <w:pPr>
-        <w:rPr>
-          <w:rFonts w:hint="eastAsia"/>
-        </w:rPr>
-      </w:pPr>
       <w:r>
         <w:rPr>
           <w:rFonts w:hint="eastAsia"/>
@@ -11401,11 +12163,6 @@
       </w:r>
     </w:p>
     <w:p>
-      <w:pPr>
-        <w:rPr>
-          <w:rFonts w:hint="eastAsia"/>
-        </w:rPr>
-      </w:pPr>
       <w:r>
         <w:rPr>
           <w:rFonts w:hint="eastAsia"/>
@@ -11423,11 +12180,6 @@
       </w:r>
     </w:p>
     <w:p>
-      <w:pPr>
-        <w:rPr>
-          <w:rFonts w:hint="eastAsia"/>
-        </w:rPr>
-      </w:pPr>
       <w:r>
         <w:rPr>
           <w:rFonts w:hint="eastAsia"/>
@@ -11451,11 +12203,6 @@
       </w:r>
     </w:p>
     <w:p>
-      <w:pPr>
-        <w:rPr>
-          <w:rFonts w:hint="eastAsia"/>
-        </w:rPr>
-      </w:pPr>
       <w:r>
         <w:rPr>
           <w:rFonts w:hint="eastAsia"/>
@@ -11473,11 +12220,6 @@
       </w:r>
     </w:p>
     <w:p>
-      <w:pPr>
-        <w:rPr>
-          <w:rFonts w:hint="eastAsia"/>
-        </w:rPr>
-      </w:pPr>
       <w:r>
         <w:rPr>
           <w:rFonts w:hint="eastAsia"/>
@@ -11543,11 +12285,6 @@
       </w:r>
     </w:p>
     <w:p>
-      <w:pPr>
-        <w:rPr>
-          <w:rFonts w:hint="eastAsia"/>
-        </w:rPr>
-      </w:pPr>
       <w:r>
         <w:rPr>
           <w:rFonts w:hint="eastAsia"/>
@@ -11565,11 +12302,6 @@
       </w:r>
     </w:p>
     <w:p>
-      <w:pPr>
-        <w:rPr>
-          <w:rFonts w:hint="eastAsia"/>
-        </w:rPr>
-      </w:pPr>
       <w:r>
         <w:rPr>
           <w:rFonts w:hint="eastAsia"/>
@@ -11599,19 +12331,8 @@
         <w:t>需要，再选择优先级较低的进程。当内存还显拥挤时，还可进一步选择暂停一个并不十分重要、但却较大的进程，以便能释放出较多的物理块，或者暂停剩余执行时间最多的进程等。</w:t>
       </w:r>
     </w:p>
-    <w:p>
-      <w:pPr>
-        <w:rPr>
-          <w:rFonts w:hint="eastAsia"/>
-        </w:rPr>
-      </w:pPr>
-    </w:p>
-    <w:p>
-      <w:pPr>
-        <w:rPr>
-          <w:rFonts w:hint="eastAsia"/>
-        </w:rPr>
-      </w:pPr>
+    <w:p/>
+    <w:p>
       <w:r>
         <w:rPr>
           <w:rFonts w:hint="eastAsia"/>
@@ -11683,11 +12404,6 @@
       </w:r>
     </w:p>
     <w:p>
-      <w:pPr>
-        <w:rPr>
-          <w:rFonts w:hint="eastAsia"/>
-        </w:rPr>
-      </w:pPr>
       <w:r>
         <w:rPr>
           <w:rFonts w:hint="eastAsia"/>
@@ -11734,11 +12450,6 @@
             <w:tcW w:w="709" w:type="dxa"/>
           </w:tcPr>
           <w:p>
-            <w:pPr>
-              <w:rPr>
-                <w:rFonts w:hint="eastAsia"/>
-              </w:rPr>
-            </w:pPr>
             <w:r>
               <w:rPr>
                 <w:rFonts w:hint="eastAsia"/>
@@ -11752,11 +12463,6 @@
             <w:tcW w:w="710" w:type="dxa"/>
           </w:tcPr>
           <w:p>
-            <w:pPr>
-              <w:rPr>
-                <w:rFonts w:hint="eastAsia"/>
-              </w:rPr>
-            </w:pPr>
             <w:r>
               <w:rPr>
                 <w:rFonts w:hint="eastAsia"/>
@@ -11770,11 +12476,6 @@
             <w:tcW w:w="992" w:type="dxa"/>
           </w:tcPr>
           <w:p>
-            <w:pPr>
-              <w:rPr>
-                <w:rFonts w:hint="eastAsia"/>
-              </w:rPr>
-            </w:pPr>
             <w:r>
               <w:rPr>
                 <w:rFonts w:hint="eastAsia"/>
@@ -11788,11 +12489,6 @@
             <w:tcW w:w="1276" w:type="dxa"/>
           </w:tcPr>
           <w:p>
-            <w:pPr>
-              <w:rPr>
-                <w:rFonts w:hint="eastAsia"/>
-              </w:rPr>
-            </w:pPr>
             <w:r>
               <w:rPr>
                 <w:rFonts w:hint="eastAsia"/>
@@ -11806,11 +12502,6 @@
             <w:tcW w:w="1417" w:type="dxa"/>
           </w:tcPr>
           <w:p>
-            <w:pPr>
-              <w:rPr>
-                <w:rFonts w:hint="eastAsia"/>
-              </w:rPr>
-            </w:pPr>
             <w:r>
               <w:rPr>
                 <w:rFonts w:hint="eastAsia"/>
@@ -11824,11 +12515,6 @@
             <w:tcW w:w="1276" w:type="dxa"/>
           </w:tcPr>
           <w:p>
-            <w:pPr>
-              <w:rPr>
-                <w:rFonts w:hint="eastAsia"/>
-              </w:rPr>
-            </w:pPr>
             <w:r>
               <w:rPr>
                 <w:rFonts w:hint="eastAsia"/>
@@ -11842,11 +12528,6 @@
             <w:tcW w:w="1134" w:type="dxa"/>
           </w:tcPr>
           <w:p>
-            <w:pPr>
-              <w:rPr>
-                <w:rFonts w:hint="eastAsia"/>
-              </w:rPr>
-            </w:pPr>
             <w:r>
               <w:rPr>
                 <w:rFonts w:hint="eastAsia"/>
@@ -11860,11 +12541,6 @@
             <w:tcW w:w="992" w:type="dxa"/>
           </w:tcPr>
           <w:p>
-            <w:pPr>
-              <w:rPr>
-                <w:rFonts w:hint="eastAsia"/>
-              </w:rPr>
-            </w:pPr>
             <w:r>
               <w:rPr>
                 <w:rFonts w:hint="eastAsia"/>
@@ -11878,11 +12554,6 @@
             <w:tcW w:w="1701" w:type="dxa"/>
           </w:tcPr>
           <w:p>
-            <w:pPr>
-              <w:rPr>
-                <w:rFonts w:hint="eastAsia"/>
-              </w:rPr>
-            </w:pPr>
             <w:r>
               <w:rPr>
                 <w:rFonts w:hint="eastAsia"/>
@@ -11894,11 +12565,6 @@
       </w:tr>
     </w:tbl>
     <w:p>
-      <w:pPr>
-        <w:rPr>
-          <w:rFonts w:hint="eastAsia"/>
-        </w:rPr>
-      </w:pPr>
       <w:r>
         <w:rPr>
           <w:rFonts w:hint="eastAsia"/>
@@ -11908,11 +12574,6 @@
       </w:r>
     </w:p>
     <w:p>
-      <w:pPr>
-        <w:rPr>
-          <w:rFonts w:hint="eastAsia"/>
-        </w:rPr>
-      </w:pPr>
       <w:r>
         <w:rPr>
           <w:rFonts w:hint="eastAsia"/>
@@ -11936,11 +12597,6 @@
       </w:r>
     </w:p>
     <w:p>
-      <w:pPr>
-        <w:rPr>
-          <w:rFonts w:hint="eastAsia"/>
-        </w:rPr>
-      </w:pPr>
       <w:r>
         <w:rPr>
           <w:rFonts w:hint="eastAsia"/>
@@ -11950,11 +12606,6 @@
       </w:r>
     </w:p>
     <w:p>
-      <w:pPr>
-        <w:rPr>
-          <w:rFonts w:hint="eastAsia"/>
-        </w:rPr>
-      </w:pPr>
       <w:r>
         <w:rPr>
           <w:rFonts w:hint="eastAsia"/>
@@ -11964,11 +12615,6 @@
       </w:r>
     </w:p>
     <w:p>
-      <w:pPr>
-        <w:rPr>
-          <w:rFonts w:hint="eastAsia"/>
-        </w:rPr>
-      </w:pPr>
       <w:r>
         <w:rPr>
           <w:rFonts w:hint="eastAsia"/>
@@ -11978,11 +12624,6 @@
       </w:r>
     </w:p>
     <w:p>
-      <w:pPr>
-        <w:rPr>
-          <w:rFonts w:hint="eastAsia"/>
-        </w:rPr>
-      </w:pPr>
       <w:r>
         <w:rPr>
           <w:rFonts w:hint="eastAsia"/>
@@ -11992,11 +12633,6 @@
       </w:r>
     </w:p>
     <w:p>
-      <w:pPr>
-        <w:rPr>
-          <w:rFonts w:hint="eastAsia"/>
-        </w:rPr>
-      </w:pPr>
       <w:r>
         <w:rPr>
           <w:rFonts w:hint="eastAsia"/>
@@ -12005,19 +12641,8 @@
         <w:t>（6）外存始址。指示本段在外存中的起始地址，即起始盘块号。</w:t>
       </w:r>
     </w:p>
-    <w:p>
-      <w:pPr>
-        <w:rPr>
-          <w:rFonts w:hint="eastAsia"/>
-        </w:rPr>
-      </w:pPr>
-    </w:p>
-    <w:p>
-      <w:pPr>
-        <w:rPr>
-          <w:rFonts w:hint="eastAsia"/>
-        </w:rPr>
-      </w:pPr>
+    <w:p/>
+    <w:p>
       <w:r>
         <w:rPr>
           <w:rFonts w:hint="eastAsia"/>
@@ -12065,22 +12690,17 @@
         <w:rPr>
           <w:rFonts w:hint="eastAsia"/>
         </w:rPr>
-        <w:t>。由于段是不定长的，这使对缺段中断的处理要比对缺页中断的处理负责。</w:t>
-      </w:r>
-    </w:p>
-    <w:p>
-      <w:pPr>
-        <w:rPr>
-          <w:rFonts w:hint="eastAsia"/>
-        </w:rPr>
-      </w:pPr>
-    </w:p>
-    <w:p>
-      <w:pPr>
-        <w:rPr>
-          <w:rFonts w:hint="eastAsia"/>
-        </w:rPr>
-      </w:pPr>
+        <w:t>。由于段是不定长的，这使对缺段中断的处理要比对缺页中断的处理复杂</w:t>
+      </w:r>
+      <w:r>
+        <w:rPr>
+          <w:rFonts w:hint="eastAsia"/>
+        </w:rPr>
+        <w:t>。</w:t>
+      </w:r>
+    </w:p>
+    <w:p/>
+    <w:p>
       <w:r>
         <w:rPr>
           <w:rFonts w:hint="eastAsia"/>
@@ -12126,13 +12746,7 @@
         <w:t>。</w:t>
       </w:r>
     </w:p>
-    <w:p>
-      <w:pPr>
-        <w:rPr>
-          <w:rFonts w:hint="eastAsia"/>
-        </w:rPr>
-      </w:pPr>
-    </w:p>
+    <w:p/>
     <w:p>
       <w:pPr>
         <w:rPr>
@@ -12176,9 +12790,6 @@
           <w:p>
             <w:pPr>
               <w:jc w:val="center"/>
-              <w:rPr>
-                <w:rFonts w:hint="eastAsia"/>
-              </w:rPr>
             </w:pPr>
             <w:r>
               <w:rPr>
@@ -12196,9 +12807,6 @@
           <w:p>
             <w:pPr>
               <w:jc w:val="center"/>
-              <w:rPr>
-                <w:rFonts w:hint="eastAsia"/>
-              </w:rPr>
             </w:pPr>
             <w:r>
               <w:rPr>
@@ -12216,9 +12824,6 @@
           <w:p>
             <w:pPr>
               <w:jc w:val="center"/>
-              <w:rPr>
-                <w:rFonts w:hint="eastAsia"/>
-              </w:rPr>
             </w:pPr>
             <w:r>
               <w:rPr>
@@ -12236,9 +12841,6 @@
           <w:p>
             <w:pPr>
               <w:jc w:val="center"/>
-              <w:rPr>
-                <w:rFonts w:hint="eastAsia"/>
-              </w:rPr>
             </w:pPr>
             <w:r>
               <w:rPr>
@@ -12256,9 +12858,6 @@
           <w:p>
             <w:pPr>
               <w:jc w:val="center"/>
-              <w:rPr>
-                <w:rFonts w:hint="eastAsia"/>
-              </w:rPr>
             </w:pPr>
             <w:r>
               <w:rPr>
@@ -12279,9 +12878,6 @@
           <w:p>
             <w:pPr>
               <w:jc w:val="center"/>
-              <w:rPr>
-                <w:rFonts w:hint="eastAsia"/>
-              </w:rPr>
             </w:pPr>
             <w:r>
               <w:rPr>
@@ -12301,9 +12897,6 @@
           <w:p>
             <w:pPr>
               <w:jc w:val="center"/>
-              <w:rPr>
-                <w:rFonts w:hint="eastAsia"/>
-              </w:rPr>
             </w:pPr>
             <w:r>
               <w:rPr>
@@ -12321,9 +12914,6 @@
           <w:p>
             <w:pPr>
               <w:jc w:val="center"/>
-              <w:rPr>
-                <w:rFonts w:hint="eastAsia"/>
-              </w:rPr>
             </w:pPr>
             <w:r>
               <w:rPr>
@@ -12341,9 +12931,6 @@
           <w:p>
             <w:pPr>
               <w:jc w:val="center"/>
-              <w:rPr>
-                <w:rFonts w:hint="eastAsia"/>
-              </w:rPr>
             </w:pPr>
             <w:r>
               <w:rPr>
@@ -12361,9 +12948,6 @@
           <w:p>
             <w:pPr>
               <w:jc w:val="center"/>
-              <w:rPr>
-                <w:rFonts w:hint="eastAsia"/>
-              </w:rPr>
             </w:pPr>
             <w:r>
               <w:rPr>
@@ -12381,9 +12965,6 @@
           <w:p>
             <w:pPr>
               <w:jc w:val="center"/>
-              <w:rPr>
-                <w:rFonts w:hint="eastAsia"/>
-              </w:rPr>
             </w:pPr>
             <w:r>
               <w:rPr>
@@ -12403,9 +12984,6 @@
           <w:p>
             <w:pPr>
               <w:jc w:val="center"/>
-              <w:rPr>
-                <w:rFonts w:hint="eastAsia"/>
-              </w:rPr>
             </w:pPr>
             <w:r>
               <w:rPr>
@@ -12423,9 +13001,6 @@
           <w:p>
             <w:pPr>
               <w:jc w:val="center"/>
-              <w:rPr>
-                <w:rFonts w:hint="eastAsia"/>
-              </w:rPr>
             </w:pPr>
             <w:r>
               <w:rPr>
@@ -12443,9 +13018,6 @@
           <w:p>
             <w:pPr>
               <w:jc w:val="center"/>
-              <w:rPr>
-                <w:rFonts w:hint="eastAsia"/>
-              </w:rPr>
             </w:pPr>
             <w:r>
               <w:rPr>
@@ -12463,9 +13035,6 @@
           <w:p>
             <w:pPr>
               <w:jc w:val="center"/>
-              <w:rPr>
-                <w:rFonts w:hint="eastAsia"/>
-              </w:rPr>
             </w:pPr>
             <w:r>
               <w:rPr>
@@ -12483,9 +13052,6 @@
           <w:p>
             <w:pPr>
               <w:jc w:val="center"/>
-              <w:rPr>
-                <w:rFonts w:hint="eastAsia"/>
-              </w:rPr>
             </w:pPr>
             <w:r>
               <w:rPr>
@@ -12498,11 +13064,6 @@
       </w:tr>
     </w:tbl>
     <w:p>
-      <w:pPr>
-        <w:rPr>
-          <w:rFonts w:hint="eastAsia"/>
-        </w:rPr>
-      </w:pPr>
       <w:r>
         <w:rPr>
           <w:rFonts w:hint="eastAsia"/>
@@ -12526,11 +13087,6 @@
       </w:r>
     </w:p>
     <w:p>
-      <w:pPr>
-        <w:rPr>
-          <w:rFonts w:hint="eastAsia"/>
-        </w:rPr>
-      </w:pPr>
       <w:r>
         <w:rPr>
           <w:rFonts w:hint="eastAsia"/>
@@ -12553,19 +13109,8 @@
         <w:t>，每个进程可用自己进程的段号去访问该共享段。</w:t>
       </w:r>
     </w:p>
-    <w:p>
-      <w:pPr>
-        <w:rPr>
-          <w:rFonts w:hint="eastAsia"/>
-        </w:rPr>
-      </w:pPr>
-    </w:p>
-    <w:p>
-      <w:pPr>
-        <w:rPr>
-          <w:rFonts w:hint="eastAsia"/>
-        </w:rPr>
-      </w:pPr>
+    <w:p/>
+    <w:p>
       <w:r>
         <w:rPr>
           <w:rFonts w:hint="eastAsia"/>
@@ -12575,11 +13120,6 @@
       </w:r>
     </w:p>
     <w:p>
-      <w:pPr>
-        <w:rPr>
-          <w:rFonts w:hint="eastAsia"/>
-        </w:rPr>
-      </w:pPr>
       <w:r>
         <w:rPr>
           <w:rFonts w:hint="eastAsia"/>
@@ -12594,19 +13134,8 @@
         <w:t>应将该段释放，包括撤销在该进程段表中共享段所对应的表项，以及执行count=count-1操作。若结果为0，则须由系统回收该共享段的物理内存，以及取消在共享段表中该段所对应的表项，表明此时已没有进程使用该段；否则（减1结果不为0），只是取消调用者进程在共享段表中的有关记录。</w:t>
       </w:r>
     </w:p>
-    <w:p>
-      <w:pPr>
-        <w:rPr>
-          <w:rFonts w:hint="eastAsia"/>
-        </w:rPr>
-      </w:pPr>
-    </w:p>
-    <w:p>
-      <w:pPr>
-        <w:rPr>
-          <w:rFonts w:hint="eastAsia"/>
-        </w:rPr>
-      </w:pPr>
+    <w:p/>
+    <w:p>
       <w:r>
         <w:rPr>
           <w:rFonts w:hint="eastAsia"/>
@@ -12616,11 +13145,6 @@
       </w:r>
     </w:p>
     <w:p>
-      <w:pPr>
-        <w:rPr>
-          <w:rFonts w:hint="eastAsia"/>
-        </w:rPr>
-      </w:pPr>
       <w:r>
         <w:rPr>
           <w:rFonts w:hint="eastAsia"/>
@@ -12638,11 +13162,6 @@
       </w:r>
     </w:p>
     <w:p>
-      <w:pPr>
-        <w:rPr>
-          <w:rFonts w:hint="eastAsia"/>
-        </w:rPr>
-      </w:pPr>
       <w:r>
         <w:rPr>
           <w:rFonts w:hint="eastAsia"/>
@@ -12672,11 +13191,6 @@
       </w:r>
     </w:p>
     <w:p>
-      <w:pPr>
-        <w:rPr>
-          <w:rFonts w:hint="eastAsia"/>
-        </w:rPr>
-      </w:pPr>
       <w:r>
         <w:rPr>
           <w:rFonts w:hint="eastAsia"/>
@@ -12694,11 +13208,6 @@
       </w:r>
     </w:p>
     <w:p>
-      <w:pPr>
-        <w:rPr>
-          <w:rFonts w:hint="eastAsia"/>
-        </w:rPr>
-      </w:pPr>
       <w:r>
         <w:rPr>
           <w:rFonts w:hint="eastAsia"/>
@@ -12722,11 +13231,6 @@
       </w:r>
     </w:p>
     <w:p>
-      <w:pPr>
-        <w:rPr>
-          <w:rFonts w:hint="eastAsia"/>
-        </w:rPr>
-      </w:pPr>
       <w:r>
         <w:rPr>
           <w:rFonts w:hint="eastAsia"/>
@@ -12744,76 +13248,77 @@
       </w:r>
     </w:p>
     <w:p>
-      <w:pPr>
-        <w:rPr>
-          <w:rFonts w:hint="eastAsia"/>
-        </w:rPr>
-      </w:pPr>
-      <w:r>
-        <w:rPr>
-          <w:rFonts w:hint="eastAsia"/>
-        </w:rPr>
-        <w:tab/>
-        <w:t>这时一种功能完善的保护机制。在该机制中规定：低编号的环具有高优先权。OS核心处于0号环内；某些重要的实用程序和操作系统服务占据中间环；而一般的应用程序，则被安排在外环上。在环系统中，程序的访问和调用应遵循以下规则：</w:t>
-      </w:r>
-    </w:p>
-    <w:p>
-      <w:pPr>
-        <w:rPr>
-          <w:rFonts w:hint="eastAsia"/>
-        </w:rPr>
-      </w:pPr>
-      <w:r>
-        <w:rPr>
-          <w:rFonts w:hint="eastAsia"/>
-        </w:rPr>
-        <w:tab/>
-        <w:t>①</w:t>
-      </w:r>
-      <w:r>
-        <w:rPr>
-          <w:rFonts w:hint="eastAsia"/>
-          <w:b/>
-          <w:color w:val="00B050"/>
-        </w:rPr>
-        <w:t>一个程序可以访问驻留在相同环或较低特权环（外环）中的数据</w:t>
-      </w:r>
-      <w:r>
-        <w:rPr>
-          <w:rFonts w:hint="eastAsia"/>
-        </w:rPr>
-        <w:t>。</w:t>
-      </w:r>
-    </w:p>
-    <w:p>
-      <w:pPr>
-        <w:rPr>
-          <w:rFonts w:ascii="MS Mincho" w:eastAsia="MS Mincho" w:hAnsi="MS Mincho" w:cs="MS Mincho" w:hint="eastAsia"/>
-        </w:rPr>
-      </w:pPr>
-      <w:r>
-        <w:rPr>
-          <w:rFonts w:hint="eastAsia"/>
-        </w:rPr>
-        <w:tab/>
-        <w:t>②</w:t>
-      </w:r>
-      <w:r>
-        <w:rPr>
-          <w:rFonts w:hint="eastAsia"/>
-          <w:b/>
-          <w:color w:val="00B050"/>
-        </w:rPr>
-        <w:t>一个程序可以调用驻留在相同环或较高特权环（内环）中的服务</w:t>
-      </w:r>
-      <w:r>
-        <w:rPr>
-          <w:rFonts w:hint="eastAsia"/>
-        </w:rPr>
-        <w:t>。</w:t>
+      <w:r>
+        <w:rPr>
+          <w:rFonts w:hint="eastAsia"/>
+        </w:rPr>
+        <w:tab/>
+      </w:r>
+      <w:r>
+        <w:rPr>
+          <w:rFonts w:hint="eastAsia"/>
+        </w:rPr>
+        <w:t>这是</w:t>
       </w:r>
       <w:bookmarkStart w:id="0" w:name="_GoBack"/>
       <w:bookmarkEnd w:id="0"/>
+      <w:r>
+        <w:rPr>
+          <w:rFonts w:hint="eastAsia"/>
+        </w:rPr>
+        <w:t>一种功能完善的保护机制。在该机制中规定：低编号的环具有高优先权。OS核心处于0号环内；某些重要的实用程序和操作系统服务占据中间环；而一般的应用程序，则被安排在外环上。在环系统中，程序的访问和调用应遵循以下规则：</w:t>
+      </w:r>
+    </w:p>
+    <w:p>
+      <w:r>
+        <w:rPr>
+          <w:rFonts w:hint="eastAsia"/>
+        </w:rPr>
+        <w:tab/>
+        <w:t>①</w:t>
+      </w:r>
+      <w:r>
+        <w:rPr>
+          <w:rFonts w:hint="eastAsia"/>
+          <w:b/>
+          <w:color w:val="00B050"/>
+        </w:rPr>
+        <w:t>一个程序可以访问驻留在相同环或较低特权环（外环）中的数据</w:t>
+      </w:r>
+      <w:r>
+        <w:rPr>
+          <w:rFonts w:hint="eastAsia"/>
+        </w:rPr>
+        <w:t>。</w:t>
+      </w:r>
+    </w:p>
+    <w:p>
+      <w:pPr>
+        <w:rPr>
+          <w:rFonts w:ascii="MS Mincho" w:eastAsia="MS Mincho" w:hAnsi="MS Mincho" w:cs="MS Mincho"/>
+        </w:rPr>
+      </w:pPr>
+      <w:r>
+        <w:rPr>
+          <w:rFonts w:hint="eastAsia"/>
+        </w:rPr>
+        <w:tab/>
+        <w:t>②</w:t>
+      </w:r>
+      <w:r>
+        <w:rPr>
+          <w:rFonts w:hint="eastAsia"/>
+          <w:b/>
+          <w:color w:val="00B050"/>
+        </w:rPr>
+        <w:t>一个程序可以调用驻留在相同环或较高特权环（内环）中的服务</w:t>
+      </w:r>
+      <w:r>
+        <w:rPr>
+          <w:rFonts w:hint="eastAsia"/>
+        </w:rPr>
+        <w:t>。</w:t>
+      </w:r>
     </w:p>
     <w:sectPr>
       <w:pgSz w:w="11900" w:h="16840"/>
@@ -12945,6 +13450,7 @@
     <w:lsdException w:name="HTML Sample" w:semiHidden="1" w:unhideWhenUsed="1"/>
     <w:lsdException w:name="HTML Typewriter" w:semiHidden="1" w:unhideWhenUsed="1"/>
     <w:lsdException w:name="HTML Variable" w:semiHidden="1" w:unhideWhenUsed="1"/>
+    <w:lsdException w:name="Normal Table" w:semiHidden="1" w:unhideWhenUsed="1"/>
     <w:lsdException w:name="annotation subject" w:semiHidden="1" w:unhideWhenUsed="1"/>
     <w:lsdException w:name="No List" w:semiHidden="1" w:unhideWhenUsed="1"/>
     <w:lsdException w:name="Outline List 1" w:semiHidden="1" w:unhideWhenUsed="1"/>
@@ -12990,9 +13496,11 @@
     <w:lsdException w:name="Table Subtle 1" w:semiHidden="1" w:unhideWhenUsed="1"/>
     <w:lsdException w:name="Table Subtle 2" w:semiHidden="1" w:unhideWhenUsed="1"/>
     <w:lsdException w:name="Table Web 1" w:semiHidden="1" w:unhideWhenUsed="1"/>
+    <w:lsdException w:name="Table Web 2" w:semiHidden="1" w:unhideWhenUsed="1"/>
     <w:lsdException w:name="Table Web 3" w:semiHidden="1" w:unhideWhenUsed="1"/>
     <w:lsdException w:name="Balloon Text" w:semiHidden="1" w:unhideWhenUsed="1"/>
     <w:lsdException w:name="Table Grid" w:uiPriority="39"/>
+    <w:lsdException w:name="Table Theme" w:semiHidden="1" w:unhideWhenUsed="1"/>
     <w:lsdException w:name="Placeholder Text" w:semiHidden="1"/>
     <w:lsdException w:name="No Spacing" w:uiPriority="1" w:qFormat="1"/>
     <w:lsdException w:name="Light Shading" w:uiPriority="60"/>
@@ -13538,7 +14046,7 @@
 </file>
 
 <file path=customXml/itemProps1.xml><?xml version="1.0" encoding="utf-8"?>
-<ds:datastoreItem xmlns:ds="http://schemas.openxmlformats.org/officeDocument/2006/customXml" ds:itemID="{EEAB0430-F492-7748-96D7-B9C6E99FC375}">
+<ds:datastoreItem xmlns:ds="http://schemas.openxmlformats.org/officeDocument/2006/customXml" ds:itemID="{E419B5CE-AF3F-4B43-9383-6FFDB5F80C51}">
   <ds:schemaRefs>
     <ds:schemaRef ds:uri="http://schemas.openxmlformats.org/officeDocument/2006/bibliography"/>
   </ds:schemaRefs>
